--- a/DAY-1/1. Introduction to LLMs.docx
+++ b/DAY-1/1. Introduction to LLMs.docx
@@ -33,14 +33,34 @@
           <w:lang w:eastAsia="en-IN"/>
           <w14:ligatures w14:val="none"/>
         </w:rPr>
-        <w:t>Generative AI Project Lifecycle and Machine Learning (ML) Lifecycle</w:t>
+        <w:t>Introduction to Large Language Models (LLMs)</w:t>
       </w:r>
     </w:p>
     <w:p>
       <w:pPr>
         <w:shd w:val="clear" w:color="auto" w:fill="FFFFFF"/>
+        <w:spacing w:after="0" w:line="360" w:lineRule="auto"/>
+        <w:jc w:val="center"/>
+        <w:textAlignment w:val="baseline"/>
+        <w:outlineLvl w:val="0"/>
+        <w:rPr>
+          <w:rFonts w:ascii="Georgia" w:eastAsia="Times New Roman" w:hAnsi="Georgia" w:cs="Times New Roman"/>
+          <w:b/>
+          <w:bCs/>
+          <w:color w:val="000000" w:themeColor="text1"/>
+          <w:kern w:val="0"/>
+          <w:sz w:val="40"/>
+          <w:szCs w:val="40"/>
+          <w:lang w:eastAsia="en-IN"/>
+          <w14:ligatures w14:val="none"/>
+        </w:rPr>
+      </w:pPr>
+    </w:p>
+    <w:p>
+      <w:pPr>
+        <w:shd w:val="clear" w:color="auto" w:fill="FFFFFF"/>
         <w:spacing w:after="0" w:line="480" w:lineRule="auto"/>
-        <w:jc w:val="center"/>
+        <w:jc w:val="both"/>
         <w:textAlignment w:val="baseline"/>
         <w:outlineLvl w:val="0"/>
         <w:rPr>
@@ -55,6 +75,20 @@
           <w14:ligatures w14:val="none"/>
         </w:rPr>
       </w:pPr>
+      <w:r>
+        <w:rPr>
+          <w:rFonts w:ascii="Georgia" w:eastAsia="Times New Roman" w:hAnsi="Georgia" w:cs="Times New Roman"/>
+          <w:b/>
+          <w:bCs/>
+          <w:color w:val="000000" w:themeColor="text1"/>
+          <w:kern w:val="0"/>
+          <w:sz w:val="24"/>
+          <w:szCs w:val="24"/>
+          <w:lang w:eastAsia="en-IN"/>
+          <w14:ligatures w14:val="none"/>
+        </w:rPr>
+        <w:t>What are Large Language Models (LLMs)?</w:t>
+      </w:r>
     </w:p>
     <w:p>
       <w:pPr>
@@ -83,7 +117,7 @@
           <w:lang w:eastAsia="en-IN"/>
           <w14:ligatures w14:val="none"/>
         </w:rPr>
-        <w:t xml:space="preserve">The </w:t>
+        <w:t xml:space="preserve">Large Language Models (LLMs) are </w:t>
       </w:r>
       <w:r>
         <w:rPr>
@@ -97,7 +131,7 @@
           <w:lang w:eastAsia="en-IN"/>
           <w14:ligatures w14:val="none"/>
         </w:rPr>
-        <w:t>Generative AI Project Lifecycle</w:t>
+        <w:t>advanced artificial intelligence (AI) models</w:t>
       </w:r>
       <w:r>
         <w:rPr>
@@ -109,7 +143,7 @@
           <w:lang w:eastAsia="en-IN"/>
           <w14:ligatures w14:val="none"/>
         </w:rPr>
-        <w:t xml:space="preserve"> and </w:t>
+        <w:t xml:space="preserve"> designed to process, understand, and generate human-like text. They are built using deep learning techniques, particularly </w:t>
       </w:r>
       <w:r>
         <w:rPr>
@@ -123,7 +157,7 @@
           <w:lang w:eastAsia="en-IN"/>
           <w14:ligatures w14:val="none"/>
         </w:rPr>
-        <w:t>Machine Learning (ML) Lifecycle</w:t>
+        <w:t>transformer architectures</w:t>
       </w:r>
       <w:r>
         <w:rPr>
@@ -135,14 +169,62 @@
           <w:lang w:eastAsia="en-IN"/>
           <w14:ligatures w14:val="none"/>
         </w:rPr>
-        <w:t xml:space="preserve"> share some similarities but differ in key areas:</w:t>
+        <w:t>, and trained on vast amounts of textual data.</w:t>
       </w:r>
     </w:p>
     <w:p>
       <w:pPr>
+        <w:shd w:val="clear" w:color="auto" w:fill="FFFFFF"/>
+        <w:spacing w:after="0" w:line="480" w:lineRule="auto"/>
+        <w:jc w:val="both"/>
+        <w:textAlignment w:val="baseline"/>
+        <w:outlineLvl w:val="0"/>
+        <w:rPr>
+          <w:rFonts w:ascii="Georgia" w:eastAsia="Times New Roman" w:hAnsi="Georgia" w:cs="Times New Roman"/>
+          <w:color w:val="000000" w:themeColor="text1"/>
+          <w:kern w:val="0"/>
+          <w:sz w:val="24"/>
+          <w:szCs w:val="24"/>
+          <w:lang w:eastAsia="en-IN"/>
+          <w14:ligatures w14:val="none"/>
+        </w:rPr>
+      </w:pPr>
+    </w:p>
+    <w:p>
+      <w:pPr>
+        <w:shd w:val="clear" w:color="auto" w:fill="FFFFFF"/>
+        <w:spacing w:after="0" w:line="480" w:lineRule="auto"/>
+        <w:jc w:val="both"/>
+        <w:textAlignment w:val="baseline"/>
+        <w:outlineLvl w:val="0"/>
+        <w:rPr>
+          <w:rFonts w:ascii="Georgia" w:eastAsia="Times New Roman" w:hAnsi="Georgia" w:cs="Times New Roman"/>
+          <w:color w:val="000000" w:themeColor="text1"/>
+          <w:kern w:val="0"/>
+          <w:sz w:val="24"/>
+          <w:szCs w:val="24"/>
+          <w:lang w:eastAsia="en-IN"/>
+          <w14:ligatures w14:val="none"/>
+        </w:rPr>
+      </w:pPr>
+      <w:r>
+        <w:rPr>
+          <w:rFonts w:ascii="Georgia" w:eastAsia="Times New Roman" w:hAnsi="Georgia" w:cs="Times New Roman"/>
+          <w:color w:val="000000" w:themeColor="text1"/>
+          <w:kern w:val="0"/>
+          <w:sz w:val="24"/>
+          <w:szCs w:val="24"/>
+          <w:lang w:eastAsia="en-IN"/>
+          <w14:ligatures w14:val="none"/>
+        </w:rPr>
+        <w:t>Popular examples include:</w:t>
+      </w:r>
+    </w:p>
+    <w:p>
+      <w:pPr>
         <w:numPr>
           <w:ilvl w:val="0"/>
-          <w:numId w:val="305"/>
+          <w:numId w:val="306"/>
         </w:numPr>
         <w:shd w:val="clear" w:color="auto" w:fill="FFFFFF"/>
         <w:spacing w:after="0" w:line="480" w:lineRule="auto"/>
@@ -171,14 +253,14 @@
           <w:lang w:eastAsia="en-IN"/>
           <w14:ligatures w14:val="none"/>
         </w:rPr>
-        <w:t>Problem Definition</w:t>
+        <w:t>OpenAI's GPT (Generative Pre-trained Transformer) series</w:t>
       </w:r>
     </w:p>
     <w:p>
       <w:pPr>
         <w:numPr>
-          <w:ilvl w:val="1"/>
-          <w:numId w:val="305"/>
+          <w:ilvl w:val="0"/>
+          <w:numId w:val="306"/>
         </w:numPr>
         <w:shd w:val="clear" w:color="auto" w:fill="FFFFFF"/>
         <w:spacing w:after="0" w:line="480" w:lineRule="auto"/>
@@ -207,26 +289,14 @@
           <w:lang w:eastAsia="en-IN"/>
           <w14:ligatures w14:val="none"/>
         </w:rPr>
-        <w:t>Generative AI:</w:t>
-      </w:r>
-      <w:r>
-        <w:rPr>
-          <w:rFonts w:ascii="Georgia" w:eastAsia="Times New Roman" w:hAnsi="Georgia" w:cs="Times New Roman"/>
-          <w:color w:val="000000" w:themeColor="text1"/>
-          <w:kern w:val="0"/>
-          <w:sz w:val="24"/>
-          <w:szCs w:val="24"/>
-          <w:lang w:eastAsia="en-IN"/>
-          <w14:ligatures w14:val="none"/>
-        </w:rPr>
-        <w:t xml:space="preserve"> Focuses on creating new content (text, images, etc.).</w:t>
+        <w:t>Google's Gemini (formerly Bard)</w:t>
       </w:r>
     </w:p>
     <w:p>
       <w:pPr>
         <w:numPr>
-          <w:ilvl w:val="1"/>
-          <w:numId w:val="305"/>
+          <w:ilvl w:val="0"/>
+          <w:numId w:val="306"/>
         </w:numPr>
         <w:shd w:val="clear" w:color="auto" w:fill="FFFFFF"/>
         <w:spacing w:after="0" w:line="480" w:lineRule="auto"/>
@@ -255,26 +325,14 @@
           <w:lang w:eastAsia="en-IN"/>
           <w14:ligatures w14:val="none"/>
         </w:rPr>
-        <w:t>ML:</w:t>
-      </w:r>
-      <w:r>
-        <w:rPr>
-          <w:rFonts w:ascii="Georgia" w:eastAsia="Times New Roman" w:hAnsi="Georgia" w:cs="Times New Roman"/>
-          <w:color w:val="000000" w:themeColor="text1"/>
-          <w:kern w:val="0"/>
-          <w:sz w:val="24"/>
-          <w:szCs w:val="24"/>
-          <w:lang w:eastAsia="en-IN"/>
-          <w14:ligatures w14:val="none"/>
-        </w:rPr>
-        <w:t xml:space="preserve"> Focuses on predictions, classifications, or pattern recognition.</w:t>
+        <w:t>Meta's Llama</w:t>
       </w:r>
     </w:p>
     <w:p>
       <w:pPr>
         <w:numPr>
           <w:ilvl w:val="0"/>
-          <w:numId w:val="305"/>
+          <w:numId w:val="306"/>
         </w:numPr>
         <w:shd w:val="clear" w:color="auto" w:fill="FFFFFF"/>
         <w:spacing w:after="0" w:line="480" w:lineRule="auto"/>
@@ -291,6 +349,7 @@
           <w14:ligatures w14:val="none"/>
         </w:rPr>
       </w:pPr>
+      <w:proofErr w:type="spellStart"/>
       <w:r>
         <w:rPr>
           <w:rFonts w:ascii="Georgia" w:eastAsia="Times New Roman" w:hAnsi="Georgia" w:cs="Times New Roman"/>
@@ -303,14 +362,29 @@
           <w:lang w:eastAsia="en-IN"/>
           <w14:ligatures w14:val="none"/>
         </w:rPr>
-        <w:t>Data Collection</w:t>
+        <w:t>Anthropic's</w:t>
+      </w:r>
+      <w:proofErr w:type="spellEnd"/>
+      <w:r>
+        <w:rPr>
+          <w:rFonts w:ascii="Georgia" w:eastAsia="Times New Roman" w:hAnsi="Georgia" w:cs="Times New Roman"/>
+          <w:b/>
+          <w:bCs/>
+          <w:color w:val="000000" w:themeColor="text1"/>
+          <w:kern w:val="0"/>
+          <w:sz w:val="24"/>
+          <w:szCs w:val="24"/>
+          <w:lang w:eastAsia="en-IN"/>
+          <w14:ligatures w14:val="none"/>
+        </w:rPr>
+        <w:t xml:space="preserve"> Claude</w:t>
       </w:r>
     </w:p>
     <w:p>
       <w:pPr>
         <w:numPr>
-          <w:ilvl w:val="1"/>
-          <w:numId w:val="305"/>
+          <w:ilvl w:val="0"/>
+          <w:numId w:val="306"/>
         </w:numPr>
         <w:shd w:val="clear" w:color="auto" w:fill="FFFFFF"/>
         <w:spacing w:after="0" w:line="480" w:lineRule="auto"/>
@@ -339,8 +413,26 @@
           <w:lang w:eastAsia="en-IN"/>
           <w14:ligatures w14:val="none"/>
         </w:rPr>
-        <w:t>Generative AI:</w:t>
+        <w:t>Mistral AI models</w:t>
       </w:r>
+    </w:p>
+    <w:p>
+      <w:pPr>
+        <w:shd w:val="clear" w:color="auto" w:fill="FFFFFF"/>
+        <w:spacing w:after="0" w:line="480" w:lineRule="auto"/>
+        <w:jc w:val="both"/>
+        <w:textAlignment w:val="baseline"/>
+        <w:outlineLvl w:val="0"/>
+        <w:rPr>
+          <w:rFonts w:ascii="Georgia" w:eastAsia="Times New Roman" w:hAnsi="Georgia" w:cs="Times New Roman"/>
+          <w:color w:val="000000" w:themeColor="text1"/>
+          <w:kern w:val="0"/>
+          <w:sz w:val="24"/>
+          <w:szCs w:val="24"/>
+          <w:lang w:eastAsia="en-IN"/>
+          <w14:ligatures w14:val="none"/>
+        </w:rPr>
+      </w:pPr>
       <w:r>
         <w:rPr>
           <w:rFonts w:ascii="Georgia" w:eastAsia="Times New Roman" w:hAnsi="Georgia" w:cs="Times New Roman"/>
@@ -351,14 +443,80 @@
           <w:lang w:eastAsia="en-IN"/>
           <w14:ligatures w14:val="none"/>
         </w:rPr>
-        <w:t xml:space="preserve"> Requires large, diverse, and unstructured datasets for training.</w:t>
+        <w:pict w14:anchorId="5783A537">
+          <v:rect id="_x0000_i1061" style="width:0;height:1.5pt" o:hralign="center" o:hrstd="t" o:hr="t" fillcolor="#a0a0a0" stroked="f"/>
+        </w:pict>
       </w:r>
     </w:p>
     <w:p>
       <w:pPr>
+        <w:shd w:val="clear" w:color="auto" w:fill="FFFFFF"/>
+        <w:spacing w:after="0" w:line="480" w:lineRule="auto"/>
+        <w:jc w:val="both"/>
+        <w:textAlignment w:val="baseline"/>
+        <w:outlineLvl w:val="0"/>
+        <w:rPr>
+          <w:rFonts w:ascii="Georgia" w:eastAsia="Times New Roman" w:hAnsi="Georgia" w:cs="Times New Roman"/>
+          <w:b/>
+          <w:bCs/>
+          <w:color w:val="000000" w:themeColor="text1"/>
+          <w:kern w:val="0"/>
+          <w:sz w:val="24"/>
+          <w:szCs w:val="24"/>
+          <w:lang w:eastAsia="en-IN"/>
+          <w14:ligatures w14:val="none"/>
+        </w:rPr>
+      </w:pPr>
+      <w:r>
+        <w:rPr>
+          <w:rFonts w:ascii="Georgia" w:eastAsia="Times New Roman" w:hAnsi="Georgia" w:cs="Times New Roman"/>
+          <w:b/>
+          <w:bCs/>
+          <w:color w:val="000000" w:themeColor="text1"/>
+          <w:kern w:val="0"/>
+          <w:sz w:val="24"/>
+          <w:szCs w:val="24"/>
+          <w:lang w:eastAsia="en-IN"/>
+          <w14:ligatures w14:val="none"/>
+        </w:rPr>
+        <w:t>How Do LLMs Work?</w:t>
+      </w:r>
+    </w:p>
+    <w:p>
+      <w:pPr>
+        <w:shd w:val="clear" w:color="auto" w:fill="FFFFFF"/>
+        <w:spacing w:after="0" w:line="480" w:lineRule="auto"/>
+        <w:jc w:val="both"/>
+        <w:textAlignment w:val="baseline"/>
+        <w:outlineLvl w:val="0"/>
+        <w:rPr>
+          <w:rFonts w:ascii="Georgia" w:eastAsia="Times New Roman" w:hAnsi="Georgia" w:cs="Times New Roman"/>
+          <w:color w:val="000000" w:themeColor="text1"/>
+          <w:kern w:val="0"/>
+          <w:sz w:val="24"/>
+          <w:szCs w:val="24"/>
+          <w:lang w:eastAsia="en-IN"/>
+          <w14:ligatures w14:val="none"/>
+        </w:rPr>
+      </w:pPr>
+      <w:r>
+        <w:rPr>
+          <w:rFonts w:ascii="Georgia" w:eastAsia="Times New Roman" w:hAnsi="Georgia" w:cs="Times New Roman"/>
+          <w:color w:val="000000" w:themeColor="text1"/>
+          <w:kern w:val="0"/>
+          <w:sz w:val="24"/>
+          <w:szCs w:val="24"/>
+          <w:lang w:eastAsia="en-IN"/>
+          <w14:ligatures w14:val="none"/>
+        </w:rPr>
+        <w:t>LLMs function based on three key principles:</w:t>
+      </w:r>
+    </w:p>
+    <w:p>
+      <w:pPr>
         <w:numPr>
-          <w:ilvl w:val="1"/>
-          <w:numId w:val="305"/>
+          <w:ilvl w:val="0"/>
+          <w:numId w:val="307"/>
         </w:numPr>
         <w:shd w:val="clear" w:color="auto" w:fill="FFFFFF"/>
         <w:spacing w:after="0" w:line="480" w:lineRule="auto"/>
@@ -387,52 +545,14 @@
           <w:lang w:eastAsia="en-IN"/>
           <w14:ligatures w14:val="none"/>
         </w:rPr>
-        <w:t>ML:</w:t>
-      </w:r>
-      <w:r>
-        <w:rPr>
-          <w:rFonts w:ascii="Georgia" w:eastAsia="Times New Roman" w:hAnsi="Georgia" w:cs="Times New Roman"/>
-          <w:color w:val="000000" w:themeColor="text1"/>
-          <w:kern w:val="0"/>
-          <w:sz w:val="24"/>
-          <w:szCs w:val="24"/>
-          <w:lang w:eastAsia="en-IN"/>
-          <w14:ligatures w14:val="none"/>
-        </w:rPr>
-        <w:t xml:space="preserve"> Uses structured, </w:t>
-      </w:r>
-      <w:proofErr w:type="spellStart"/>
-      <w:r>
-        <w:rPr>
-          <w:rFonts w:ascii="Georgia" w:eastAsia="Times New Roman" w:hAnsi="Georgia" w:cs="Times New Roman"/>
-          <w:color w:val="000000" w:themeColor="text1"/>
-          <w:kern w:val="0"/>
-          <w:sz w:val="24"/>
-          <w:szCs w:val="24"/>
-          <w:lang w:eastAsia="en-IN"/>
-          <w14:ligatures w14:val="none"/>
-        </w:rPr>
-        <w:t>labeled</w:t>
-      </w:r>
-      <w:proofErr w:type="spellEnd"/>
-      <w:r>
-        <w:rPr>
-          <w:rFonts w:ascii="Georgia" w:eastAsia="Times New Roman" w:hAnsi="Georgia" w:cs="Times New Roman"/>
-          <w:color w:val="000000" w:themeColor="text1"/>
-          <w:kern w:val="0"/>
-          <w:sz w:val="24"/>
-          <w:szCs w:val="24"/>
-          <w:lang w:eastAsia="en-IN"/>
-          <w14:ligatures w14:val="none"/>
-        </w:rPr>
-        <w:t xml:space="preserve"> datasets for supervised learning.</w:t>
+        <w:t>Pre-training:</w:t>
       </w:r>
     </w:p>
     <w:p>
       <w:pPr>
         <w:numPr>
-          <w:ilvl w:val="0"/>
-          <w:numId w:val="305"/>
+          <w:ilvl w:val="1"/>
+          <w:numId w:val="307"/>
         </w:numPr>
         <w:shd w:val="clear" w:color="auto" w:fill="FFFFFF"/>
         <w:spacing w:after="0" w:line="480" w:lineRule="auto"/>
@@ -452,8 +572,6 @@
       <w:r>
         <w:rPr>
           <w:rFonts w:ascii="Georgia" w:eastAsia="Times New Roman" w:hAnsi="Georgia" w:cs="Times New Roman"/>
-          <w:b/>
-          <w:bCs/>
           <w:color w:val="000000" w:themeColor="text1"/>
           <w:kern w:val="0"/>
           <w:sz w:val="24"/>
@@ -461,14 +579,14 @@
           <w:lang w:eastAsia="en-IN"/>
           <w14:ligatures w14:val="none"/>
         </w:rPr>
-        <w:t>Model Selection</w:t>
+        <w:t>The model is trained on large datasets from books, articles, and websites.</w:t>
       </w:r>
     </w:p>
     <w:p>
       <w:pPr>
         <w:numPr>
           <w:ilvl w:val="1"/>
-          <w:numId w:val="305"/>
+          <w:numId w:val="307"/>
         </w:numPr>
         <w:shd w:val="clear" w:color="auto" w:fill="FFFFFF"/>
         <w:spacing w:after="0" w:line="480" w:lineRule="auto"/>
@@ -488,8 +606,6 @@
       <w:r>
         <w:rPr>
           <w:rFonts w:ascii="Georgia" w:eastAsia="Times New Roman" w:hAnsi="Georgia" w:cs="Times New Roman"/>
-          <w:b/>
-          <w:bCs/>
           <w:color w:val="000000" w:themeColor="text1"/>
           <w:kern w:val="0"/>
           <w:sz w:val="24"/>
@@ -497,26 +613,14 @@
           <w:lang w:eastAsia="en-IN"/>
           <w14:ligatures w14:val="none"/>
         </w:rPr>
-        <w:t>Generative AI:</w:t>
-      </w:r>
-      <w:r>
-        <w:rPr>
-          <w:rFonts w:ascii="Georgia" w:eastAsia="Times New Roman" w:hAnsi="Georgia" w:cs="Times New Roman"/>
-          <w:color w:val="000000" w:themeColor="text1"/>
-          <w:kern w:val="0"/>
-          <w:sz w:val="24"/>
-          <w:szCs w:val="24"/>
-          <w:lang w:eastAsia="en-IN"/>
-          <w14:ligatures w14:val="none"/>
-        </w:rPr>
-        <w:t xml:space="preserve"> Uses transformer-based models like GPT, DALL·E, or Stable Diffusion.</w:t>
+        <w:t>It learns grammar, facts, reasoning patterns, and even coding structures.</w:t>
       </w:r>
     </w:p>
     <w:p>
       <w:pPr>
         <w:numPr>
-          <w:ilvl w:val="1"/>
-          <w:numId w:val="305"/>
+          <w:ilvl w:val="0"/>
+          <w:numId w:val="307"/>
         </w:numPr>
         <w:shd w:val="clear" w:color="auto" w:fill="FFFFFF"/>
         <w:spacing w:after="0" w:line="480" w:lineRule="auto"/>
@@ -545,26 +649,14 @@
           <w:lang w:eastAsia="en-IN"/>
           <w14:ligatures w14:val="none"/>
         </w:rPr>
-        <w:t>ML:</w:t>
-      </w:r>
-      <w:r>
-        <w:rPr>
-          <w:rFonts w:ascii="Georgia" w:eastAsia="Times New Roman" w:hAnsi="Georgia" w:cs="Times New Roman"/>
-          <w:color w:val="000000" w:themeColor="text1"/>
-          <w:kern w:val="0"/>
-          <w:sz w:val="24"/>
-          <w:szCs w:val="24"/>
-          <w:lang w:eastAsia="en-IN"/>
-          <w14:ligatures w14:val="none"/>
-        </w:rPr>
-        <w:t xml:space="preserve"> Uses models like decision trees, CNNs, RNNs, or SVMs.</w:t>
+        <w:t>Fine-tuning:</w:t>
       </w:r>
     </w:p>
     <w:p>
       <w:pPr>
         <w:numPr>
-          <w:ilvl w:val="0"/>
-          <w:numId w:val="305"/>
+          <w:ilvl w:val="1"/>
+          <w:numId w:val="307"/>
         </w:numPr>
         <w:shd w:val="clear" w:color="auto" w:fill="FFFFFF"/>
         <w:spacing w:after="0" w:line="480" w:lineRule="auto"/>
@@ -584,8 +676,6 @@
       <w:r>
         <w:rPr>
           <w:rFonts w:ascii="Georgia" w:eastAsia="Times New Roman" w:hAnsi="Georgia" w:cs="Times New Roman"/>
-          <w:b/>
-          <w:bCs/>
           <w:color w:val="000000" w:themeColor="text1"/>
           <w:kern w:val="0"/>
           <w:sz w:val="24"/>
@@ -593,14 +683,14 @@
           <w:lang w:eastAsia="en-IN"/>
           <w14:ligatures w14:val="none"/>
         </w:rPr>
-        <w:t>Training &amp; Fine-Tuning</w:t>
+        <w:t>The model is further refined on specific datasets to align it with ethical guidelines or domain-specific knowledge.</w:t>
       </w:r>
     </w:p>
     <w:p>
       <w:pPr>
         <w:numPr>
-          <w:ilvl w:val="1"/>
-          <w:numId w:val="305"/>
+          <w:ilvl w:val="0"/>
+          <w:numId w:val="307"/>
         </w:numPr>
         <w:shd w:val="clear" w:color="auto" w:fill="FFFFFF"/>
         <w:spacing w:after="0" w:line="480" w:lineRule="auto"/>
@@ -629,26 +719,14 @@
           <w:lang w:eastAsia="en-IN"/>
           <w14:ligatures w14:val="none"/>
         </w:rPr>
-        <w:t>Generative AI:</w:t>
-      </w:r>
-      <w:r>
-        <w:rPr>
-          <w:rFonts w:ascii="Georgia" w:eastAsia="Times New Roman" w:hAnsi="Georgia" w:cs="Times New Roman"/>
-          <w:color w:val="000000" w:themeColor="text1"/>
-          <w:kern w:val="0"/>
-          <w:sz w:val="24"/>
-          <w:szCs w:val="24"/>
-          <w:lang w:eastAsia="en-IN"/>
-          <w14:ligatures w14:val="none"/>
-        </w:rPr>
-        <w:t xml:space="preserve"> Often uses pre-trained models with fine-tuning for specific tasks.</w:t>
+        <w:t>Inference (Text Generation):</w:t>
       </w:r>
     </w:p>
     <w:p>
       <w:pPr>
         <w:numPr>
           <w:ilvl w:val="1"/>
-          <w:numId w:val="305"/>
+          <w:numId w:val="307"/>
         </w:numPr>
         <w:shd w:val="clear" w:color="auto" w:fill="FFFFFF"/>
         <w:spacing w:after="0" w:line="480" w:lineRule="auto"/>
@@ -668,8 +746,6 @@
       <w:r>
         <w:rPr>
           <w:rFonts w:ascii="Georgia" w:eastAsia="Times New Roman" w:hAnsi="Georgia" w:cs="Times New Roman"/>
-          <w:b/>
-          <w:bCs/>
           <w:color w:val="000000" w:themeColor="text1"/>
           <w:kern w:val="0"/>
           <w:sz w:val="24"/>
@@ -677,8 +753,27 @@
           <w:lang w:eastAsia="en-IN"/>
           <w14:ligatures w14:val="none"/>
         </w:rPr>
-        <w:t>ML:</w:t>
+        <w:lastRenderedPageBreak/>
+        <w:t>Users provide input (prompts), and the model generates contextually relevant text based on probability distributions.</w:t>
       </w:r>
+    </w:p>
+    <w:p>
+      <w:pPr>
+        <w:shd w:val="clear" w:color="auto" w:fill="FFFFFF"/>
+        <w:spacing w:after="0" w:line="480" w:lineRule="auto"/>
+        <w:jc w:val="both"/>
+        <w:textAlignment w:val="baseline"/>
+        <w:outlineLvl w:val="0"/>
+        <w:rPr>
+          <w:rFonts w:ascii="Georgia" w:eastAsia="Times New Roman" w:hAnsi="Georgia" w:cs="Times New Roman"/>
+          <w:color w:val="000000" w:themeColor="text1"/>
+          <w:kern w:val="0"/>
+          <w:sz w:val="24"/>
+          <w:szCs w:val="24"/>
+          <w:lang w:eastAsia="en-IN"/>
+          <w14:ligatures w14:val="none"/>
+        </w:rPr>
+      </w:pPr>
       <w:r>
         <w:rPr>
           <w:rFonts w:ascii="Georgia" w:eastAsia="Times New Roman" w:hAnsi="Georgia" w:cs="Times New Roman"/>
@@ -689,14 +784,84 @@
           <w:lang w:eastAsia="en-IN"/>
           <w14:ligatures w14:val="none"/>
         </w:rPr>
-        <w:t xml:space="preserve"> Models are trained from scratch or fine-tuned based on the problem.</w:t>
+        <w:pict w14:anchorId="7066030C">
+          <v:rect id="_x0000_i1062" style="width:0;height:1.5pt" o:hralign="center" o:hrstd="t" o:hr="t" fillcolor="#a0a0a0" stroked="f"/>
+        </w:pict>
       </w:r>
     </w:p>
     <w:p>
       <w:pPr>
+        <w:shd w:val="clear" w:color="auto" w:fill="FFFFFF"/>
+        <w:spacing w:after="0" w:line="480" w:lineRule="auto"/>
+        <w:jc w:val="both"/>
+        <w:textAlignment w:val="baseline"/>
+        <w:outlineLvl w:val="0"/>
+        <w:rPr>
+          <w:rFonts w:ascii="Georgia" w:eastAsia="Times New Roman" w:hAnsi="Georgia" w:cs="Times New Roman"/>
+          <w:b/>
+          <w:bCs/>
+          <w:color w:val="000000" w:themeColor="text1"/>
+          <w:kern w:val="0"/>
+          <w:sz w:val="24"/>
+          <w:szCs w:val="24"/>
+          <w:lang w:eastAsia="en-IN"/>
+          <w14:ligatures w14:val="none"/>
+        </w:rPr>
+      </w:pPr>
+      <w:r>
+        <w:rPr>
+          <w:rFonts w:ascii="Georgia" w:eastAsia="Times New Roman" w:hAnsi="Georgia" w:cs="Times New Roman"/>
+          <w:b/>
+          <w:bCs/>
+          <w:color w:val="000000" w:themeColor="text1"/>
+          <w:kern w:val="0"/>
+          <w:sz w:val="24"/>
+          <w:szCs w:val="24"/>
+          <w:lang w:eastAsia="en-IN"/>
+          <w14:ligatures w14:val="none"/>
+        </w:rPr>
+        <w:t>Key Technologies Behind LLMs</w:t>
+      </w:r>
+    </w:p>
+    <w:p>
+      <w:pPr>
+        <w:shd w:val="clear" w:color="auto" w:fill="FFFFFF"/>
+        <w:spacing w:after="0" w:line="480" w:lineRule="auto"/>
+        <w:jc w:val="both"/>
+        <w:textAlignment w:val="baseline"/>
+        <w:outlineLvl w:val="0"/>
+        <w:rPr>
+          <w:rFonts w:ascii="Georgia" w:eastAsia="Times New Roman" w:hAnsi="Georgia" w:cs="Times New Roman"/>
+          <w:b/>
+          <w:bCs/>
+          <w:color w:val="000000" w:themeColor="text1"/>
+          <w:kern w:val="0"/>
+          <w:sz w:val="24"/>
+          <w:szCs w:val="24"/>
+          <w:lang w:eastAsia="en-IN"/>
+          <w14:ligatures w14:val="none"/>
+        </w:rPr>
+      </w:pPr>
+      <w:r>
+        <w:rPr>
+          <w:rFonts w:ascii="Georgia" w:eastAsia="Times New Roman" w:hAnsi="Georgia" w:cs="Times New Roman"/>
+          <w:b/>
+          <w:bCs/>
+          <w:color w:val="000000" w:themeColor="text1"/>
+          <w:kern w:val="0"/>
+          <w:sz w:val="24"/>
+          <w:szCs w:val="24"/>
+          <w:lang w:eastAsia="en-IN"/>
+          <w14:ligatures w14:val="none"/>
+        </w:rPr>
+        <w:t>1. Transformer Architecture</w:t>
+      </w:r>
+    </w:p>
+    <w:p>
+      <w:pPr>
         <w:numPr>
           <w:ilvl w:val="0"/>
-          <w:numId w:val="305"/>
+          <w:numId w:val="308"/>
         </w:numPr>
         <w:shd w:val="clear" w:color="auto" w:fill="FFFFFF"/>
         <w:spacing w:after="0" w:line="480" w:lineRule="auto"/>
@@ -716,8 +881,6 @@
       <w:r>
         <w:rPr>
           <w:rFonts w:ascii="Georgia" w:eastAsia="Times New Roman" w:hAnsi="Georgia" w:cs="Times New Roman"/>
-          <w:b/>
-          <w:bCs/>
           <w:color w:val="000000" w:themeColor="text1"/>
           <w:kern w:val="0"/>
           <w:sz w:val="24"/>
@@ -725,14 +888,40 @@
           <w:lang w:eastAsia="en-IN"/>
           <w14:ligatures w14:val="none"/>
         </w:rPr>
-        <w:t>Evaluation</w:t>
+        <w:t xml:space="preserve">Introduced in the paper </w:t>
+      </w:r>
+      <w:hyperlink r:id="rId8" w:tgtFrame="_new" w:history="1">
+        <w:r>
+          <w:rPr>
+            <w:rStyle w:val="Hyperlink"/>
+            <w:rFonts w:ascii="Georgia" w:eastAsia="Times New Roman" w:hAnsi="Georgia" w:cs="Times New Roman"/>
+            <w:kern w:val="0"/>
+            <w:sz w:val="24"/>
+            <w:szCs w:val="24"/>
+            <w:lang w:eastAsia="en-IN"/>
+            <w14:ligatures w14:val="none"/>
+          </w:rPr>
+          <w:t>"Attention Is All You Need"</w:t>
+        </w:r>
+      </w:hyperlink>
+      <w:r>
+        <w:rPr>
+          <w:rFonts w:ascii="Georgia" w:eastAsia="Times New Roman" w:hAnsi="Georgia" w:cs="Times New Roman"/>
+          <w:color w:val="000000" w:themeColor="text1"/>
+          <w:kern w:val="0"/>
+          <w:sz w:val="24"/>
+          <w:szCs w:val="24"/>
+          <w:lang w:eastAsia="en-IN"/>
+          <w14:ligatures w14:val="none"/>
+        </w:rPr>
+        <w:t xml:space="preserve"> by Vaswani et al. (2017).</w:t>
       </w:r>
     </w:p>
     <w:p>
       <w:pPr>
         <w:numPr>
-          <w:ilvl w:val="1"/>
-          <w:numId w:val="305"/>
+          <w:ilvl w:val="0"/>
+          <w:numId w:val="308"/>
         </w:numPr>
         <w:shd w:val="clear" w:color="auto" w:fill="FFFFFF"/>
         <w:spacing w:after="0" w:line="480" w:lineRule="auto"/>
@@ -752,6 +941,18 @@
       <w:r>
         <w:rPr>
           <w:rFonts w:ascii="Georgia" w:eastAsia="Times New Roman" w:hAnsi="Georgia" w:cs="Times New Roman"/>
+          <w:color w:val="000000" w:themeColor="text1"/>
+          <w:kern w:val="0"/>
+          <w:sz w:val="24"/>
+          <w:szCs w:val="24"/>
+          <w:lang w:eastAsia="en-IN"/>
+          <w14:ligatures w14:val="none"/>
+        </w:rPr>
+        <w:t xml:space="preserve">Uses </w:t>
+      </w:r>
+      <w:r>
+        <w:rPr>
+          <w:rFonts w:ascii="Georgia" w:eastAsia="Times New Roman" w:hAnsi="Georgia" w:cs="Times New Roman"/>
           <w:b/>
           <w:bCs/>
           <w:color w:val="000000" w:themeColor="text1"/>
@@ -761,7 +962,7 @@
           <w:lang w:eastAsia="en-IN"/>
           <w14:ligatures w14:val="none"/>
         </w:rPr>
-        <w:t>Generative AI:</w:t>
+        <w:t>self-attention mechanisms</w:t>
       </w:r>
       <w:r>
         <w:rPr>
@@ -773,14 +974,48 @@
           <w:lang w:eastAsia="en-IN"/>
           <w14:ligatures w14:val="none"/>
         </w:rPr>
-        <w:t xml:space="preserve"> Assessed for fluency, coherence, creativity, and alignment.</w:t>
+        <w:t xml:space="preserve"> to process words in context.</w:t>
       </w:r>
     </w:p>
     <w:p>
       <w:pPr>
+        <w:shd w:val="clear" w:color="auto" w:fill="FFFFFF"/>
+        <w:spacing w:after="0" w:line="480" w:lineRule="auto"/>
+        <w:jc w:val="both"/>
+        <w:textAlignment w:val="baseline"/>
+        <w:outlineLvl w:val="0"/>
+        <w:rPr>
+          <w:rFonts w:ascii="Georgia" w:eastAsia="Times New Roman" w:hAnsi="Georgia" w:cs="Times New Roman"/>
+          <w:b/>
+          <w:bCs/>
+          <w:color w:val="000000" w:themeColor="text1"/>
+          <w:kern w:val="0"/>
+          <w:sz w:val="24"/>
+          <w:szCs w:val="24"/>
+          <w:lang w:eastAsia="en-IN"/>
+          <w14:ligatures w14:val="none"/>
+        </w:rPr>
+      </w:pPr>
+      <w:r>
+        <w:rPr>
+          <w:rFonts w:ascii="Georgia" w:eastAsia="Times New Roman" w:hAnsi="Georgia" w:cs="Times New Roman"/>
+          <w:b/>
+          <w:bCs/>
+          <w:color w:val="000000" w:themeColor="text1"/>
+          <w:kern w:val="0"/>
+          <w:sz w:val="24"/>
+          <w:szCs w:val="24"/>
+          <w:lang w:eastAsia="en-IN"/>
+          <w14:ligatures w14:val="none"/>
+        </w:rPr>
+        <w:t>2. Tokenization</w:t>
+      </w:r>
+    </w:p>
+    <w:p>
+      <w:pPr>
         <w:numPr>
-          <w:ilvl w:val="1"/>
-          <w:numId w:val="305"/>
+          <w:ilvl w:val="0"/>
+          <w:numId w:val="309"/>
         </w:numPr>
         <w:shd w:val="clear" w:color="auto" w:fill="FFFFFF"/>
         <w:spacing w:after="0" w:line="480" w:lineRule="auto"/>
@@ -800,6 +1035,18 @@
       <w:r>
         <w:rPr>
           <w:rFonts w:ascii="Georgia" w:eastAsia="Times New Roman" w:hAnsi="Georgia" w:cs="Times New Roman"/>
+          <w:color w:val="000000" w:themeColor="text1"/>
+          <w:kern w:val="0"/>
+          <w:sz w:val="24"/>
+          <w:szCs w:val="24"/>
+          <w:lang w:eastAsia="en-IN"/>
+          <w14:ligatures w14:val="none"/>
+        </w:rPr>
+        <w:t xml:space="preserve">Text is broken down into </w:t>
+      </w:r>
+      <w:r>
+        <w:rPr>
+          <w:rFonts w:ascii="Georgia" w:eastAsia="Times New Roman" w:hAnsi="Georgia" w:cs="Times New Roman"/>
           <w:b/>
           <w:bCs/>
           <w:color w:val="000000" w:themeColor="text1"/>
@@ -809,7 +1056,7 @@
           <w:lang w:eastAsia="en-IN"/>
           <w14:ligatures w14:val="none"/>
         </w:rPr>
-        <w:t>ML:</w:t>
+        <w:t>tokens</w:t>
       </w:r>
       <w:r>
         <w:rPr>
@@ -821,14 +1068,40 @@
           <w:lang w:eastAsia="en-IN"/>
           <w14:ligatures w14:val="none"/>
         </w:rPr>
-        <w:t xml:space="preserve"> Evaluated using accuracy, precision, recall, and F1-score.</w:t>
+        <w:t xml:space="preserve"> (words, </w:t>
+      </w:r>
+      <w:proofErr w:type="spellStart"/>
+      <w:r>
+        <w:rPr>
+          <w:rFonts w:ascii="Georgia" w:eastAsia="Times New Roman" w:hAnsi="Georgia" w:cs="Times New Roman"/>
+          <w:color w:val="000000" w:themeColor="text1"/>
+          <w:kern w:val="0"/>
+          <w:sz w:val="24"/>
+          <w:szCs w:val="24"/>
+          <w:lang w:eastAsia="en-IN"/>
+          <w14:ligatures w14:val="none"/>
+        </w:rPr>
+        <w:t>subwords</w:t>
+      </w:r>
+      <w:proofErr w:type="spellEnd"/>
+      <w:r>
+        <w:rPr>
+          <w:rFonts w:ascii="Georgia" w:eastAsia="Times New Roman" w:hAnsi="Georgia" w:cs="Times New Roman"/>
+          <w:color w:val="000000" w:themeColor="text1"/>
+          <w:kern w:val="0"/>
+          <w:sz w:val="24"/>
+          <w:szCs w:val="24"/>
+          <w:lang w:eastAsia="en-IN"/>
+          <w14:ligatures w14:val="none"/>
+        </w:rPr>
+        <w:t>, or characters).</w:t>
       </w:r>
     </w:p>
     <w:p>
       <w:pPr>
         <w:numPr>
           <w:ilvl w:val="0"/>
-          <w:numId w:val="305"/>
+          <w:numId w:val="309"/>
         </w:numPr>
         <w:shd w:val="clear" w:color="auto" w:fill="FFFFFF"/>
         <w:spacing w:after="0" w:line="480" w:lineRule="auto"/>
@@ -848,6 +1121,85 @@
       <w:r>
         <w:rPr>
           <w:rFonts w:ascii="Georgia" w:eastAsia="Times New Roman" w:hAnsi="Georgia" w:cs="Times New Roman"/>
+          <w:color w:val="000000" w:themeColor="text1"/>
+          <w:kern w:val="0"/>
+          <w:sz w:val="24"/>
+          <w:szCs w:val="24"/>
+          <w:lang w:eastAsia="en-IN"/>
+          <w14:ligatures w14:val="none"/>
+        </w:rPr>
+        <w:t>Example:</w:t>
+      </w:r>
+    </w:p>
+    <w:p>
+      <w:pPr>
+        <w:pBdr>
+          <w:top w:val="single" w:sz="4" w:space="1" w:color="auto"/>
+          <w:left w:val="single" w:sz="4" w:space="4" w:color="auto"/>
+          <w:bottom w:val="single" w:sz="4" w:space="1" w:color="auto"/>
+          <w:right w:val="single" w:sz="4" w:space="4" w:color="auto"/>
+        </w:pBdr>
+        <w:shd w:val="clear" w:color="auto" w:fill="D9D9D9" w:themeFill="background1" w:themeFillShade="D9"/>
+        <w:spacing w:after="0" w:line="480" w:lineRule="auto"/>
+        <w:jc w:val="both"/>
+        <w:textAlignment w:val="baseline"/>
+        <w:outlineLvl w:val="0"/>
+        <w:rPr>
+          <w:rFonts w:ascii="Georgia" w:eastAsia="Times New Roman" w:hAnsi="Georgia" w:cs="Times New Roman"/>
+          <w:color w:val="000000" w:themeColor="text1"/>
+          <w:kern w:val="0"/>
+          <w:sz w:val="24"/>
+          <w:szCs w:val="24"/>
+          <w:lang w:eastAsia="en-IN"/>
+          <w14:ligatures w14:val="none"/>
+        </w:rPr>
+      </w:pPr>
+      <w:r>
+        <w:rPr>
+          <w:rFonts w:ascii="Georgia" w:eastAsia="Times New Roman" w:hAnsi="Georgia" w:cs="Times New Roman"/>
+          <w:color w:val="000000" w:themeColor="text1"/>
+          <w:kern w:val="0"/>
+          <w:sz w:val="24"/>
+          <w:szCs w:val="24"/>
+          <w:lang w:eastAsia="en-IN"/>
+          <w14:ligatures w14:val="none"/>
+        </w:rPr>
+        <w:t xml:space="preserve">"Hello, world!" </w:t>
+      </w:r>
+      <w:r>
+        <w:rPr>
+          <w:rFonts w:ascii="Times New Roman" w:eastAsia="Times New Roman" w:hAnsi="Times New Roman" w:cs="Times New Roman"/>
+          <w:color w:val="000000" w:themeColor="text1"/>
+          <w:kern w:val="0"/>
+          <w:sz w:val="24"/>
+          <w:szCs w:val="24"/>
+          <w:lang w:eastAsia="en-IN"/>
+          <w14:ligatures w14:val="none"/>
+        </w:rPr>
+        <w:t>→</w:t>
+      </w:r>
+      <w:r>
+        <w:rPr>
+          <w:rFonts w:ascii="Georgia" w:eastAsia="Times New Roman" w:hAnsi="Georgia" w:cs="Times New Roman"/>
+          <w:color w:val="000000" w:themeColor="text1"/>
+          <w:kern w:val="0"/>
+          <w:sz w:val="24"/>
+          <w:szCs w:val="24"/>
+          <w:lang w:eastAsia="en-IN"/>
+          <w14:ligatures w14:val="none"/>
+        </w:rPr>
+        <w:t xml:space="preserve"> ["Hello", ",", "world", "!"]</w:t>
+      </w:r>
+    </w:p>
+    <w:p>
+      <w:pPr>
+        <w:shd w:val="clear" w:color="auto" w:fill="FFFFFF"/>
+        <w:spacing w:after="0" w:line="480" w:lineRule="auto"/>
+        <w:jc w:val="both"/>
+        <w:textAlignment w:val="baseline"/>
+        <w:outlineLvl w:val="0"/>
+        <w:rPr>
+          <w:rFonts w:ascii="Georgia" w:eastAsia="Times New Roman" w:hAnsi="Georgia" w:cs="Times New Roman"/>
           <w:b/>
           <w:bCs/>
           <w:color w:val="000000" w:themeColor="text1"/>
@@ -857,15 +1209,27 @@
           <w:lang w:eastAsia="en-IN"/>
           <w14:ligatures w14:val="none"/>
         </w:rPr>
-        <w:lastRenderedPageBreak/>
-        <w:t>Deployment</w:t>
+      </w:pPr>
+      <w:r>
+        <w:rPr>
+          <w:rFonts w:ascii="Georgia" w:eastAsia="Times New Roman" w:hAnsi="Georgia" w:cs="Times New Roman"/>
+          <w:b/>
+          <w:bCs/>
+          <w:color w:val="000000" w:themeColor="text1"/>
+          <w:kern w:val="0"/>
+          <w:sz w:val="24"/>
+          <w:szCs w:val="24"/>
+          <w:lang w:eastAsia="en-IN"/>
+          <w14:ligatures w14:val="none"/>
+        </w:rPr>
+        <w:t>3. Training on Large Datasets</w:t>
       </w:r>
     </w:p>
     <w:p>
       <w:pPr>
         <w:numPr>
-          <w:ilvl w:val="1"/>
-          <w:numId w:val="305"/>
+          <w:ilvl w:val="0"/>
+          <w:numId w:val="310"/>
         </w:numPr>
         <w:shd w:val="clear" w:color="auto" w:fill="FFFFFF"/>
         <w:spacing w:after="0" w:line="480" w:lineRule="auto"/>
@@ -885,6 +1249,18 @@
       <w:r>
         <w:rPr>
           <w:rFonts w:ascii="Georgia" w:eastAsia="Times New Roman" w:hAnsi="Georgia" w:cs="Times New Roman"/>
+          <w:color w:val="000000" w:themeColor="text1"/>
+          <w:kern w:val="0"/>
+          <w:sz w:val="24"/>
+          <w:szCs w:val="24"/>
+          <w:lang w:eastAsia="en-IN"/>
+          <w14:ligatures w14:val="none"/>
+        </w:rPr>
+        <w:t xml:space="preserve">LLMs are trained on </w:t>
+      </w:r>
+      <w:r>
+        <w:rPr>
+          <w:rFonts w:ascii="Georgia" w:eastAsia="Times New Roman" w:hAnsi="Georgia" w:cs="Times New Roman"/>
           <w:b/>
           <w:bCs/>
           <w:color w:val="000000" w:themeColor="text1"/>
@@ -894,7 +1270,7 @@
           <w:lang w:eastAsia="en-IN"/>
           <w14:ligatures w14:val="none"/>
         </w:rPr>
-        <w:t>Generative AI:</w:t>
+        <w:t>terabytes of text</w:t>
       </w:r>
       <w:r>
         <w:rPr>
@@ -906,14 +1282,827 @@
           <w:lang w:eastAsia="en-IN"/>
           <w14:ligatures w14:val="none"/>
         </w:rPr>
-        <w:t xml:space="preserve"> Integrated via APIs (e.g., ChatGPT, Bard, etc.).</w:t>
+        <w:t xml:space="preserve"> from books, Wikipedia, news articles, and code repositories.</w:t>
       </w:r>
     </w:p>
     <w:p>
       <w:pPr>
+        <w:shd w:val="clear" w:color="auto" w:fill="FFFFFF"/>
+        <w:spacing w:after="0" w:line="480" w:lineRule="auto"/>
+        <w:jc w:val="both"/>
+        <w:textAlignment w:val="baseline"/>
+        <w:outlineLvl w:val="0"/>
+        <w:rPr>
+          <w:rFonts w:ascii="Georgia" w:eastAsia="Times New Roman" w:hAnsi="Georgia" w:cs="Times New Roman"/>
+          <w:color w:val="000000" w:themeColor="text1"/>
+          <w:kern w:val="0"/>
+          <w:sz w:val="24"/>
+          <w:szCs w:val="24"/>
+          <w:lang w:eastAsia="en-IN"/>
+          <w14:ligatures w14:val="none"/>
+        </w:rPr>
+      </w:pPr>
+      <w:r>
+        <w:rPr>
+          <w:rFonts w:ascii="Georgia" w:eastAsia="Times New Roman" w:hAnsi="Georgia" w:cs="Times New Roman"/>
+          <w:color w:val="000000" w:themeColor="text1"/>
+          <w:kern w:val="0"/>
+          <w:sz w:val="24"/>
+          <w:szCs w:val="24"/>
+          <w:lang w:eastAsia="en-IN"/>
+          <w14:ligatures w14:val="none"/>
+        </w:rPr>
+        <w:pict w14:anchorId="148FDBEC">
+          <v:rect id="_x0000_i1063" style="width:0;height:1.5pt" o:hralign="center" o:hrstd="t" o:hr="t" fillcolor="#a0a0a0" stroked="f"/>
+        </w:pict>
+      </w:r>
+    </w:p>
+    <w:p>
+      <w:pPr>
+        <w:shd w:val="clear" w:color="auto" w:fill="FFFFFF"/>
+        <w:spacing w:after="0" w:line="480" w:lineRule="auto"/>
+        <w:jc w:val="both"/>
+        <w:textAlignment w:val="baseline"/>
+        <w:outlineLvl w:val="0"/>
+        <w:rPr>
+          <w:rFonts w:ascii="Georgia" w:eastAsia="Times New Roman" w:hAnsi="Georgia" w:cs="Times New Roman"/>
+          <w:b/>
+          <w:bCs/>
+          <w:color w:val="000000" w:themeColor="text1"/>
+          <w:kern w:val="0"/>
+          <w:sz w:val="24"/>
+          <w:szCs w:val="24"/>
+          <w:lang w:eastAsia="en-IN"/>
+          <w14:ligatures w14:val="none"/>
+        </w:rPr>
+      </w:pPr>
+      <w:r>
+        <w:rPr>
+          <w:rFonts w:ascii="Georgia" w:eastAsia="Times New Roman" w:hAnsi="Georgia" w:cs="Times New Roman"/>
+          <w:b/>
+          <w:bCs/>
+          <w:color w:val="000000" w:themeColor="text1"/>
+          <w:kern w:val="0"/>
+          <w:sz w:val="24"/>
+          <w:szCs w:val="24"/>
+          <w:lang w:eastAsia="en-IN"/>
+          <w14:ligatures w14:val="none"/>
+        </w:rPr>
+        <w:t>Applications of LLMs</w:t>
+      </w:r>
+    </w:p>
+    <w:p>
+      <w:pPr>
+        <w:shd w:val="clear" w:color="auto" w:fill="FFFFFF"/>
+        <w:spacing w:after="0" w:line="480" w:lineRule="auto"/>
+        <w:jc w:val="both"/>
+        <w:textAlignment w:val="baseline"/>
+        <w:outlineLvl w:val="0"/>
+        <w:rPr>
+          <w:rFonts w:ascii="Georgia" w:eastAsia="Times New Roman" w:hAnsi="Georgia" w:cs="Times New Roman"/>
+          <w:color w:val="000000" w:themeColor="text1"/>
+          <w:kern w:val="0"/>
+          <w:sz w:val="24"/>
+          <w:szCs w:val="24"/>
+          <w:lang w:eastAsia="en-IN"/>
+          <w14:ligatures w14:val="none"/>
+        </w:rPr>
+      </w:pPr>
+      <w:r>
+        <w:rPr>
+          <w:rFonts w:ascii="Georgia" w:eastAsia="Times New Roman" w:hAnsi="Georgia" w:cs="Times New Roman"/>
+          <w:color w:val="000000" w:themeColor="text1"/>
+          <w:kern w:val="0"/>
+          <w:sz w:val="24"/>
+          <w:szCs w:val="24"/>
+          <w:lang w:eastAsia="en-IN"/>
+          <w14:ligatures w14:val="none"/>
+        </w:rPr>
+        <w:t>LLMs are widely used in various domains, including:</w:t>
+      </w:r>
+    </w:p>
+    <w:tbl>
+      <w:tblPr>
+        <w:tblW w:w="9159" w:type="dxa"/>
+        <w:tblCellSpacing w:w="15" w:type="dxa"/>
+        <w:tblBorders>
+          <w:top w:val="single" w:sz="4" w:space="0" w:color="auto"/>
+          <w:left w:val="single" w:sz="4" w:space="0" w:color="auto"/>
+          <w:bottom w:val="single" w:sz="4" w:space="0" w:color="auto"/>
+          <w:right w:val="single" w:sz="4" w:space="0" w:color="auto"/>
+          <w:insideH w:val="single" w:sz="4" w:space="0" w:color="auto"/>
+          <w:insideV w:val="single" w:sz="4" w:space="0" w:color="auto"/>
+        </w:tblBorders>
+        <w:tblCellMar>
+          <w:top w:w="15" w:type="dxa"/>
+          <w:left w:w="15" w:type="dxa"/>
+          <w:bottom w:w="15" w:type="dxa"/>
+          <w:right w:w="15" w:type="dxa"/>
+        </w:tblCellMar>
+        <w:tblLook w:val="04A0" w:firstRow="1" w:lastRow="0" w:firstColumn="1" w:lastColumn="0" w:noHBand="0" w:noVBand="1"/>
+      </w:tblPr>
+      <w:tblGrid>
+        <w:gridCol w:w="4850"/>
+        <w:gridCol w:w="4309"/>
+      </w:tblGrid>
+      <w:tr>
+        <w:trPr>
+          <w:trHeight w:val="563"/>
+          <w:tblHeader/>
+          <w:tblCellSpacing w:w="15" w:type="dxa"/>
+        </w:trPr>
+        <w:tc>
+          <w:tcPr>
+            <w:tcW w:w="0" w:type="auto"/>
+            <w:vAlign w:val="center"/>
+            <w:hideMark/>
+          </w:tcPr>
+          <w:p>
+            <w:pPr>
+              <w:shd w:val="clear" w:color="auto" w:fill="FFFFFF"/>
+              <w:spacing w:after="0" w:line="480" w:lineRule="auto"/>
+              <w:jc w:val="both"/>
+              <w:textAlignment w:val="baseline"/>
+              <w:outlineLvl w:val="0"/>
+              <w:rPr>
+                <w:rFonts w:ascii="Georgia" w:eastAsia="Times New Roman" w:hAnsi="Georgia" w:cs="Times New Roman"/>
+                <w:b/>
+                <w:bCs/>
+                <w:color w:val="000000" w:themeColor="text1"/>
+                <w:kern w:val="0"/>
+                <w:sz w:val="24"/>
+                <w:szCs w:val="24"/>
+                <w:lang w:eastAsia="en-IN"/>
+                <w14:ligatures w14:val="none"/>
+              </w:rPr>
+            </w:pPr>
+            <w:r>
+              <w:rPr>
+                <w:rFonts w:ascii="Georgia" w:eastAsia="Times New Roman" w:hAnsi="Georgia" w:cs="Times New Roman"/>
+                <w:b/>
+                <w:bCs/>
+                <w:color w:val="000000" w:themeColor="text1"/>
+                <w:kern w:val="0"/>
+                <w:sz w:val="24"/>
+                <w:szCs w:val="24"/>
+                <w:lang w:eastAsia="en-IN"/>
+                <w14:ligatures w14:val="none"/>
+              </w:rPr>
+              <w:t>Use Case</w:t>
+            </w:r>
+          </w:p>
+        </w:tc>
+        <w:tc>
+          <w:tcPr>
+            <w:tcW w:w="0" w:type="auto"/>
+            <w:vAlign w:val="center"/>
+            <w:hideMark/>
+          </w:tcPr>
+          <w:p>
+            <w:pPr>
+              <w:shd w:val="clear" w:color="auto" w:fill="FFFFFF"/>
+              <w:spacing w:after="0" w:line="480" w:lineRule="auto"/>
+              <w:jc w:val="both"/>
+              <w:textAlignment w:val="baseline"/>
+              <w:outlineLvl w:val="0"/>
+              <w:rPr>
+                <w:rFonts w:ascii="Georgia" w:eastAsia="Times New Roman" w:hAnsi="Georgia" w:cs="Times New Roman"/>
+                <w:b/>
+                <w:bCs/>
+                <w:color w:val="000000" w:themeColor="text1"/>
+                <w:kern w:val="0"/>
+                <w:sz w:val="24"/>
+                <w:szCs w:val="24"/>
+                <w:lang w:eastAsia="en-IN"/>
+                <w14:ligatures w14:val="none"/>
+              </w:rPr>
+            </w:pPr>
+            <w:r>
+              <w:rPr>
+                <w:rFonts w:ascii="Georgia" w:eastAsia="Times New Roman" w:hAnsi="Georgia" w:cs="Times New Roman"/>
+                <w:b/>
+                <w:bCs/>
+                <w:color w:val="000000" w:themeColor="text1"/>
+                <w:kern w:val="0"/>
+                <w:sz w:val="24"/>
+                <w:szCs w:val="24"/>
+                <w:lang w:eastAsia="en-IN"/>
+                <w14:ligatures w14:val="none"/>
+              </w:rPr>
+              <w:t>Example</w:t>
+            </w:r>
+          </w:p>
+        </w:tc>
+      </w:tr>
+      <w:tr>
+        <w:trPr>
+          <w:trHeight w:val="563"/>
+          <w:tblCellSpacing w:w="15" w:type="dxa"/>
+        </w:trPr>
+        <w:tc>
+          <w:tcPr>
+            <w:tcW w:w="0" w:type="auto"/>
+            <w:vAlign w:val="center"/>
+            <w:hideMark/>
+          </w:tcPr>
+          <w:p>
+            <w:pPr>
+              <w:shd w:val="clear" w:color="auto" w:fill="FFFFFF"/>
+              <w:spacing w:after="0" w:line="480" w:lineRule="auto"/>
+              <w:jc w:val="both"/>
+              <w:textAlignment w:val="baseline"/>
+              <w:outlineLvl w:val="0"/>
+              <w:rPr>
+                <w:rFonts w:ascii="Georgia" w:eastAsia="Times New Roman" w:hAnsi="Georgia" w:cs="Times New Roman"/>
+                <w:color w:val="000000" w:themeColor="text1"/>
+                <w:kern w:val="0"/>
+                <w:sz w:val="24"/>
+                <w:szCs w:val="24"/>
+                <w:lang w:eastAsia="en-IN"/>
+                <w14:ligatures w14:val="none"/>
+              </w:rPr>
+            </w:pPr>
+            <w:r>
+              <w:rPr>
+                <w:rFonts w:ascii="Georgia" w:eastAsia="Times New Roman" w:hAnsi="Georgia" w:cs="Times New Roman"/>
+                <w:b/>
+                <w:bCs/>
+                <w:color w:val="000000" w:themeColor="text1"/>
+                <w:kern w:val="0"/>
+                <w:sz w:val="24"/>
+                <w:szCs w:val="24"/>
+                <w:lang w:eastAsia="en-IN"/>
+                <w14:ligatures w14:val="none"/>
+              </w:rPr>
+              <w:t>Chatbots &amp; Virtual Assistants</w:t>
+            </w:r>
+          </w:p>
+        </w:tc>
+        <w:tc>
+          <w:tcPr>
+            <w:tcW w:w="0" w:type="auto"/>
+            <w:vAlign w:val="center"/>
+            <w:hideMark/>
+          </w:tcPr>
+          <w:p>
+            <w:pPr>
+              <w:shd w:val="clear" w:color="auto" w:fill="FFFFFF"/>
+              <w:spacing w:after="0" w:line="480" w:lineRule="auto"/>
+              <w:jc w:val="both"/>
+              <w:textAlignment w:val="baseline"/>
+              <w:outlineLvl w:val="0"/>
+              <w:rPr>
+                <w:rFonts w:ascii="Georgia" w:eastAsia="Times New Roman" w:hAnsi="Georgia" w:cs="Times New Roman"/>
+                <w:color w:val="000000" w:themeColor="text1"/>
+                <w:kern w:val="0"/>
+                <w:sz w:val="24"/>
+                <w:szCs w:val="24"/>
+                <w:lang w:eastAsia="en-IN"/>
+                <w14:ligatures w14:val="none"/>
+              </w:rPr>
+            </w:pPr>
+            <w:r>
+              <w:rPr>
+                <w:rFonts w:ascii="Georgia" w:eastAsia="Times New Roman" w:hAnsi="Georgia" w:cs="Times New Roman"/>
+                <w:color w:val="000000" w:themeColor="text1"/>
+                <w:kern w:val="0"/>
+                <w:sz w:val="24"/>
+                <w:szCs w:val="24"/>
+                <w:lang w:eastAsia="en-IN"/>
+                <w14:ligatures w14:val="none"/>
+              </w:rPr>
+              <w:t>ChatGPT, Google Gemini</w:t>
+            </w:r>
+          </w:p>
+        </w:tc>
+      </w:tr>
+      <w:tr>
+        <w:trPr>
+          <w:trHeight w:val="563"/>
+          <w:tblCellSpacing w:w="15" w:type="dxa"/>
+        </w:trPr>
+        <w:tc>
+          <w:tcPr>
+            <w:tcW w:w="0" w:type="auto"/>
+            <w:vAlign w:val="center"/>
+            <w:hideMark/>
+          </w:tcPr>
+          <w:p>
+            <w:pPr>
+              <w:shd w:val="clear" w:color="auto" w:fill="FFFFFF"/>
+              <w:spacing w:after="0" w:line="480" w:lineRule="auto"/>
+              <w:jc w:val="both"/>
+              <w:textAlignment w:val="baseline"/>
+              <w:outlineLvl w:val="0"/>
+              <w:rPr>
+                <w:rFonts w:ascii="Georgia" w:eastAsia="Times New Roman" w:hAnsi="Georgia" w:cs="Times New Roman"/>
+                <w:color w:val="000000" w:themeColor="text1"/>
+                <w:kern w:val="0"/>
+                <w:sz w:val="24"/>
+                <w:szCs w:val="24"/>
+                <w:lang w:eastAsia="en-IN"/>
+                <w14:ligatures w14:val="none"/>
+              </w:rPr>
+            </w:pPr>
+            <w:r>
+              <w:rPr>
+                <w:rFonts w:ascii="Georgia" w:eastAsia="Times New Roman" w:hAnsi="Georgia" w:cs="Times New Roman"/>
+                <w:b/>
+                <w:bCs/>
+                <w:color w:val="000000" w:themeColor="text1"/>
+                <w:kern w:val="0"/>
+                <w:sz w:val="24"/>
+                <w:szCs w:val="24"/>
+                <w:lang w:eastAsia="en-IN"/>
+                <w14:ligatures w14:val="none"/>
+              </w:rPr>
+              <w:t>Code Generation &amp; Debugging</w:t>
+            </w:r>
+          </w:p>
+        </w:tc>
+        <w:tc>
+          <w:tcPr>
+            <w:tcW w:w="0" w:type="auto"/>
+            <w:vAlign w:val="center"/>
+            <w:hideMark/>
+          </w:tcPr>
+          <w:p>
+            <w:pPr>
+              <w:shd w:val="clear" w:color="auto" w:fill="FFFFFF"/>
+              <w:spacing w:after="0" w:line="480" w:lineRule="auto"/>
+              <w:jc w:val="both"/>
+              <w:textAlignment w:val="baseline"/>
+              <w:outlineLvl w:val="0"/>
+              <w:rPr>
+                <w:rFonts w:ascii="Georgia" w:eastAsia="Times New Roman" w:hAnsi="Georgia" w:cs="Times New Roman"/>
+                <w:color w:val="000000" w:themeColor="text1"/>
+                <w:kern w:val="0"/>
+                <w:sz w:val="24"/>
+                <w:szCs w:val="24"/>
+                <w:lang w:eastAsia="en-IN"/>
+                <w14:ligatures w14:val="none"/>
+              </w:rPr>
+            </w:pPr>
+            <w:r>
+              <w:rPr>
+                <w:rFonts w:ascii="Georgia" w:eastAsia="Times New Roman" w:hAnsi="Georgia" w:cs="Times New Roman"/>
+                <w:color w:val="000000" w:themeColor="text1"/>
+                <w:kern w:val="0"/>
+                <w:sz w:val="24"/>
+                <w:szCs w:val="24"/>
+                <w:lang w:eastAsia="en-IN"/>
+                <w14:ligatures w14:val="none"/>
+              </w:rPr>
+              <w:t>GitHub Copilot, OpenAI Codex</w:t>
+            </w:r>
+          </w:p>
+        </w:tc>
+      </w:tr>
+      <w:tr>
+        <w:trPr>
+          <w:trHeight w:val="563"/>
+          <w:tblCellSpacing w:w="15" w:type="dxa"/>
+        </w:trPr>
+        <w:tc>
+          <w:tcPr>
+            <w:tcW w:w="0" w:type="auto"/>
+            <w:vAlign w:val="center"/>
+            <w:hideMark/>
+          </w:tcPr>
+          <w:p>
+            <w:pPr>
+              <w:shd w:val="clear" w:color="auto" w:fill="FFFFFF"/>
+              <w:spacing w:after="0" w:line="480" w:lineRule="auto"/>
+              <w:jc w:val="both"/>
+              <w:textAlignment w:val="baseline"/>
+              <w:outlineLvl w:val="0"/>
+              <w:rPr>
+                <w:rFonts w:ascii="Georgia" w:eastAsia="Times New Roman" w:hAnsi="Georgia" w:cs="Times New Roman"/>
+                <w:color w:val="000000" w:themeColor="text1"/>
+                <w:kern w:val="0"/>
+                <w:sz w:val="24"/>
+                <w:szCs w:val="24"/>
+                <w:lang w:eastAsia="en-IN"/>
+                <w14:ligatures w14:val="none"/>
+              </w:rPr>
+            </w:pPr>
+            <w:r>
+              <w:rPr>
+                <w:rFonts w:ascii="Georgia" w:eastAsia="Times New Roman" w:hAnsi="Georgia" w:cs="Times New Roman"/>
+                <w:b/>
+                <w:bCs/>
+                <w:color w:val="000000" w:themeColor="text1"/>
+                <w:kern w:val="0"/>
+                <w:sz w:val="24"/>
+                <w:szCs w:val="24"/>
+                <w:lang w:eastAsia="en-IN"/>
+                <w14:ligatures w14:val="none"/>
+              </w:rPr>
+              <w:t>Text Summarization</w:t>
+            </w:r>
+          </w:p>
+        </w:tc>
+        <w:tc>
+          <w:tcPr>
+            <w:tcW w:w="0" w:type="auto"/>
+            <w:vAlign w:val="center"/>
+            <w:hideMark/>
+          </w:tcPr>
+          <w:p>
+            <w:pPr>
+              <w:shd w:val="clear" w:color="auto" w:fill="FFFFFF"/>
+              <w:spacing w:after="0" w:line="480" w:lineRule="auto"/>
+              <w:jc w:val="both"/>
+              <w:textAlignment w:val="baseline"/>
+              <w:outlineLvl w:val="0"/>
+              <w:rPr>
+                <w:rFonts w:ascii="Georgia" w:eastAsia="Times New Roman" w:hAnsi="Georgia" w:cs="Times New Roman"/>
+                <w:color w:val="000000" w:themeColor="text1"/>
+                <w:kern w:val="0"/>
+                <w:sz w:val="24"/>
+                <w:szCs w:val="24"/>
+                <w:lang w:eastAsia="en-IN"/>
+                <w14:ligatures w14:val="none"/>
+              </w:rPr>
+            </w:pPr>
+            <w:r>
+              <w:rPr>
+                <w:rFonts w:ascii="Georgia" w:eastAsia="Times New Roman" w:hAnsi="Georgia" w:cs="Times New Roman"/>
+                <w:color w:val="000000" w:themeColor="text1"/>
+                <w:kern w:val="0"/>
+                <w:sz w:val="24"/>
+                <w:szCs w:val="24"/>
+                <w:lang w:eastAsia="en-IN"/>
+                <w14:ligatures w14:val="none"/>
+              </w:rPr>
+              <w:t>AI-generated news summaries</w:t>
+            </w:r>
+          </w:p>
+        </w:tc>
+      </w:tr>
+      <w:tr>
+        <w:trPr>
+          <w:trHeight w:val="563"/>
+          <w:tblCellSpacing w:w="15" w:type="dxa"/>
+        </w:trPr>
+        <w:tc>
+          <w:tcPr>
+            <w:tcW w:w="0" w:type="auto"/>
+            <w:vAlign w:val="center"/>
+            <w:hideMark/>
+          </w:tcPr>
+          <w:p>
+            <w:pPr>
+              <w:shd w:val="clear" w:color="auto" w:fill="FFFFFF"/>
+              <w:spacing w:after="0" w:line="480" w:lineRule="auto"/>
+              <w:jc w:val="both"/>
+              <w:textAlignment w:val="baseline"/>
+              <w:outlineLvl w:val="0"/>
+              <w:rPr>
+                <w:rFonts w:ascii="Georgia" w:eastAsia="Times New Roman" w:hAnsi="Georgia" w:cs="Times New Roman"/>
+                <w:color w:val="000000" w:themeColor="text1"/>
+                <w:kern w:val="0"/>
+                <w:sz w:val="24"/>
+                <w:szCs w:val="24"/>
+                <w:lang w:eastAsia="en-IN"/>
+                <w14:ligatures w14:val="none"/>
+              </w:rPr>
+            </w:pPr>
+            <w:r>
+              <w:rPr>
+                <w:rFonts w:ascii="Georgia" w:eastAsia="Times New Roman" w:hAnsi="Georgia" w:cs="Times New Roman"/>
+                <w:b/>
+                <w:bCs/>
+                <w:color w:val="000000" w:themeColor="text1"/>
+                <w:kern w:val="0"/>
+                <w:sz w:val="24"/>
+                <w:szCs w:val="24"/>
+                <w:lang w:eastAsia="en-IN"/>
+                <w14:ligatures w14:val="none"/>
+              </w:rPr>
+              <w:t>Machine Translation</w:t>
+            </w:r>
+          </w:p>
+        </w:tc>
+        <w:tc>
+          <w:tcPr>
+            <w:tcW w:w="0" w:type="auto"/>
+            <w:vAlign w:val="center"/>
+            <w:hideMark/>
+          </w:tcPr>
+          <w:p>
+            <w:pPr>
+              <w:shd w:val="clear" w:color="auto" w:fill="FFFFFF"/>
+              <w:spacing w:after="0" w:line="480" w:lineRule="auto"/>
+              <w:jc w:val="both"/>
+              <w:textAlignment w:val="baseline"/>
+              <w:outlineLvl w:val="0"/>
+              <w:rPr>
+                <w:rFonts w:ascii="Georgia" w:eastAsia="Times New Roman" w:hAnsi="Georgia" w:cs="Times New Roman"/>
+                <w:color w:val="000000" w:themeColor="text1"/>
+                <w:kern w:val="0"/>
+                <w:sz w:val="24"/>
+                <w:szCs w:val="24"/>
+                <w:lang w:eastAsia="en-IN"/>
+                <w14:ligatures w14:val="none"/>
+              </w:rPr>
+            </w:pPr>
+            <w:r>
+              <w:rPr>
+                <w:rFonts w:ascii="Georgia" w:eastAsia="Times New Roman" w:hAnsi="Georgia" w:cs="Times New Roman"/>
+                <w:color w:val="000000" w:themeColor="text1"/>
+                <w:kern w:val="0"/>
+                <w:sz w:val="24"/>
+                <w:szCs w:val="24"/>
+                <w:lang w:eastAsia="en-IN"/>
+                <w14:ligatures w14:val="none"/>
+              </w:rPr>
+              <w:t>Google Translate</w:t>
+            </w:r>
+          </w:p>
+        </w:tc>
+      </w:tr>
+      <w:tr>
+        <w:trPr>
+          <w:trHeight w:val="563"/>
+          <w:tblCellSpacing w:w="15" w:type="dxa"/>
+        </w:trPr>
+        <w:tc>
+          <w:tcPr>
+            <w:tcW w:w="0" w:type="auto"/>
+            <w:vAlign w:val="center"/>
+            <w:hideMark/>
+          </w:tcPr>
+          <w:p>
+            <w:pPr>
+              <w:shd w:val="clear" w:color="auto" w:fill="FFFFFF"/>
+              <w:spacing w:after="0" w:line="480" w:lineRule="auto"/>
+              <w:jc w:val="both"/>
+              <w:textAlignment w:val="baseline"/>
+              <w:outlineLvl w:val="0"/>
+              <w:rPr>
+                <w:rFonts w:ascii="Georgia" w:eastAsia="Times New Roman" w:hAnsi="Georgia" w:cs="Times New Roman"/>
+                <w:color w:val="000000" w:themeColor="text1"/>
+                <w:kern w:val="0"/>
+                <w:sz w:val="24"/>
+                <w:szCs w:val="24"/>
+                <w:lang w:eastAsia="en-IN"/>
+                <w14:ligatures w14:val="none"/>
+              </w:rPr>
+            </w:pPr>
+            <w:r>
+              <w:rPr>
+                <w:rFonts w:ascii="Georgia" w:eastAsia="Times New Roman" w:hAnsi="Georgia" w:cs="Times New Roman"/>
+                <w:b/>
+                <w:bCs/>
+                <w:color w:val="000000" w:themeColor="text1"/>
+                <w:kern w:val="0"/>
+                <w:sz w:val="24"/>
+                <w:szCs w:val="24"/>
+                <w:lang w:eastAsia="en-IN"/>
+                <w14:ligatures w14:val="none"/>
+              </w:rPr>
+              <w:t>Sentiment Analysis</w:t>
+            </w:r>
+          </w:p>
+        </w:tc>
+        <w:tc>
+          <w:tcPr>
+            <w:tcW w:w="0" w:type="auto"/>
+            <w:vAlign w:val="center"/>
+            <w:hideMark/>
+          </w:tcPr>
+          <w:p>
+            <w:pPr>
+              <w:shd w:val="clear" w:color="auto" w:fill="FFFFFF"/>
+              <w:spacing w:after="0" w:line="480" w:lineRule="auto"/>
+              <w:jc w:val="both"/>
+              <w:textAlignment w:val="baseline"/>
+              <w:outlineLvl w:val="0"/>
+              <w:rPr>
+                <w:rFonts w:ascii="Georgia" w:eastAsia="Times New Roman" w:hAnsi="Georgia" w:cs="Times New Roman"/>
+                <w:color w:val="000000" w:themeColor="text1"/>
+                <w:kern w:val="0"/>
+                <w:sz w:val="24"/>
+                <w:szCs w:val="24"/>
+                <w:lang w:eastAsia="en-IN"/>
+                <w14:ligatures w14:val="none"/>
+              </w:rPr>
+            </w:pPr>
+            <w:proofErr w:type="spellStart"/>
+            <w:r>
+              <w:rPr>
+                <w:rFonts w:ascii="Georgia" w:eastAsia="Times New Roman" w:hAnsi="Georgia" w:cs="Times New Roman"/>
+                <w:color w:val="000000" w:themeColor="text1"/>
+                <w:kern w:val="0"/>
+                <w:sz w:val="24"/>
+                <w:szCs w:val="24"/>
+                <w:lang w:eastAsia="en-IN"/>
+                <w14:ligatures w14:val="none"/>
+              </w:rPr>
+              <w:t>Analyzing</w:t>
+            </w:r>
+            <w:proofErr w:type="spellEnd"/>
+            <w:r>
+              <w:rPr>
+                <w:rFonts w:ascii="Georgia" w:eastAsia="Times New Roman" w:hAnsi="Georgia" w:cs="Times New Roman"/>
+                <w:color w:val="000000" w:themeColor="text1"/>
+                <w:kern w:val="0"/>
+                <w:sz w:val="24"/>
+                <w:szCs w:val="24"/>
+                <w:lang w:eastAsia="en-IN"/>
+                <w14:ligatures w14:val="none"/>
+              </w:rPr>
+              <w:t xml:space="preserve"> customer reviews</w:t>
+            </w:r>
+          </w:p>
+        </w:tc>
+      </w:tr>
+      <w:tr>
+        <w:trPr>
+          <w:trHeight w:val="563"/>
+          <w:tblCellSpacing w:w="15" w:type="dxa"/>
+        </w:trPr>
+        <w:tc>
+          <w:tcPr>
+            <w:tcW w:w="0" w:type="auto"/>
+            <w:vAlign w:val="center"/>
+            <w:hideMark/>
+          </w:tcPr>
+          <w:p>
+            <w:pPr>
+              <w:shd w:val="clear" w:color="auto" w:fill="FFFFFF"/>
+              <w:spacing w:after="0" w:line="480" w:lineRule="auto"/>
+              <w:jc w:val="both"/>
+              <w:textAlignment w:val="baseline"/>
+              <w:outlineLvl w:val="0"/>
+              <w:rPr>
+                <w:rFonts w:ascii="Georgia" w:eastAsia="Times New Roman" w:hAnsi="Georgia" w:cs="Times New Roman"/>
+                <w:color w:val="000000" w:themeColor="text1"/>
+                <w:kern w:val="0"/>
+                <w:sz w:val="24"/>
+                <w:szCs w:val="24"/>
+                <w:lang w:eastAsia="en-IN"/>
+                <w14:ligatures w14:val="none"/>
+              </w:rPr>
+            </w:pPr>
+            <w:r>
+              <w:rPr>
+                <w:rFonts w:ascii="Georgia" w:eastAsia="Times New Roman" w:hAnsi="Georgia" w:cs="Times New Roman"/>
+                <w:b/>
+                <w:bCs/>
+                <w:color w:val="000000" w:themeColor="text1"/>
+                <w:kern w:val="0"/>
+                <w:sz w:val="24"/>
+                <w:szCs w:val="24"/>
+                <w:lang w:eastAsia="en-IN"/>
+                <w14:ligatures w14:val="none"/>
+              </w:rPr>
+              <w:lastRenderedPageBreak/>
+              <w:t>Medical &amp; Legal Research</w:t>
+            </w:r>
+          </w:p>
+        </w:tc>
+        <w:tc>
+          <w:tcPr>
+            <w:tcW w:w="0" w:type="auto"/>
+            <w:vAlign w:val="center"/>
+            <w:hideMark/>
+          </w:tcPr>
+          <w:p>
+            <w:pPr>
+              <w:shd w:val="clear" w:color="auto" w:fill="FFFFFF"/>
+              <w:spacing w:after="0" w:line="480" w:lineRule="auto"/>
+              <w:jc w:val="both"/>
+              <w:textAlignment w:val="baseline"/>
+              <w:outlineLvl w:val="0"/>
+              <w:rPr>
+                <w:rFonts w:ascii="Georgia" w:eastAsia="Times New Roman" w:hAnsi="Georgia" w:cs="Times New Roman"/>
+                <w:color w:val="000000" w:themeColor="text1"/>
+                <w:kern w:val="0"/>
+                <w:sz w:val="24"/>
+                <w:szCs w:val="24"/>
+                <w:lang w:eastAsia="en-IN"/>
+                <w14:ligatures w14:val="none"/>
+              </w:rPr>
+            </w:pPr>
+            <w:r>
+              <w:rPr>
+                <w:rFonts w:ascii="Georgia" w:eastAsia="Times New Roman" w:hAnsi="Georgia" w:cs="Times New Roman"/>
+                <w:color w:val="000000" w:themeColor="text1"/>
+                <w:kern w:val="0"/>
+                <w:sz w:val="24"/>
+                <w:szCs w:val="24"/>
+                <w:lang w:eastAsia="en-IN"/>
+                <w14:ligatures w14:val="none"/>
+              </w:rPr>
+              <w:t>AI-powered document analysis</w:t>
+            </w:r>
+          </w:p>
+        </w:tc>
+      </w:tr>
+    </w:tbl>
+    <w:p>
+      <w:pPr>
+        <w:shd w:val="clear" w:color="auto" w:fill="FFFFFF"/>
+        <w:spacing w:after="0" w:line="480" w:lineRule="auto"/>
+        <w:jc w:val="both"/>
+        <w:textAlignment w:val="baseline"/>
+        <w:outlineLvl w:val="0"/>
+        <w:rPr>
+          <w:rFonts w:ascii="Georgia" w:eastAsia="Times New Roman" w:hAnsi="Georgia" w:cs="Times New Roman"/>
+          <w:color w:val="000000" w:themeColor="text1"/>
+          <w:kern w:val="0"/>
+          <w:sz w:val="24"/>
+          <w:szCs w:val="24"/>
+          <w:lang w:eastAsia="en-IN"/>
+          <w14:ligatures w14:val="none"/>
+        </w:rPr>
+      </w:pPr>
+      <w:r>
+        <w:rPr>
+          <w:rFonts w:ascii="Georgia" w:eastAsia="Times New Roman" w:hAnsi="Georgia" w:cs="Times New Roman"/>
+          <w:color w:val="000000" w:themeColor="text1"/>
+          <w:kern w:val="0"/>
+          <w:sz w:val="24"/>
+          <w:szCs w:val="24"/>
+          <w:lang w:eastAsia="en-IN"/>
+          <w14:ligatures w14:val="none"/>
+        </w:rPr>
+        <w:pict w14:anchorId="6DF4AA3F">
+          <v:rect id="_x0000_i1064" style="width:0;height:1.5pt" o:hralign="center" o:hrstd="t" o:hr="t" fillcolor="#a0a0a0" stroked="f"/>
+        </w:pict>
+      </w:r>
+    </w:p>
+    <w:p>
+      <w:pPr>
+        <w:shd w:val="clear" w:color="auto" w:fill="FFFFFF"/>
+        <w:spacing w:after="0" w:line="480" w:lineRule="auto"/>
+        <w:jc w:val="both"/>
+        <w:textAlignment w:val="baseline"/>
+        <w:outlineLvl w:val="0"/>
+        <w:rPr>
+          <w:rFonts w:ascii="Georgia" w:eastAsia="Times New Roman" w:hAnsi="Georgia" w:cs="Times New Roman"/>
+          <w:b/>
+          <w:bCs/>
+          <w:color w:val="000000" w:themeColor="text1"/>
+          <w:kern w:val="0"/>
+          <w:sz w:val="24"/>
+          <w:szCs w:val="24"/>
+          <w:lang w:eastAsia="en-IN"/>
+          <w14:ligatures w14:val="none"/>
+        </w:rPr>
+      </w:pPr>
+      <w:r>
+        <w:rPr>
+          <w:rFonts w:ascii="Georgia" w:eastAsia="Times New Roman" w:hAnsi="Georgia" w:cs="Times New Roman"/>
+          <w:b/>
+          <w:bCs/>
+          <w:color w:val="000000" w:themeColor="text1"/>
+          <w:kern w:val="0"/>
+          <w:sz w:val="24"/>
+          <w:szCs w:val="24"/>
+          <w:lang w:eastAsia="en-IN"/>
+          <w14:ligatures w14:val="none"/>
+        </w:rPr>
+        <w:t>Challenges &amp; Limitations</w:t>
+      </w:r>
+    </w:p>
+    <w:p>
+      <w:pPr>
+        <w:shd w:val="clear" w:color="auto" w:fill="FFFFFF"/>
+        <w:spacing w:after="0" w:line="480" w:lineRule="auto"/>
+        <w:jc w:val="both"/>
+        <w:textAlignment w:val="baseline"/>
+        <w:outlineLvl w:val="0"/>
+        <w:rPr>
+          <w:rFonts w:ascii="Georgia" w:eastAsia="Times New Roman" w:hAnsi="Georgia" w:cs="Times New Roman"/>
+          <w:color w:val="000000" w:themeColor="text1"/>
+          <w:kern w:val="0"/>
+          <w:sz w:val="24"/>
+          <w:szCs w:val="24"/>
+          <w:lang w:eastAsia="en-IN"/>
+          <w14:ligatures w14:val="none"/>
+        </w:rPr>
+      </w:pPr>
+      <w:r>
+        <w:rPr>
+          <w:rFonts w:ascii="Georgia" w:eastAsia="Times New Roman" w:hAnsi="Georgia" w:cs="Times New Roman"/>
+          <w:color w:val="000000" w:themeColor="text1"/>
+          <w:kern w:val="0"/>
+          <w:sz w:val="24"/>
+          <w:szCs w:val="24"/>
+          <w:lang w:eastAsia="en-IN"/>
+          <w14:ligatures w14:val="none"/>
+        </w:rPr>
+        <w:t>Despite their capabilities, LLMs have certain challenges:</w:t>
+      </w:r>
+    </w:p>
+    <w:p>
+      <w:pPr>
         <w:numPr>
-          <w:ilvl w:val="1"/>
-          <w:numId w:val="305"/>
+          <w:ilvl w:val="0"/>
+          <w:numId w:val="311"/>
         </w:numPr>
         <w:shd w:val="clear" w:color="auto" w:fill="FFFFFF"/>
         <w:spacing w:after="0" w:line="480" w:lineRule="auto"/>
@@ -942,7 +2131,7 @@
           <w:lang w:eastAsia="en-IN"/>
           <w14:ligatures w14:val="none"/>
         </w:rPr>
-        <w:t>ML:</w:t>
+        <w:t>Hallucinations</w:t>
       </w:r>
       <w:r>
         <w:rPr>
@@ -954,14 +2143,40 @@
           <w:lang w:eastAsia="en-IN"/>
           <w14:ligatures w14:val="none"/>
         </w:rPr>
-        <w:t xml:space="preserve"> Deployed as web services, embedded models, or on-device solutions.</w:t>
+        <w:t xml:space="preserve"> – They may generate </w:t>
+      </w:r>
+      <w:r>
+        <w:rPr>
+          <w:rFonts w:ascii="Georgia" w:eastAsia="Times New Roman" w:hAnsi="Georgia" w:cs="Times New Roman"/>
+          <w:b/>
+          <w:bCs/>
+          <w:color w:val="000000" w:themeColor="text1"/>
+          <w:kern w:val="0"/>
+          <w:sz w:val="24"/>
+          <w:szCs w:val="24"/>
+          <w:lang w:eastAsia="en-IN"/>
+          <w14:ligatures w14:val="none"/>
+        </w:rPr>
+        <w:t>incorrect or misleading information</w:t>
+      </w:r>
+      <w:r>
+        <w:rPr>
+          <w:rFonts w:ascii="Georgia" w:eastAsia="Times New Roman" w:hAnsi="Georgia" w:cs="Times New Roman"/>
+          <w:color w:val="000000" w:themeColor="text1"/>
+          <w:kern w:val="0"/>
+          <w:sz w:val="24"/>
+          <w:szCs w:val="24"/>
+          <w:lang w:eastAsia="en-IN"/>
+          <w14:ligatures w14:val="none"/>
+        </w:rPr>
+        <w:t>.</w:t>
       </w:r>
     </w:p>
     <w:p>
       <w:pPr>
         <w:numPr>
           <w:ilvl w:val="0"/>
-          <w:numId w:val="305"/>
+          <w:numId w:val="311"/>
         </w:numPr>
         <w:shd w:val="clear" w:color="auto" w:fill="FFFFFF"/>
         <w:spacing w:after="0" w:line="480" w:lineRule="auto"/>
@@ -990,14 +2205,26 @@
           <w:lang w:eastAsia="en-IN"/>
           <w14:ligatures w14:val="none"/>
         </w:rPr>
-        <w:t>Monitoring &amp; Improvement</w:t>
+        <w:t>Bias in AI</w:t>
+      </w:r>
+      <w:r>
+        <w:rPr>
+          <w:rFonts w:ascii="Georgia" w:eastAsia="Times New Roman" w:hAnsi="Georgia" w:cs="Times New Roman"/>
+          <w:color w:val="000000" w:themeColor="text1"/>
+          <w:kern w:val="0"/>
+          <w:sz w:val="24"/>
+          <w:szCs w:val="24"/>
+          <w:lang w:eastAsia="en-IN"/>
+          <w14:ligatures w14:val="none"/>
+        </w:rPr>
+        <w:t xml:space="preserve"> – Models can inherit biases from training data.</w:t>
       </w:r>
     </w:p>
     <w:p>
       <w:pPr>
         <w:numPr>
-          <w:ilvl w:val="1"/>
-          <w:numId w:val="305"/>
+          <w:ilvl w:val="0"/>
+          <w:numId w:val="311"/>
         </w:numPr>
         <w:shd w:val="clear" w:color="auto" w:fill="FFFFFF"/>
         <w:spacing w:after="0" w:line="480" w:lineRule="auto"/>
@@ -1026,7 +2253,7 @@
           <w:lang w:eastAsia="en-IN"/>
           <w14:ligatures w14:val="none"/>
         </w:rPr>
-        <w:t>Generative AI:</w:t>
+        <w:t>High Computation Cost</w:t>
       </w:r>
       <w:r>
         <w:rPr>
@@ -1038,14 +2265,40 @@
           <w:lang w:eastAsia="en-IN"/>
           <w14:ligatures w14:val="none"/>
         </w:rPr>
-        <w:t xml:space="preserve"> Continuously updated with feedback and reinforcement learning.</w:t>
+        <w:t xml:space="preserve"> – Requires </w:t>
+      </w:r>
+      <w:r>
+        <w:rPr>
+          <w:rFonts w:ascii="Georgia" w:eastAsia="Times New Roman" w:hAnsi="Georgia" w:cs="Times New Roman"/>
+          <w:b/>
+          <w:bCs/>
+          <w:color w:val="000000" w:themeColor="text1"/>
+          <w:kern w:val="0"/>
+          <w:sz w:val="24"/>
+          <w:szCs w:val="24"/>
+          <w:lang w:eastAsia="en-IN"/>
+          <w14:ligatures w14:val="none"/>
+        </w:rPr>
+        <w:t>massive computing power</w:t>
+      </w:r>
+      <w:r>
+        <w:rPr>
+          <w:rFonts w:ascii="Georgia" w:eastAsia="Times New Roman" w:hAnsi="Georgia" w:cs="Times New Roman"/>
+          <w:color w:val="000000" w:themeColor="text1"/>
+          <w:kern w:val="0"/>
+          <w:sz w:val="24"/>
+          <w:szCs w:val="24"/>
+          <w:lang w:eastAsia="en-IN"/>
+          <w14:ligatures w14:val="none"/>
+        </w:rPr>
+        <w:t xml:space="preserve"> for training and inference.</w:t>
       </w:r>
     </w:p>
     <w:p>
       <w:pPr>
         <w:numPr>
-          <w:ilvl w:val="1"/>
-          <w:numId w:val="305"/>
+          <w:ilvl w:val="0"/>
+          <w:numId w:val="311"/>
         </w:numPr>
         <w:shd w:val="clear" w:color="auto" w:fill="FFFFFF"/>
         <w:spacing w:after="0" w:line="480" w:lineRule="auto"/>
@@ -1074,7 +2327,7 @@
           <w:lang w:eastAsia="en-IN"/>
           <w14:ligatures w14:val="none"/>
         </w:rPr>
-        <w:t>ML:</w:t>
+        <w:t>Context Length Limitations</w:t>
       </w:r>
       <w:r>
         <w:rPr>
@@ -1086,7 +2339,7 @@
           <w:lang w:eastAsia="en-IN"/>
           <w14:ligatures w14:val="none"/>
         </w:rPr>
-        <w:t xml:space="preserve"> Refined using updated datasets and model retraining.</w:t>
+        <w:t xml:space="preserve"> – Some models struggle with very long inputs.</w:t>
       </w:r>
     </w:p>
     <w:p>
@@ -1106,9 +2359,61 @@
           <w14:ligatures w14:val="none"/>
         </w:rPr>
       </w:pPr>
+      <w:r>
+        <w:rPr>
+          <w:rFonts w:ascii="Georgia" w:eastAsia="Times New Roman" w:hAnsi="Georgia" w:cs="Times New Roman"/>
+          <w:color w:val="000000" w:themeColor="text1"/>
+          <w:kern w:val="0"/>
+          <w:sz w:val="24"/>
+          <w:szCs w:val="24"/>
+          <w:lang w:eastAsia="en-IN"/>
+          <w14:ligatures w14:val="none"/>
+        </w:rPr>
+        <w:pict w14:anchorId="5E3437F5">
+          <v:rect id="_x0000_i1065" style="width:0;height:1.5pt" o:hralign="center" o:hrstd="t" o:hr="t" fillcolor="#a0a0a0" stroked="f"/>
+        </w:pict>
+      </w:r>
     </w:p>
     <w:p>
       <w:pPr>
+        <w:shd w:val="clear" w:color="auto" w:fill="FFFFFF"/>
+        <w:spacing w:after="0" w:line="480" w:lineRule="auto"/>
+        <w:jc w:val="both"/>
+        <w:textAlignment w:val="baseline"/>
+        <w:outlineLvl w:val="0"/>
+        <w:rPr>
+          <w:rFonts w:ascii="Georgia" w:eastAsia="Times New Roman" w:hAnsi="Georgia" w:cs="Times New Roman"/>
+          <w:b/>
+          <w:bCs/>
+          <w:color w:val="000000" w:themeColor="text1"/>
+          <w:kern w:val="0"/>
+          <w:sz w:val="24"/>
+          <w:szCs w:val="24"/>
+          <w:lang w:eastAsia="en-IN"/>
+          <w14:ligatures w14:val="none"/>
+        </w:rPr>
+      </w:pPr>
+      <w:r>
+        <w:rPr>
+          <w:rFonts w:ascii="Georgia" w:eastAsia="Times New Roman" w:hAnsi="Georgia" w:cs="Times New Roman"/>
+          <w:b/>
+          <w:bCs/>
+          <w:color w:val="000000" w:themeColor="text1"/>
+          <w:kern w:val="0"/>
+          <w:sz w:val="24"/>
+          <w:szCs w:val="24"/>
+          <w:lang w:eastAsia="en-IN"/>
+          <w14:ligatures w14:val="none"/>
+        </w:rPr>
+        <w:t>Future of LLMs</w:t>
+      </w:r>
+    </w:p>
+    <w:p>
+      <w:pPr>
+        <w:numPr>
+          <w:ilvl w:val="0"/>
+          <w:numId w:val="312"/>
+        </w:numPr>
         <w:shd w:val="clear" w:color="auto" w:fill="FFFFFF"/>
         <w:spacing w:after="0" w:line="480" w:lineRule="auto"/>
         <w:jc w:val="both"/>
@@ -1127,6 +2432,8 @@
       <w:r>
         <w:rPr>
           <w:rFonts w:ascii="Georgia" w:eastAsia="Times New Roman" w:hAnsi="Georgia" w:cs="Times New Roman"/>
+          <w:b/>
+          <w:bCs/>
           <w:color w:val="000000" w:themeColor="text1"/>
           <w:kern w:val="0"/>
           <w:sz w:val="24"/>
@@ -1134,7 +2441,279 @@
           <w:lang w:eastAsia="en-IN"/>
           <w14:ligatures w14:val="none"/>
         </w:rPr>
-        <w:t xml:space="preserve">Both lifecycles involve data, training, and evaluation, but </w:t>
+        <w:t>More Efficient Models</w:t>
+      </w:r>
+      <w:r>
+        <w:rPr>
+          <w:rFonts w:ascii="Georgia" w:eastAsia="Times New Roman" w:hAnsi="Georgia" w:cs="Times New Roman"/>
+          <w:color w:val="000000" w:themeColor="text1"/>
+          <w:kern w:val="0"/>
+          <w:sz w:val="24"/>
+          <w:szCs w:val="24"/>
+          <w:lang w:eastAsia="en-IN"/>
+          <w14:ligatures w14:val="none"/>
+        </w:rPr>
+        <w:t xml:space="preserve"> (e.g., Llama 3, Mistral)</w:t>
+      </w:r>
+    </w:p>
+    <w:p>
+      <w:pPr>
+        <w:numPr>
+          <w:ilvl w:val="0"/>
+          <w:numId w:val="312"/>
+        </w:numPr>
+        <w:shd w:val="clear" w:color="auto" w:fill="FFFFFF"/>
+        <w:spacing w:after="0" w:line="480" w:lineRule="auto"/>
+        <w:jc w:val="both"/>
+        <w:textAlignment w:val="baseline"/>
+        <w:outlineLvl w:val="0"/>
+        <w:rPr>
+          <w:rFonts w:ascii="Georgia" w:eastAsia="Times New Roman" w:hAnsi="Georgia" w:cs="Times New Roman"/>
+          <w:color w:val="000000" w:themeColor="text1"/>
+          <w:kern w:val="0"/>
+          <w:sz w:val="24"/>
+          <w:szCs w:val="24"/>
+          <w:lang w:eastAsia="en-IN"/>
+          <w14:ligatures w14:val="none"/>
+        </w:rPr>
+      </w:pPr>
+      <w:r>
+        <w:rPr>
+          <w:rFonts w:ascii="Georgia" w:eastAsia="Times New Roman" w:hAnsi="Georgia" w:cs="Times New Roman"/>
+          <w:b/>
+          <w:bCs/>
+          <w:color w:val="000000" w:themeColor="text1"/>
+          <w:kern w:val="0"/>
+          <w:sz w:val="24"/>
+          <w:szCs w:val="24"/>
+          <w:lang w:eastAsia="en-IN"/>
+          <w14:ligatures w14:val="none"/>
+        </w:rPr>
+        <w:t>Multimodal AI</w:t>
+      </w:r>
+      <w:r>
+        <w:rPr>
+          <w:rFonts w:ascii="Georgia" w:eastAsia="Times New Roman" w:hAnsi="Georgia" w:cs="Times New Roman"/>
+          <w:color w:val="000000" w:themeColor="text1"/>
+          <w:kern w:val="0"/>
+          <w:sz w:val="24"/>
+          <w:szCs w:val="24"/>
+          <w:lang w:eastAsia="en-IN"/>
+          <w14:ligatures w14:val="none"/>
+        </w:rPr>
+        <w:t xml:space="preserve"> (understanding text, images, audio, and video together)</w:t>
+      </w:r>
+    </w:p>
+    <w:p>
+      <w:pPr>
+        <w:numPr>
+          <w:ilvl w:val="0"/>
+          <w:numId w:val="312"/>
+        </w:numPr>
+        <w:shd w:val="clear" w:color="auto" w:fill="FFFFFF"/>
+        <w:spacing w:after="0" w:line="480" w:lineRule="auto"/>
+        <w:jc w:val="both"/>
+        <w:textAlignment w:val="baseline"/>
+        <w:outlineLvl w:val="0"/>
+        <w:rPr>
+          <w:rFonts w:ascii="Georgia" w:eastAsia="Times New Roman" w:hAnsi="Georgia" w:cs="Times New Roman"/>
+          <w:color w:val="000000" w:themeColor="text1"/>
+          <w:kern w:val="0"/>
+          <w:sz w:val="24"/>
+          <w:szCs w:val="24"/>
+          <w:lang w:eastAsia="en-IN"/>
+          <w14:ligatures w14:val="none"/>
+        </w:rPr>
+      </w:pPr>
+      <w:r>
+        <w:rPr>
+          <w:rFonts w:ascii="Georgia" w:eastAsia="Times New Roman" w:hAnsi="Georgia" w:cs="Times New Roman"/>
+          <w:b/>
+          <w:bCs/>
+          <w:color w:val="000000" w:themeColor="text1"/>
+          <w:kern w:val="0"/>
+          <w:sz w:val="24"/>
+          <w:szCs w:val="24"/>
+          <w:lang w:eastAsia="en-IN"/>
+          <w14:ligatures w14:val="none"/>
+        </w:rPr>
+        <w:t>On-Device LLMs</w:t>
+      </w:r>
+      <w:r>
+        <w:rPr>
+          <w:rFonts w:ascii="Georgia" w:eastAsia="Times New Roman" w:hAnsi="Georgia" w:cs="Times New Roman"/>
+          <w:color w:val="000000" w:themeColor="text1"/>
+          <w:kern w:val="0"/>
+          <w:sz w:val="24"/>
+          <w:szCs w:val="24"/>
+          <w:lang w:eastAsia="en-IN"/>
+          <w14:ligatures w14:val="none"/>
+        </w:rPr>
+        <w:t xml:space="preserve"> (running AI on mobile devices efficiently)</w:t>
+      </w:r>
+    </w:p>
+    <w:p>
+      <w:pPr>
+        <w:numPr>
+          <w:ilvl w:val="0"/>
+          <w:numId w:val="312"/>
+        </w:numPr>
+        <w:shd w:val="clear" w:color="auto" w:fill="FFFFFF"/>
+        <w:spacing w:after="0" w:line="480" w:lineRule="auto"/>
+        <w:jc w:val="both"/>
+        <w:textAlignment w:val="baseline"/>
+        <w:outlineLvl w:val="0"/>
+        <w:rPr>
+          <w:rFonts w:ascii="Georgia" w:eastAsia="Times New Roman" w:hAnsi="Georgia" w:cs="Times New Roman"/>
+          <w:color w:val="000000" w:themeColor="text1"/>
+          <w:kern w:val="0"/>
+          <w:sz w:val="24"/>
+          <w:szCs w:val="24"/>
+          <w:lang w:eastAsia="en-IN"/>
+          <w14:ligatures w14:val="none"/>
+        </w:rPr>
+      </w:pPr>
+      <w:r>
+        <w:rPr>
+          <w:rFonts w:ascii="Georgia" w:eastAsia="Times New Roman" w:hAnsi="Georgia" w:cs="Times New Roman"/>
+          <w:b/>
+          <w:bCs/>
+          <w:color w:val="000000" w:themeColor="text1"/>
+          <w:kern w:val="0"/>
+          <w:sz w:val="24"/>
+          <w:szCs w:val="24"/>
+          <w:lang w:eastAsia="en-IN"/>
+          <w14:ligatures w14:val="none"/>
+        </w:rPr>
+        <w:t>Responsible AI Practices</w:t>
+      </w:r>
+      <w:r>
+        <w:rPr>
+          <w:rFonts w:ascii="Georgia" w:eastAsia="Times New Roman" w:hAnsi="Georgia" w:cs="Times New Roman"/>
+          <w:color w:val="000000" w:themeColor="text1"/>
+          <w:kern w:val="0"/>
+          <w:sz w:val="24"/>
+          <w:szCs w:val="24"/>
+          <w:lang w:eastAsia="en-IN"/>
+          <w14:ligatures w14:val="none"/>
+        </w:rPr>
+        <w:t xml:space="preserve"> (ensuring fairness and safety)</w:t>
+      </w:r>
+    </w:p>
+    <w:p>
+      <w:pPr>
+        <w:shd w:val="clear" w:color="auto" w:fill="FFFFFF"/>
+        <w:spacing w:after="0" w:line="480" w:lineRule="auto"/>
+        <w:jc w:val="both"/>
+        <w:textAlignment w:val="baseline"/>
+        <w:outlineLvl w:val="0"/>
+        <w:rPr>
+          <w:rFonts w:ascii="Georgia" w:eastAsia="Times New Roman" w:hAnsi="Georgia" w:cs="Times New Roman"/>
+          <w:color w:val="000000" w:themeColor="text1"/>
+          <w:kern w:val="0"/>
+          <w:sz w:val="24"/>
+          <w:szCs w:val="24"/>
+          <w:lang w:eastAsia="en-IN"/>
+          <w14:ligatures w14:val="none"/>
+        </w:rPr>
+      </w:pPr>
+      <w:r>
+        <w:rPr>
+          <w:rFonts w:ascii="Georgia" w:eastAsia="Times New Roman" w:hAnsi="Georgia" w:cs="Times New Roman"/>
+          <w:color w:val="000000" w:themeColor="text1"/>
+          <w:kern w:val="0"/>
+          <w:sz w:val="24"/>
+          <w:szCs w:val="24"/>
+          <w:lang w:eastAsia="en-IN"/>
+          <w14:ligatures w14:val="none"/>
+        </w:rPr>
+        <w:pict w14:anchorId="1453A2A0">
+          <v:rect id="_x0000_i1066" style="width:0;height:1.5pt" o:hralign="center" o:hrstd="t" o:hr="t" fillcolor="#a0a0a0" stroked="f"/>
+        </w:pict>
+      </w:r>
+    </w:p>
+    <w:p>
+      <w:pPr>
+        <w:shd w:val="clear" w:color="auto" w:fill="FFFFFF"/>
+        <w:spacing w:after="0" w:line="480" w:lineRule="auto"/>
+        <w:jc w:val="both"/>
+        <w:textAlignment w:val="baseline"/>
+        <w:outlineLvl w:val="0"/>
+        <w:rPr>
+          <w:rFonts w:ascii="Georgia" w:eastAsia="Times New Roman" w:hAnsi="Georgia" w:cs="Times New Roman"/>
+          <w:b/>
+          <w:bCs/>
+          <w:color w:val="000000" w:themeColor="text1"/>
+          <w:kern w:val="0"/>
+          <w:sz w:val="24"/>
+          <w:szCs w:val="24"/>
+          <w:lang w:eastAsia="en-IN"/>
+          <w14:ligatures w14:val="none"/>
+        </w:rPr>
+      </w:pPr>
+    </w:p>
+    <w:p>
+      <w:pPr>
+        <w:shd w:val="clear" w:color="auto" w:fill="FFFFFF"/>
+        <w:spacing w:after="0" w:line="480" w:lineRule="auto"/>
+        <w:jc w:val="both"/>
+        <w:textAlignment w:val="baseline"/>
+        <w:outlineLvl w:val="0"/>
+        <w:rPr>
+          <w:rFonts w:ascii="Georgia" w:eastAsia="Times New Roman" w:hAnsi="Georgia" w:cs="Times New Roman"/>
+          <w:b/>
+          <w:bCs/>
+          <w:color w:val="000000" w:themeColor="text1"/>
+          <w:kern w:val="0"/>
+          <w:sz w:val="24"/>
+          <w:szCs w:val="24"/>
+          <w:lang w:eastAsia="en-IN"/>
+          <w14:ligatures w14:val="none"/>
+        </w:rPr>
+      </w:pPr>
+      <w:r>
+        <w:rPr>
+          <w:rFonts w:ascii="Georgia" w:eastAsia="Times New Roman" w:hAnsi="Georgia" w:cs="Times New Roman"/>
+          <w:b/>
+          <w:bCs/>
+          <w:color w:val="000000" w:themeColor="text1"/>
+          <w:kern w:val="0"/>
+          <w:sz w:val="24"/>
+          <w:szCs w:val="24"/>
+          <w:lang w:eastAsia="en-IN"/>
+          <w14:ligatures w14:val="none"/>
+        </w:rPr>
+        <w:t>Conclusion</w:t>
+      </w:r>
+    </w:p>
+    <w:p>
+      <w:pPr>
+        <w:shd w:val="clear" w:color="auto" w:fill="FFFFFF"/>
+        <w:spacing w:after="0" w:line="480" w:lineRule="auto"/>
+        <w:jc w:val="both"/>
+        <w:textAlignment w:val="baseline"/>
+        <w:outlineLvl w:val="0"/>
+        <w:rPr>
+          <w:rFonts w:ascii="Georgia" w:eastAsia="Times New Roman" w:hAnsi="Georgia" w:cs="Times New Roman"/>
+          <w:color w:val="000000" w:themeColor="text1"/>
+          <w:kern w:val="0"/>
+          <w:sz w:val="24"/>
+          <w:szCs w:val="24"/>
+          <w:lang w:eastAsia="en-IN"/>
+          <w14:ligatures w14:val="none"/>
+        </w:rPr>
+      </w:pPr>
+      <w:r>
+        <w:rPr>
+          <w:rFonts w:ascii="Georgia" w:eastAsia="Times New Roman" w:hAnsi="Georgia" w:cs="Times New Roman"/>
+          <w:color w:val="000000" w:themeColor="text1"/>
+          <w:kern w:val="0"/>
+          <w:sz w:val="24"/>
+          <w:szCs w:val="24"/>
+          <w:lang w:eastAsia="en-IN"/>
+          <w14:ligatures w14:val="none"/>
+        </w:rPr>
+        <w:t xml:space="preserve">Large Language Models have </w:t>
       </w:r>
       <w:r>
         <w:rPr>
@@ -1148,7 +2727,7 @@
           <w:lang w:eastAsia="en-IN"/>
           <w14:ligatures w14:val="none"/>
         </w:rPr>
-        <w:t>Generative AI focuses on creativity</w:t>
+        <w:t>revolutionized AI applications</w:t>
       </w:r>
       <w:r>
         <w:rPr>
@@ -1160,7 +2739,7 @@
           <w:lang w:eastAsia="en-IN"/>
           <w14:ligatures w14:val="none"/>
         </w:rPr>
-        <w:t xml:space="preserve">, while </w:t>
+        <w:t xml:space="preserve">, from chatbots to creative writing, but they require continuous improvements in </w:t>
       </w:r>
       <w:r>
         <w:rPr>
@@ -1174,7 +2753,7 @@
           <w:lang w:eastAsia="en-IN"/>
           <w14:ligatures w14:val="none"/>
         </w:rPr>
-        <w:t>ML focuses on structured problem-solving</w:t>
+        <w:t>efficiency, ethics, and accuracy</w:t>
       </w:r>
       <w:r>
         <w:rPr>
@@ -1208,7 +2787,7 @@
       </w:pPr>
     </w:p>
     <w:sectPr>
-      <w:headerReference w:type="default" r:id="rId8"/>
+      <w:headerReference w:type="default" r:id="rId9"/>
       <w:pgSz w:w="11906" w:h="16838"/>
       <w:pgMar w:top="1440" w:right="1440" w:bottom="1440" w:left="1440" w:header="708" w:footer="708" w:gutter="0"/>
       <w:cols w:space="708"/>
@@ -18471,6 +20050,155 @@
     </w:lvl>
   </w:abstractNum>
   <w:abstractNum w:abstractNumId="150" w15:restartNumberingAfterBreak="0">
+    <w:nsid w:val="3C5F3986"/>
+    <w:multiLevelType w:val="multilevel"/>
+    <w:tmpl w:val="06EA79B0"/>
+    <w:lvl w:ilvl="0">
+      <w:start w:val="1"/>
+      <w:numFmt w:val="bullet"/>
+      <w:lvlText w:val=""/>
+      <w:lvlJc w:val="left"/>
+      <w:pPr>
+        <w:tabs>
+          <w:tab w:val="num" w:pos="720"/>
+        </w:tabs>
+        <w:ind w:left="720" w:hanging="360"/>
+      </w:pPr>
+      <w:rPr>
+        <w:rFonts w:ascii="Symbol" w:hAnsi="Symbol" w:hint="default"/>
+        <w:sz w:val="20"/>
+      </w:rPr>
+    </w:lvl>
+    <w:lvl w:ilvl="1" w:tentative="1">
+      <w:start w:val="1"/>
+      <w:numFmt w:val="bullet"/>
+      <w:lvlText w:val="o"/>
+      <w:lvlJc w:val="left"/>
+      <w:pPr>
+        <w:tabs>
+          <w:tab w:val="num" w:pos="1440"/>
+        </w:tabs>
+        <w:ind w:left="1440" w:hanging="360"/>
+      </w:pPr>
+      <w:rPr>
+        <w:rFonts w:ascii="Courier New" w:hAnsi="Courier New" w:hint="default"/>
+        <w:sz w:val="20"/>
+      </w:rPr>
+    </w:lvl>
+    <w:lvl w:ilvl="2" w:tentative="1">
+      <w:start w:val="1"/>
+      <w:numFmt w:val="bullet"/>
+      <w:lvlText w:val=""/>
+      <w:lvlJc w:val="left"/>
+      <w:pPr>
+        <w:tabs>
+          <w:tab w:val="num" w:pos="2160"/>
+        </w:tabs>
+        <w:ind w:left="2160" w:hanging="360"/>
+      </w:pPr>
+      <w:rPr>
+        <w:rFonts w:ascii="Wingdings" w:hAnsi="Wingdings" w:hint="default"/>
+        <w:sz w:val="20"/>
+      </w:rPr>
+    </w:lvl>
+    <w:lvl w:ilvl="3" w:tentative="1">
+      <w:start w:val="1"/>
+      <w:numFmt w:val="bullet"/>
+      <w:lvlText w:val=""/>
+      <w:lvlJc w:val="left"/>
+      <w:pPr>
+        <w:tabs>
+          <w:tab w:val="num" w:pos="2880"/>
+        </w:tabs>
+        <w:ind w:left="2880" w:hanging="360"/>
+      </w:pPr>
+      <w:rPr>
+        <w:rFonts w:ascii="Wingdings" w:hAnsi="Wingdings" w:hint="default"/>
+        <w:sz w:val="20"/>
+      </w:rPr>
+    </w:lvl>
+    <w:lvl w:ilvl="4" w:tentative="1">
+      <w:start w:val="1"/>
+      <w:numFmt w:val="bullet"/>
+      <w:lvlText w:val=""/>
+      <w:lvlJc w:val="left"/>
+      <w:pPr>
+        <w:tabs>
+          <w:tab w:val="num" w:pos="3600"/>
+        </w:tabs>
+        <w:ind w:left="3600" w:hanging="360"/>
+      </w:pPr>
+      <w:rPr>
+        <w:rFonts w:ascii="Wingdings" w:hAnsi="Wingdings" w:hint="default"/>
+        <w:sz w:val="20"/>
+      </w:rPr>
+    </w:lvl>
+    <w:lvl w:ilvl="5" w:tentative="1">
+      <w:start w:val="1"/>
+      <w:numFmt w:val="bullet"/>
+      <w:lvlText w:val=""/>
+      <w:lvlJc w:val="left"/>
+      <w:pPr>
+        <w:tabs>
+          <w:tab w:val="num" w:pos="4320"/>
+        </w:tabs>
+        <w:ind w:left="4320" w:hanging="360"/>
+      </w:pPr>
+      <w:rPr>
+        <w:rFonts w:ascii="Wingdings" w:hAnsi="Wingdings" w:hint="default"/>
+        <w:sz w:val="20"/>
+      </w:rPr>
+    </w:lvl>
+    <w:lvl w:ilvl="6" w:tentative="1">
+      <w:start w:val="1"/>
+      <w:numFmt w:val="bullet"/>
+      <w:lvlText w:val=""/>
+      <w:lvlJc w:val="left"/>
+      <w:pPr>
+        <w:tabs>
+          <w:tab w:val="num" w:pos="5040"/>
+        </w:tabs>
+        <w:ind w:left="5040" w:hanging="360"/>
+      </w:pPr>
+      <w:rPr>
+        <w:rFonts w:ascii="Wingdings" w:hAnsi="Wingdings" w:hint="default"/>
+        <w:sz w:val="20"/>
+      </w:rPr>
+    </w:lvl>
+    <w:lvl w:ilvl="7" w:tentative="1">
+      <w:start w:val="1"/>
+      <w:numFmt w:val="bullet"/>
+      <w:lvlText w:val=""/>
+      <w:lvlJc w:val="left"/>
+      <w:pPr>
+        <w:tabs>
+          <w:tab w:val="num" w:pos="5760"/>
+        </w:tabs>
+        <w:ind w:left="5760" w:hanging="360"/>
+      </w:pPr>
+      <w:rPr>
+        <w:rFonts w:ascii="Wingdings" w:hAnsi="Wingdings" w:hint="default"/>
+        <w:sz w:val="20"/>
+      </w:rPr>
+    </w:lvl>
+    <w:lvl w:ilvl="8" w:tentative="1">
+      <w:start w:val="1"/>
+      <w:numFmt w:val="bullet"/>
+      <w:lvlText w:val=""/>
+      <w:lvlJc w:val="left"/>
+      <w:pPr>
+        <w:tabs>
+          <w:tab w:val="num" w:pos="6480"/>
+        </w:tabs>
+        <w:ind w:left="6480" w:hanging="360"/>
+      </w:pPr>
+      <w:rPr>
+        <w:rFonts w:ascii="Wingdings" w:hAnsi="Wingdings" w:hint="default"/>
+        <w:sz w:val="20"/>
+      </w:rPr>
+    </w:lvl>
+  </w:abstractNum>
+  <w:abstractNum w:abstractNumId="151" w15:restartNumberingAfterBreak="0">
     <w:nsid w:val="3CEA0F6E"/>
     <w:multiLevelType w:val="hybridMultilevel"/>
     <w:tmpl w:val="5762C156"/>
@@ -18583,7 +20311,305 @@
       </w:rPr>
     </w:lvl>
   </w:abstractNum>
-  <w:abstractNum w:abstractNumId="151" w15:restartNumberingAfterBreak="0">
+  <w:abstractNum w:abstractNumId="152" w15:restartNumberingAfterBreak="0">
+    <w:nsid w:val="3CF07F6B"/>
+    <w:multiLevelType w:val="multilevel"/>
+    <w:tmpl w:val="1526BFBE"/>
+    <w:lvl w:ilvl="0">
+      <w:start w:val="1"/>
+      <w:numFmt w:val="bullet"/>
+      <w:lvlText w:val=""/>
+      <w:lvlJc w:val="left"/>
+      <w:pPr>
+        <w:tabs>
+          <w:tab w:val="num" w:pos="720"/>
+        </w:tabs>
+        <w:ind w:left="720" w:hanging="360"/>
+      </w:pPr>
+      <w:rPr>
+        <w:rFonts w:ascii="Symbol" w:hAnsi="Symbol" w:hint="default"/>
+        <w:sz w:val="20"/>
+      </w:rPr>
+    </w:lvl>
+    <w:lvl w:ilvl="1" w:tentative="1">
+      <w:start w:val="1"/>
+      <w:numFmt w:val="bullet"/>
+      <w:lvlText w:val="o"/>
+      <w:lvlJc w:val="left"/>
+      <w:pPr>
+        <w:tabs>
+          <w:tab w:val="num" w:pos="1440"/>
+        </w:tabs>
+        <w:ind w:left="1440" w:hanging="360"/>
+      </w:pPr>
+      <w:rPr>
+        <w:rFonts w:ascii="Courier New" w:hAnsi="Courier New" w:hint="default"/>
+        <w:sz w:val="20"/>
+      </w:rPr>
+    </w:lvl>
+    <w:lvl w:ilvl="2" w:tentative="1">
+      <w:start w:val="1"/>
+      <w:numFmt w:val="bullet"/>
+      <w:lvlText w:val=""/>
+      <w:lvlJc w:val="left"/>
+      <w:pPr>
+        <w:tabs>
+          <w:tab w:val="num" w:pos="2160"/>
+        </w:tabs>
+        <w:ind w:left="2160" w:hanging="360"/>
+      </w:pPr>
+      <w:rPr>
+        <w:rFonts w:ascii="Wingdings" w:hAnsi="Wingdings" w:hint="default"/>
+        <w:sz w:val="20"/>
+      </w:rPr>
+    </w:lvl>
+    <w:lvl w:ilvl="3" w:tentative="1">
+      <w:start w:val="1"/>
+      <w:numFmt w:val="bullet"/>
+      <w:lvlText w:val=""/>
+      <w:lvlJc w:val="left"/>
+      <w:pPr>
+        <w:tabs>
+          <w:tab w:val="num" w:pos="2880"/>
+        </w:tabs>
+        <w:ind w:left="2880" w:hanging="360"/>
+      </w:pPr>
+      <w:rPr>
+        <w:rFonts w:ascii="Wingdings" w:hAnsi="Wingdings" w:hint="default"/>
+        <w:sz w:val="20"/>
+      </w:rPr>
+    </w:lvl>
+    <w:lvl w:ilvl="4" w:tentative="1">
+      <w:start w:val="1"/>
+      <w:numFmt w:val="bullet"/>
+      <w:lvlText w:val=""/>
+      <w:lvlJc w:val="left"/>
+      <w:pPr>
+        <w:tabs>
+          <w:tab w:val="num" w:pos="3600"/>
+        </w:tabs>
+        <w:ind w:left="3600" w:hanging="360"/>
+      </w:pPr>
+      <w:rPr>
+        <w:rFonts w:ascii="Wingdings" w:hAnsi="Wingdings" w:hint="default"/>
+        <w:sz w:val="20"/>
+      </w:rPr>
+    </w:lvl>
+    <w:lvl w:ilvl="5" w:tentative="1">
+      <w:start w:val="1"/>
+      <w:numFmt w:val="bullet"/>
+      <w:lvlText w:val=""/>
+      <w:lvlJc w:val="left"/>
+      <w:pPr>
+        <w:tabs>
+          <w:tab w:val="num" w:pos="4320"/>
+        </w:tabs>
+        <w:ind w:left="4320" w:hanging="360"/>
+      </w:pPr>
+      <w:rPr>
+        <w:rFonts w:ascii="Wingdings" w:hAnsi="Wingdings" w:hint="default"/>
+        <w:sz w:val="20"/>
+      </w:rPr>
+    </w:lvl>
+    <w:lvl w:ilvl="6" w:tentative="1">
+      <w:start w:val="1"/>
+      <w:numFmt w:val="bullet"/>
+      <w:lvlText w:val=""/>
+      <w:lvlJc w:val="left"/>
+      <w:pPr>
+        <w:tabs>
+          <w:tab w:val="num" w:pos="5040"/>
+        </w:tabs>
+        <w:ind w:left="5040" w:hanging="360"/>
+      </w:pPr>
+      <w:rPr>
+        <w:rFonts w:ascii="Wingdings" w:hAnsi="Wingdings" w:hint="default"/>
+        <w:sz w:val="20"/>
+      </w:rPr>
+    </w:lvl>
+    <w:lvl w:ilvl="7" w:tentative="1">
+      <w:start w:val="1"/>
+      <w:numFmt w:val="bullet"/>
+      <w:lvlText w:val=""/>
+      <w:lvlJc w:val="left"/>
+      <w:pPr>
+        <w:tabs>
+          <w:tab w:val="num" w:pos="5760"/>
+        </w:tabs>
+        <w:ind w:left="5760" w:hanging="360"/>
+      </w:pPr>
+      <w:rPr>
+        <w:rFonts w:ascii="Wingdings" w:hAnsi="Wingdings" w:hint="default"/>
+        <w:sz w:val="20"/>
+      </w:rPr>
+    </w:lvl>
+    <w:lvl w:ilvl="8" w:tentative="1">
+      <w:start w:val="1"/>
+      <w:numFmt w:val="bullet"/>
+      <w:lvlText w:val=""/>
+      <w:lvlJc w:val="left"/>
+      <w:pPr>
+        <w:tabs>
+          <w:tab w:val="num" w:pos="6480"/>
+        </w:tabs>
+        <w:ind w:left="6480" w:hanging="360"/>
+      </w:pPr>
+      <w:rPr>
+        <w:rFonts w:ascii="Wingdings" w:hAnsi="Wingdings" w:hint="default"/>
+        <w:sz w:val="20"/>
+      </w:rPr>
+    </w:lvl>
+  </w:abstractNum>
+  <w:abstractNum w:abstractNumId="153" w15:restartNumberingAfterBreak="0">
+    <w:nsid w:val="3D98234E"/>
+    <w:multiLevelType w:val="multilevel"/>
+    <w:tmpl w:val="5D66870E"/>
+    <w:lvl w:ilvl="0">
+      <w:start w:val="1"/>
+      <w:numFmt w:val="bullet"/>
+      <w:lvlText w:val=""/>
+      <w:lvlJc w:val="left"/>
+      <w:pPr>
+        <w:tabs>
+          <w:tab w:val="num" w:pos="720"/>
+        </w:tabs>
+        <w:ind w:left="720" w:hanging="360"/>
+      </w:pPr>
+      <w:rPr>
+        <w:rFonts w:ascii="Symbol" w:hAnsi="Symbol" w:hint="default"/>
+        <w:sz w:val="20"/>
+      </w:rPr>
+    </w:lvl>
+    <w:lvl w:ilvl="1" w:tentative="1">
+      <w:start w:val="1"/>
+      <w:numFmt w:val="bullet"/>
+      <w:lvlText w:val="o"/>
+      <w:lvlJc w:val="left"/>
+      <w:pPr>
+        <w:tabs>
+          <w:tab w:val="num" w:pos="1440"/>
+        </w:tabs>
+        <w:ind w:left="1440" w:hanging="360"/>
+      </w:pPr>
+      <w:rPr>
+        <w:rFonts w:ascii="Courier New" w:hAnsi="Courier New" w:hint="default"/>
+        <w:sz w:val="20"/>
+      </w:rPr>
+    </w:lvl>
+    <w:lvl w:ilvl="2" w:tentative="1">
+      <w:start w:val="1"/>
+      <w:numFmt w:val="bullet"/>
+      <w:lvlText w:val=""/>
+      <w:lvlJc w:val="left"/>
+      <w:pPr>
+        <w:tabs>
+          <w:tab w:val="num" w:pos="2160"/>
+        </w:tabs>
+        <w:ind w:left="2160" w:hanging="360"/>
+      </w:pPr>
+      <w:rPr>
+        <w:rFonts w:ascii="Wingdings" w:hAnsi="Wingdings" w:hint="default"/>
+        <w:sz w:val="20"/>
+      </w:rPr>
+    </w:lvl>
+    <w:lvl w:ilvl="3" w:tentative="1">
+      <w:start w:val="1"/>
+      <w:numFmt w:val="bullet"/>
+      <w:lvlText w:val=""/>
+      <w:lvlJc w:val="left"/>
+      <w:pPr>
+        <w:tabs>
+          <w:tab w:val="num" w:pos="2880"/>
+        </w:tabs>
+        <w:ind w:left="2880" w:hanging="360"/>
+      </w:pPr>
+      <w:rPr>
+        <w:rFonts w:ascii="Wingdings" w:hAnsi="Wingdings" w:hint="default"/>
+        <w:sz w:val="20"/>
+      </w:rPr>
+    </w:lvl>
+    <w:lvl w:ilvl="4" w:tentative="1">
+      <w:start w:val="1"/>
+      <w:numFmt w:val="bullet"/>
+      <w:lvlText w:val=""/>
+      <w:lvlJc w:val="left"/>
+      <w:pPr>
+        <w:tabs>
+          <w:tab w:val="num" w:pos="3600"/>
+        </w:tabs>
+        <w:ind w:left="3600" w:hanging="360"/>
+      </w:pPr>
+      <w:rPr>
+        <w:rFonts w:ascii="Wingdings" w:hAnsi="Wingdings" w:hint="default"/>
+        <w:sz w:val="20"/>
+      </w:rPr>
+    </w:lvl>
+    <w:lvl w:ilvl="5" w:tentative="1">
+      <w:start w:val="1"/>
+      <w:numFmt w:val="bullet"/>
+      <w:lvlText w:val=""/>
+      <w:lvlJc w:val="left"/>
+      <w:pPr>
+        <w:tabs>
+          <w:tab w:val="num" w:pos="4320"/>
+        </w:tabs>
+        <w:ind w:left="4320" w:hanging="360"/>
+      </w:pPr>
+      <w:rPr>
+        <w:rFonts w:ascii="Wingdings" w:hAnsi="Wingdings" w:hint="default"/>
+        <w:sz w:val="20"/>
+      </w:rPr>
+    </w:lvl>
+    <w:lvl w:ilvl="6" w:tentative="1">
+      <w:start w:val="1"/>
+      <w:numFmt w:val="bullet"/>
+      <w:lvlText w:val=""/>
+      <w:lvlJc w:val="left"/>
+      <w:pPr>
+        <w:tabs>
+          <w:tab w:val="num" w:pos="5040"/>
+        </w:tabs>
+        <w:ind w:left="5040" w:hanging="360"/>
+      </w:pPr>
+      <w:rPr>
+        <w:rFonts w:ascii="Wingdings" w:hAnsi="Wingdings" w:hint="default"/>
+        <w:sz w:val="20"/>
+      </w:rPr>
+    </w:lvl>
+    <w:lvl w:ilvl="7" w:tentative="1">
+      <w:start w:val="1"/>
+      <w:numFmt w:val="bullet"/>
+      <w:lvlText w:val=""/>
+      <w:lvlJc w:val="left"/>
+      <w:pPr>
+        <w:tabs>
+          <w:tab w:val="num" w:pos="5760"/>
+        </w:tabs>
+        <w:ind w:left="5760" w:hanging="360"/>
+      </w:pPr>
+      <w:rPr>
+        <w:rFonts w:ascii="Wingdings" w:hAnsi="Wingdings" w:hint="default"/>
+        <w:sz w:val="20"/>
+      </w:rPr>
+    </w:lvl>
+    <w:lvl w:ilvl="8" w:tentative="1">
+      <w:start w:val="1"/>
+      <w:numFmt w:val="bullet"/>
+      <w:lvlText w:val=""/>
+      <w:lvlJc w:val="left"/>
+      <w:pPr>
+        <w:tabs>
+          <w:tab w:val="num" w:pos="6480"/>
+        </w:tabs>
+        <w:ind w:left="6480" w:hanging="360"/>
+      </w:pPr>
+      <w:rPr>
+        <w:rFonts w:ascii="Wingdings" w:hAnsi="Wingdings" w:hint="default"/>
+        <w:sz w:val="20"/>
+      </w:rPr>
+    </w:lvl>
+  </w:abstractNum>
+  <w:abstractNum w:abstractNumId="154" w15:restartNumberingAfterBreak="0">
     <w:nsid w:val="3E952CBF"/>
     <w:multiLevelType w:val="multilevel"/>
     <w:tmpl w:val="A58089D0"/>
@@ -18732,7 +20758,7 @@
       </w:rPr>
     </w:lvl>
   </w:abstractNum>
-  <w:abstractNum w:abstractNumId="152" w15:restartNumberingAfterBreak="0">
+  <w:abstractNum w:abstractNumId="155" w15:restartNumberingAfterBreak="0">
     <w:nsid w:val="3EAD4567"/>
     <w:multiLevelType w:val="hybridMultilevel"/>
     <w:tmpl w:val="99EEACAE"/>
@@ -18845,7 +20871,7 @@
       </w:rPr>
     </w:lvl>
   </w:abstractNum>
-  <w:abstractNum w:abstractNumId="153" w15:restartNumberingAfterBreak="0">
+  <w:abstractNum w:abstractNumId="156" w15:restartNumberingAfterBreak="0">
     <w:nsid w:val="3EEB7ED7"/>
     <w:multiLevelType w:val="multilevel"/>
     <w:tmpl w:val="8A2ADACA"/>
@@ -18958,7 +20984,7 @@
       </w:pPr>
     </w:lvl>
   </w:abstractNum>
-  <w:abstractNum w:abstractNumId="154" w15:restartNumberingAfterBreak="0">
+  <w:abstractNum w:abstractNumId="157" w15:restartNumberingAfterBreak="0">
     <w:nsid w:val="3F847A8B"/>
     <w:multiLevelType w:val="hybridMultilevel"/>
     <w:tmpl w:val="E674A22E"/>
@@ -19044,7 +21070,7 @@
       </w:pPr>
     </w:lvl>
   </w:abstractNum>
-  <w:abstractNum w:abstractNumId="155" w15:restartNumberingAfterBreak="0">
+  <w:abstractNum w:abstractNumId="158" w15:restartNumberingAfterBreak="0">
     <w:nsid w:val="403331BF"/>
     <w:multiLevelType w:val="hybridMultilevel"/>
     <w:tmpl w:val="2D3EFDD0"/>
@@ -19157,7 +21183,7 @@
       </w:rPr>
     </w:lvl>
   </w:abstractNum>
-  <w:abstractNum w:abstractNumId="156" w15:restartNumberingAfterBreak="0">
+  <w:abstractNum w:abstractNumId="159" w15:restartNumberingAfterBreak="0">
     <w:nsid w:val="40BE7A95"/>
     <w:multiLevelType w:val="hybridMultilevel"/>
     <w:tmpl w:val="CF96614E"/>
@@ -19270,7 +21296,7 @@
       </w:rPr>
     </w:lvl>
   </w:abstractNum>
-  <w:abstractNum w:abstractNumId="157" w15:restartNumberingAfterBreak="0">
+  <w:abstractNum w:abstractNumId="160" w15:restartNumberingAfterBreak="0">
     <w:nsid w:val="40C05A11"/>
     <w:multiLevelType w:val="hybridMultilevel"/>
     <w:tmpl w:val="366ACE88"/>
@@ -19383,7 +21409,7 @@
       </w:rPr>
     </w:lvl>
   </w:abstractNum>
-  <w:abstractNum w:abstractNumId="158" w15:restartNumberingAfterBreak="0">
+  <w:abstractNum w:abstractNumId="161" w15:restartNumberingAfterBreak="0">
     <w:nsid w:val="40D44D31"/>
     <w:multiLevelType w:val="hybridMultilevel"/>
     <w:tmpl w:val="2A66CEF0"/>
@@ -19496,7 +21522,7 @@
       </w:rPr>
     </w:lvl>
   </w:abstractNum>
-  <w:abstractNum w:abstractNumId="159" w15:restartNumberingAfterBreak="0">
+  <w:abstractNum w:abstractNumId="162" w15:restartNumberingAfterBreak="0">
     <w:nsid w:val="40DD23FD"/>
     <w:multiLevelType w:val="hybridMultilevel"/>
     <w:tmpl w:val="92508062"/>
@@ -19609,7 +21635,7 @@
       </w:rPr>
     </w:lvl>
   </w:abstractNum>
-  <w:abstractNum w:abstractNumId="160" w15:restartNumberingAfterBreak="0">
+  <w:abstractNum w:abstractNumId="163" w15:restartNumberingAfterBreak="0">
     <w:nsid w:val="41104EF9"/>
     <w:multiLevelType w:val="hybridMultilevel"/>
     <w:tmpl w:val="B448B174"/>
@@ -19722,7 +21748,7 @@
       </w:rPr>
     </w:lvl>
   </w:abstractNum>
-  <w:abstractNum w:abstractNumId="161" w15:restartNumberingAfterBreak="0">
+  <w:abstractNum w:abstractNumId="164" w15:restartNumberingAfterBreak="0">
     <w:nsid w:val="41767E3B"/>
     <w:multiLevelType w:val="hybridMultilevel"/>
     <w:tmpl w:val="D396B024"/>
@@ -19835,7 +21861,7 @@
       </w:rPr>
     </w:lvl>
   </w:abstractNum>
-  <w:abstractNum w:abstractNumId="162" w15:restartNumberingAfterBreak="0">
+  <w:abstractNum w:abstractNumId="165" w15:restartNumberingAfterBreak="0">
     <w:nsid w:val="41C154AE"/>
     <w:multiLevelType w:val="hybridMultilevel"/>
     <w:tmpl w:val="D182E53C"/>
@@ -19948,7 +21974,7 @@
       </w:rPr>
     </w:lvl>
   </w:abstractNum>
-  <w:abstractNum w:abstractNumId="163" w15:restartNumberingAfterBreak="0">
+  <w:abstractNum w:abstractNumId="166" w15:restartNumberingAfterBreak="0">
     <w:nsid w:val="41EC45A2"/>
     <w:multiLevelType w:val="hybridMultilevel"/>
     <w:tmpl w:val="2DC676A8"/>
@@ -20061,7 +22087,7 @@
       </w:rPr>
     </w:lvl>
   </w:abstractNum>
-  <w:abstractNum w:abstractNumId="164" w15:restartNumberingAfterBreak="0">
+  <w:abstractNum w:abstractNumId="167" w15:restartNumberingAfterBreak="0">
     <w:nsid w:val="41FB05DF"/>
     <w:multiLevelType w:val="hybridMultilevel"/>
     <w:tmpl w:val="49F6F8A4"/>
@@ -20174,7 +22200,7 @@
       </w:rPr>
     </w:lvl>
   </w:abstractNum>
-  <w:abstractNum w:abstractNumId="165" w15:restartNumberingAfterBreak="0">
+  <w:abstractNum w:abstractNumId="168" w15:restartNumberingAfterBreak="0">
     <w:nsid w:val="428F2C7A"/>
     <w:multiLevelType w:val="multilevel"/>
     <w:tmpl w:val="F2CE7E6C"/>
@@ -20294,7 +22320,7 @@
       </w:pPr>
     </w:lvl>
   </w:abstractNum>
-  <w:abstractNum w:abstractNumId="166" w15:restartNumberingAfterBreak="0">
+  <w:abstractNum w:abstractNumId="169" w15:restartNumberingAfterBreak="0">
     <w:nsid w:val="43281032"/>
     <w:multiLevelType w:val="hybridMultilevel"/>
     <w:tmpl w:val="356E2B44"/>
@@ -20407,7 +22433,7 @@
       </w:rPr>
     </w:lvl>
   </w:abstractNum>
-  <w:abstractNum w:abstractNumId="167" w15:restartNumberingAfterBreak="0">
+  <w:abstractNum w:abstractNumId="170" w15:restartNumberingAfterBreak="0">
     <w:nsid w:val="4371096C"/>
     <w:multiLevelType w:val="hybridMultilevel"/>
     <w:tmpl w:val="274626E6"/>
@@ -20520,7 +22546,7 @@
       </w:rPr>
     </w:lvl>
   </w:abstractNum>
-  <w:abstractNum w:abstractNumId="168" w15:restartNumberingAfterBreak="0">
+  <w:abstractNum w:abstractNumId="171" w15:restartNumberingAfterBreak="0">
     <w:nsid w:val="44577F1E"/>
     <w:multiLevelType w:val="multilevel"/>
     <w:tmpl w:val="DE5AC846"/>
@@ -20669,7 +22695,7 @@
       </w:rPr>
     </w:lvl>
   </w:abstractNum>
-  <w:abstractNum w:abstractNumId="169" w15:restartNumberingAfterBreak="0">
+  <w:abstractNum w:abstractNumId="172" w15:restartNumberingAfterBreak="0">
     <w:nsid w:val="447C0ECA"/>
     <w:multiLevelType w:val="hybridMultilevel"/>
     <w:tmpl w:val="35AEAC9A"/>
@@ -20782,7 +22808,7 @@
       </w:rPr>
     </w:lvl>
   </w:abstractNum>
-  <w:abstractNum w:abstractNumId="170" w15:restartNumberingAfterBreak="0">
+  <w:abstractNum w:abstractNumId="173" w15:restartNumberingAfterBreak="0">
     <w:nsid w:val="45406462"/>
     <w:multiLevelType w:val="hybridMultilevel"/>
     <w:tmpl w:val="82FCA41C"/>
@@ -20895,7 +22921,7 @@
       </w:rPr>
     </w:lvl>
   </w:abstractNum>
-  <w:abstractNum w:abstractNumId="171" w15:restartNumberingAfterBreak="0">
+  <w:abstractNum w:abstractNumId="174" w15:restartNumberingAfterBreak="0">
     <w:nsid w:val="45E943C1"/>
     <w:multiLevelType w:val="hybridMultilevel"/>
     <w:tmpl w:val="EAFED6E0"/>
@@ -21008,7 +23034,7 @@
       </w:rPr>
     </w:lvl>
   </w:abstractNum>
-  <w:abstractNum w:abstractNumId="172" w15:restartNumberingAfterBreak="0">
+  <w:abstractNum w:abstractNumId="175" w15:restartNumberingAfterBreak="0">
     <w:nsid w:val="45FC23B3"/>
     <w:multiLevelType w:val="multilevel"/>
     <w:tmpl w:val="8B805924"/>
@@ -21121,7 +23147,7 @@
       </w:pPr>
     </w:lvl>
   </w:abstractNum>
-  <w:abstractNum w:abstractNumId="173" w15:restartNumberingAfterBreak="0">
+  <w:abstractNum w:abstractNumId="176" w15:restartNumberingAfterBreak="0">
     <w:nsid w:val="466A2346"/>
     <w:multiLevelType w:val="hybridMultilevel"/>
     <w:tmpl w:val="66B6BECE"/>
@@ -21234,7 +23260,7 @@
       </w:rPr>
     </w:lvl>
   </w:abstractNum>
-  <w:abstractNum w:abstractNumId="174" w15:restartNumberingAfterBreak="0">
+  <w:abstractNum w:abstractNumId="177" w15:restartNumberingAfterBreak="0">
     <w:nsid w:val="472E0415"/>
     <w:multiLevelType w:val="hybridMultilevel"/>
     <w:tmpl w:val="8DF69236"/>
@@ -21347,7 +23373,7 @@
       </w:rPr>
     </w:lvl>
   </w:abstractNum>
-  <w:abstractNum w:abstractNumId="175" w15:restartNumberingAfterBreak="0">
+  <w:abstractNum w:abstractNumId="178" w15:restartNumberingAfterBreak="0">
     <w:nsid w:val="47FB30FB"/>
     <w:multiLevelType w:val="hybridMultilevel"/>
     <w:tmpl w:val="A79ED340"/>
@@ -21460,7 +23486,7 @@
       </w:rPr>
     </w:lvl>
   </w:abstractNum>
-  <w:abstractNum w:abstractNumId="176" w15:restartNumberingAfterBreak="0">
+  <w:abstractNum w:abstractNumId="179" w15:restartNumberingAfterBreak="0">
     <w:nsid w:val="48885ADF"/>
     <w:multiLevelType w:val="hybridMultilevel"/>
     <w:tmpl w:val="D3EE0472"/>
@@ -21573,7 +23599,7 @@
       </w:rPr>
     </w:lvl>
   </w:abstractNum>
-  <w:abstractNum w:abstractNumId="177" w15:restartNumberingAfterBreak="0">
+  <w:abstractNum w:abstractNumId="180" w15:restartNumberingAfterBreak="0">
     <w:nsid w:val="48AA5696"/>
     <w:multiLevelType w:val="hybridMultilevel"/>
     <w:tmpl w:val="F864B8F4"/>
@@ -21686,7 +23712,7 @@
       </w:rPr>
     </w:lvl>
   </w:abstractNum>
-  <w:abstractNum w:abstractNumId="178" w15:restartNumberingAfterBreak="0">
+  <w:abstractNum w:abstractNumId="181" w15:restartNumberingAfterBreak="0">
     <w:nsid w:val="4933692C"/>
     <w:multiLevelType w:val="hybridMultilevel"/>
     <w:tmpl w:val="7A7C66DC"/>
@@ -21799,7 +23825,7 @@
       </w:rPr>
     </w:lvl>
   </w:abstractNum>
-  <w:abstractNum w:abstractNumId="179" w15:restartNumberingAfterBreak="0">
+  <w:abstractNum w:abstractNumId="182" w15:restartNumberingAfterBreak="0">
     <w:nsid w:val="495E6639"/>
     <w:multiLevelType w:val="hybridMultilevel"/>
     <w:tmpl w:val="FBD27004"/>
@@ -21912,7 +23938,7 @@
       </w:rPr>
     </w:lvl>
   </w:abstractNum>
-  <w:abstractNum w:abstractNumId="180" w15:restartNumberingAfterBreak="0">
+  <w:abstractNum w:abstractNumId="183" w15:restartNumberingAfterBreak="0">
     <w:nsid w:val="497546F1"/>
     <w:multiLevelType w:val="hybridMultilevel"/>
     <w:tmpl w:val="A5948D0A"/>
@@ -22025,7 +24051,7 @@
       </w:rPr>
     </w:lvl>
   </w:abstractNum>
-  <w:abstractNum w:abstractNumId="181" w15:restartNumberingAfterBreak="0">
+  <w:abstractNum w:abstractNumId="184" w15:restartNumberingAfterBreak="0">
     <w:nsid w:val="4985461E"/>
     <w:multiLevelType w:val="hybridMultilevel"/>
     <w:tmpl w:val="7ED67E00"/>
@@ -22138,7 +24164,7 @@
       </w:rPr>
     </w:lvl>
   </w:abstractNum>
-  <w:abstractNum w:abstractNumId="182" w15:restartNumberingAfterBreak="0">
+  <w:abstractNum w:abstractNumId="185" w15:restartNumberingAfterBreak="0">
     <w:nsid w:val="49866048"/>
     <w:multiLevelType w:val="hybridMultilevel"/>
     <w:tmpl w:val="DC368284"/>
@@ -22251,7 +24277,7 @@
       </w:rPr>
     </w:lvl>
   </w:abstractNum>
-  <w:abstractNum w:abstractNumId="183" w15:restartNumberingAfterBreak="0">
+  <w:abstractNum w:abstractNumId="186" w15:restartNumberingAfterBreak="0">
     <w:nsid w:val="49A46537"/>
     <w:multiLevelType w:val="hybridMultilevel"/>
     <w:tmpl w:val="1C041678"/>
@@ -22337,7 +24363,7 @@
       </w:pPr>
     </w:lvl>
   </w:abstractNum>
-  <w:abstractNum w:abstractNumId="184" w15:restartNumberingAfterBreak="0">
+  <w:abstractNum w:abstractNumId="187" w15:restartNumberingAfterBreak="0">
     <w:nsid w:val="49F63422"/>
     <w:multiLevelType w:val="hybridMultilevel"/>
     <w:tmpl w:val="6184A122"/>
@@ -22450,7 +24476,7 @@
       </w:rPr>
     </w:lvl>
   </w:abstractNum>
-  <w:abstractNum w:abstractNumId="185" w15:restartNumberingAfterBreak="0">
+  <w:abstractNum w:abstractNumId="188" w15:restartNumberingAfterBreak="0">
     <w:nsid w:val="4B7D50AA"/>
     <w:multiLevelType w:val="hybridMultilevel"/>
     <w:tmpl w:val="B344B4DA"/>
@@ -22563,7 +24589,7 @@
       </w:rPr>
     </w:lvl>
   </w:abstractNum>
-  <w:abstractNum w:abstractNumId="186" w15:restartNumberingAfterBreak="0">
+  <w:abstractNum w:abstractNumId="189" w15:restartNumberingAfterBreak="0">
     <w:nsid w:val="4CEB0620"/>
     <w:multiLevelType w:val="multilevel"/>
     <w:tmpl w:val="77DA4338"/>
@@ -22712,7 +24738,7 @@
       </w:rPr>
     </w:lvl>
   </w:abstractNum>
-  <w:abstractNum w:abstractNumId="187" w15:restartNumberingAfterBreak="0">
+  <w:abstractNum w:abstractNumId="190" w15:restartNumberingAfterBreak="0">
     <w:nsid w:val="4D0B5FA8"/>
     <w:multiLevelType w:val="hybridMultilevel"/>
     <w:tmpl w:val="E6784012"/>
@@ -22825,7 +24851,7 @@
       </w:rPr>
     </w:lvl>
   </w:abstractNum>
-  <w:abstractNum w:abstractNumId="188" w15:restartNumberingAfterBreak="0">
+  <w:abstractNum w:abstractNumId="191" w15:restartNumberingAfterBreak="0">
     <w:nsid w:val="4D4D3E77"/>
     <w:multiLevelType w:val="multilevel"/>
     <w:tmpl w:val="2062B9F0"/>
@@ -22974,7 +25000,7 @@
       </w:rPr>
     </w:lvl>
   </w:abstractNum>
-  <w:abstractNum w:abstractNumId="189" w15:restartNumberingAfterBreak="0">
+  <w:abstractNum w:abstractNumId="192" w15:restartNumberingAfterBreak="0">
     <w:nsid w:val="4EB37884"/>
     <w:multiLevelType w:val="hybridMultilevel"/>
     <w:tmpl w:val="81F28D00"/>
@@ -23087,7 +25113,7 @@
       </w:rPr>
     </w:lvl>
   </w:abstractNum>
-  <w:abstractNum w:abstractNumId="190" w15:restartNumberingAfterBreak="0">
+  <w:abstractNum w:abstractNumId="193" w15:restartNumberingAfterBreak="0">
     <w:nsid w:val="4F040BE3"/>
     <w:multiLevelType w:val="hybridMultilevel"/>
     <w:tmpl w:val="4D2C06B6"/>
@@ -23200,7 +25226,7 @@
       </w:rPr>
     </w:lvl>
   </w:abstractNum>
-  <w:abstractNum w:abstractNumId="191" w15:restartNumberingAfterBreak="0">
+  <w:abstractNum w:abstractNumId="194" w15:restartNumberingAfterBreak="0">
     <w:nsid w:val="4F1801D3"/>
     <w:multiLevelType w:val="hybridMultilevel"/>
     <w:tmpl w:val="65DE89EA"/>
@@ -23317,7 +25343,7 @@
       </w:rPr>
     </w:lvl>
   </w:abstractNum>
-  <w:abstractNum w:abstractNumId="192" w15:restartNumberingAfterBreak="0">
+  <w:abstractNum w:abstractNumId="195" w15:restartNumberingAfterBreak="0">
     <w:nsid w:val="4F3E3D4B"/>
     <w:multiLevelType w:val="hybridMultilevel"/>
     <w:tmpl w:val="5A06F7B4"/>
@@ -23430,7 +25456,7 @@
       </w:rPr>
     </w:lvl>
   </w:abstractNum>
-  <w:abstractNum w:abstractNumId="193" w15:restartNumberingAfterBreak="0">
+  <w:abstractNum w:abstractNumId="196" w15:restartNumberingAfterBreak="0">
     <w:nsid w:val="4F45588B"/>
     <w:multiLevelType w:val="hybridMultilevel"/>
     <w:tmpl w:val="BD54BDC2"/>
@@ -23543,7 +25569,7 @@
       </w:rPr>
     </w:lvl>
   </w:abstractNum>
-  <w:abstractNum w:abstractNumId="194" w15:restartNumberingAfterBreak="0">
+  <w:abstractNum w:abstractNumId="197" w15:restartNumberingAfterBreak="0">
     <w:nsid w:val="501D1C70"/>
     <w:multiLevelType w:val="hybridMultilevel"/>
     <w:tmpl w:val="67780332"/>
@@ -23656,7 +25682,7 @@
       </w:rPr>
     </w:lvl>
   </w:abstractNum>
-  <w:abstractNum w:abstractNumId="195" w15:restartNumberingAfterBreak="0">
+  <w:abstractNum w:abstractNumId="198" w15:restartNumberingAfterBreak="0">
     <w:nsid w:val="509233E4"/>
     <w:multiLevelType w:val="hybridMultilevel"/>
     <w:tmpl w:val="F5CA02D4"/>
@@ -23769,7 +25795,7 @@
       </w:rPr>
     </w:lvl>
   </w:abstractNum>
-  <w:abstractNum w:abstractNumId="196" w15:restartNumberingAfterBreak="0">
+  <w:abstractNum w:abstractNumId="199" w15:restartNumberingAfterBreak="0">
     <w:nsid w:val="50FA56A7"/>
     <w:multiLevelType w:val="hybridMultilevel"/>
     <w:tmpl w:val="18DAC59C"/>
@@ -23882,7 +25908,7 @@
       </w:rPr>
     </w:lvl>
   </w:abstractNum>
-  <w:abstractNum w:abstractNumId="197" w15:restartNumberingAfterBreak="0">
+  <w:abstractNum w:abstractNumId="200" w15:restartNumberingAfterBreak="0">
     <w:nsid w:val="514750BB"/>
     <w:multiLevelType w:val="hybridMultilevel"/>
     <w:tmpl w:val="AFBE91DE"/>
@@ -23995,7 +26021,7 @@
       </w:rPr>
     </w:lvl>
   </w:abstractNum>
-  <w:abstractNum w:abstractNumId="198" w15:restartNumberingAfterBreak="0">
+  <w:abstractNum w:abstractNumId="201" w15:restartNumberingAfterBreak="0">
     <w:nsid w:val="51626487"/>
     <w:multiLevelType w:val="hybridMultilevel"/>
     <w:tmpl w:val="ACD61AE0"/>
@@ -24108,7 +26134,7 @@
       </w:rPr>
     </w:lvl>
   </w:abstractNum>
-  <w:abstractNum w:abstractNumId="199" w15:restartNumberingAfterBreak="0">
+  <w:abstractNum w:abstractNumId="202" w15:restartNumberingAfterBreak="0">
     <w:nsid w:val="53292497"/>
     <w:multiLevelType w:val="hybridMultilevel"/>
     <w:tmpl w:val="00529D68"/>
@@ -24221,7 +26247,7 @@
       </w:rPr>
     </w:lvl>
   </w:abstractNum>
-  <w:abstractNum w:abstractNumId="200" w15:restartNumberingAfterBreak="0">
+  <w:abstractNum w:abstractNumId="203" w15:restartNumberingAfterBreak="0">
     <w:nsid w:val="541A2446"/>
     <w:multiLevelType w:val="hybridMultilevel"/>
     <w:tmpl w:val="95E62F16"/>
@@ -24334,7 +26360,7 @@
       </w:rPr>
     </w:lvl>
   </w:abstractNum>
-  <w:abstractNum w:abstractNumId="201" w15:restartNumberingAfterBreak="0">
+  <w:abstractNum w:abstractNumId="204" w15:restartNumberingAfterBreak="0">
     <w:nsid w:val="54D5357E"/>
     <w:multiLevelType w:val="multilevel"/>
     <w:tmpl w:val="CB702318"/>
@@ -24483,7 +26509,7 @@
       </w:rPr>
     </w:lvl>
   </w:abstractNum>
-  <w:abstractNum w:abstractNumId="202" w15:restartNumberingAfterBreak="0">
+  <w:abstractNum w:abstractNumId="205" w15:restartNumberingAfterBreak="0">
     <w:nsid w:val="55526F74"/>
     <w:multiLevelType w:val="hybridMultilevel"/>
     <w:tmpl w:val="B060E304"/>
@@ -24596,7 +26622,7 @@
       </w:rPr>
     </w:lvl>
   </w:abstractNum>
-  <w:abstractNum w:abstractNumId="203" w15:restartNumberingAfterBreak="0">
+  <w:abstractNum w:abstractNumId="206" w15:restartNumberingAfterBreak="0">
     <w:nsid w:val="555C046E"/>
     <w:multiLevelType w:val="hybridMultilevel"/>
     <w:tmpl w:val="59FED266"/>
@@ -24689,7 +26715,7 @@
       </w:pPr>
     </w:lvl>
   </w:abstractNum>
-  <w:abstractNum w:abstractNumId="204" w15:restartNumberingAfterBreak="0">
+  <w:abstractNum w:abstractNumId="207" w15:restartNumberingAfterBreak="0">
     <w:nsid w:val="56704585"/>
     <w:multiLevelType w:val="multilevel"/>
     <w:tmpl w:val="A6B4EB56"/>
@@ -24802,7 +26828,7 @@
       </w:pPr>
     </w:lvl>
   </w:abstractNum>
-  <w:abstractNum w:abstractNumId="205" w15:restartNumberingAfterBreak="0">
+  <w:abstractNum w:abstractNumId="208" w15:restartNumberingAfterBreak="0">
     <w:nsid w:val="56E85D20"/>
     <w:multiLevelType w:val="hybridMultilevel"/>
     <w:tmpl w:val="A1E43EB4"/>
@@ -24915,7 +26941,7 @@
       </w:rPr>
     </w:lvl>
   </w:abstractNum>
-  <w:abstractNum w:abstractNumId="206" w15:restartNumberingAfterBreak="0">
+  <w:abstractNum w:abstractNumId="209" w15:restartNumberingAfterBreak="0">
     <w:nsid w:val="57274867"/>
     <w:multiLevelType w:val="multilevel"/>
     <w:tmpl w:val="A3E2C798"/>
@@ -25028,7 +27054,7 @@
       </w:pPr>
     </w:lvl>
   </w:abstractNum>
-  <w:abstractNum w:abstractNumId="207" w15:restartNumberingAfterBreak="0">
+  <w:abstractNum w:abstractNumId="210" w15:restartNumberingAfterBreak="0">
     <w:nsid w:val="57522E37"/>
     <w:multiLevelType w:val="multilevel"/>
     <w:tmpl w:val="F2CE7E6C"/>
@@ -25148,7 +27174,7 @@
       </w:pPr>
     </w:lvl>
   </w:abstractNum>
-  <w:abstractNum w:abstractNumId="208" w15:restartNumberingAfterBreak="0">
+  <w:abstractNum w:abstractNumId="211" w15:restartNumberingAfterBreak="0">
     <w:nsid w:val="575C3C5A"/>
     <w:multiLevelType w:val="hybridMultilevel"/>
     <w:tmpl w:val="34F88852"/>
@@ -25261,7 +27287,7 @@
       </w:rPr>
     </w:lvl>
   </w:abstractNum>
-  <w:abstractNum w:abstractNumId="209" w15:restartNumberingAfterBreak="0">
+  <w:abstractNum w:abstractNumId="212" w15:restartNumberingAfterBreak="0">
     <w:nsid w:val="58080087"/>
     <w:multiLevelType w:val="multilevel"/>
     <w:tmpl w:val="F7028914"/>
@@ -25410,7 +27436,156 @@
       </w:rPr>
     </w:lvl>
   </w:abstractNum>
-  <w:abstractNum w:abstractNumId="210" w15:restartNumberingAfterBreak="0">
+  <w:abstractNum w:abstractNumId="213" w15:restartNumberingAfterBreak="0">
+    <w:nsid w:val="58D05AB3"/>
+    <w:multiLevelType w:val="multilevel"/>
+    <w:tmpl w:val="97FC031E"/>
+    <w:lvl w:ilvl="0">
+      <w:start w:val="1"/>
+      <w:numFmt w:val="bullet"/>
+      <w:lvlText w:val=""/>
+      <w:lvlJc w:val="left"/>
+      <w:pPr>
+        <w:tabs>
+          <w:tab w:val="num" w:pos="720"/>
+        </w:tabs>
+        <w:ind w:left="720" w:hanging="360"/>
+      </w:pPr>
+      <w:rPr>
+        <w:rFonts w:ascii="Symbol" w:hAnsi="Symbol" w:hint="default"/>
+        <w:sz w:val="20"/>
+      </w:rPr>
+    </w:lvl>
+    <w:lvl w:ilvl="1" w:tentative="1">
+      <w:start w:val="1"/>
+      <w:numFmt w:val="bullet"/>
+      <w:lvlText w:val="o"/>
+      <w:lvlJc w:val="left"/>
+      <w:pPr>
+        <w:tabs>
+          <w:tab w:val="num" w:pos="1440"/>
+        </w:tabs>
+        <w:ind w:left="1440" w:hanging="360"/>
+      </w:pPr>
+      <w:rPr>
+        <w:rFonts w:ascii="Courier New" w:hAnsi="Courier New" w:hint="default"/>
+        <w:sz w:val="20"/>
+      </w:rPr>
+    </w:lvl>
+    <w:lvl w:ilvl="2" w:tentative="1">
+      <w:start w:val="1"/>
+      <w:numFmt w:val="bullet"/>
+      <w:lvlText w:val=""/>
+      <w:lvlJc w:val="left"/>
+      <w:pPr>
+        <w:tabs>
+          <w:tab w:val="num" w:pos="2160"/>
+        </w:tabs>
+        <w:ind w:left="2160" w:hanging="360"/>
+      </w:pPr>
+      <w:rPr>
+        <w:rFonts w:ascii="Wingdings" w:hAnsi="Wingdings" w:hint="default"/>
+        <w:sz w:val="20"/>
+      </w:rPr>
+    </w:lvl>
+    <w:lvl w:ilvl="3" w:tentative="1">
+      <w:start w:val="1"/>
+      <w:numFmt w:val="bullet"/>
+      <w:lvlText w:val=""/>
+      <w:lvlJc w:val="left"/>
+      <w:pPr>
+        <w:tabs>
+          <w:tab w:val="num" w:pos="2880"/>
+        </w:tabs>
+        <w:ind w:left="2880" w:hanging="360"/>
+      </w:pPr>
+      <w:rPr>
+        <w:rFonts w:ascii="Wingdings" w:hAnsi="Wingdings" w:hint="default"/>
+        <w:sz w:val="20"/>
+      </w:rPr>
+    </w:lvl>
+    <w:lvl w:ilvl="4" w:tentative="1">
+      <w:start w:val="1"/>
+      <w:numFmt w:val="bullet"/>
+      <w:lvlText w:val=""/>
+      <w:lvlJc w:val="left"/>
+      <w:pPr>
+        <w:tabs>
+          <w:tab w:val="num" w:pos="3600"/>
+        </w:tabs>
+        <w:ind w:left="3600" w:hanging="360"/>
+      </w:pPr>
+      <w:rPr>
+        <w:rFonts w:ascii="Wingdings" w:hAnsi="Wingdings" w:hint="default"/>
+        <w:sz w:val="20"/>
+      </w:rPr>
+    </w:lvl>
+    <w:lvl w:ilvl="5" w:tentative="1">
+      <w:start w:val="1"/>
+      <w:numFmt w:val="bullet"/>
+      <w:lvlText w:val=""/>
+      <w:lvlJc w:val="left"/>
+      <w:pPr>
+        <w:tabs>
+          <w:tab w:val="num" w:pos="4320"/>
+        </w:tabs>
+        <w:ind w:left="4320" w:hanging="360"/>
+      </w:pPr>
+      <w:rPr>
+        <w:rFonts w:ascii="Wingdings" w:hAnsi="Wingdings" w:hint="default"/>
+        <w:sz w:val="20"/>
+      </w:rPr>
+    </w:lvl>
+    <w:lvl w:ilvl="6" w:tentative="1">
+      <w:start w:val="1"/>
+      <w:numFmt w:val="bullet"/>
+      <w:lvlText w:val=""/>
+      <w:lvlJc w:val="left"/>
+      <w:pPr>
+        <w:tabs>
+          <w:tab w:val="num" w:pos="5040"/>
+        </w:tabs>
+        <w:ind w:left="5040" w:hanging="360"/>
+      </w:pPr>
+      <w:rPr>
+        <w:rFonts w:ascii="Wingdings" w:hAnsi="Wingdings" w:hint="default"/>
+        <w:sz w:val="20"/>
+      </w:rPr>
+    </w:lvl>
+    <w:lvl w:ilvl="7" w:tentative="1">
+      <w:start w:val="1"/>
+      <w:numFmt w:val="bullet"/>
+      <w:lvlText w:val=""/>
+      <w:lvlJc w:val="left"/>
+      <w:pPr>
+        <w:tabs>
+          <w:tab w:val="num" w:pos="5760"/>
+        </w:tabs>
+        <w:ind w:left="5760" w:hanging="360"/>
+      </w:pPr>
+      <w:rPr>
+        <w:rFonts w:ascii="Wingdings" w:hAnsi="Wingdings" w:hint="default"/>
+        <w:sz w:val="20"/>
+      </w:rPr>
+    </w:lvl>
+    <w:lvl w:ilvl="8" w:tentative="1">
+      <w:start w:val="1"/>
+      <w:numFmt w:val="bullet"/>
+      <w:lvlText w:val=""/>
+      <w:lvlJc w:val="left"/>
+      <w:pPr>
+        <w:tabs>
+          <w:tab w:val="num" w:pos="6480"/>
+        </w:tabs>
+        <w:ind w:left="6480" w:hanging="360"/>
+      </w:pPr>
+      <w:rPr>
+        <w:rFonts w:ascii="Wingdings" w:hAnsi="Wingdings" w:hint="default"/>
+        <w:sz w:val="20"/>
+      </w:rPr>
+    </w:lvl>
+  </w:abstractNum>
+  <w:abstractNum w:abstractNumId="214" w15:restartNumberingAfterBreak="0">
     <w:nsid w:val="5A215CED"/>
     <w:multiLevelType w:val="hybridMultilevel"/>
     <w:tmpl w:val="84788ACA"/>
@@ -25523,7 +27698,7 @@
       </w:rPr>
     </w:lvl>
   </w:abstractNum>
-  <w:abstractNum w:abstractNumId="211" w15:restartNumberingAfterBreak="0">
+  <w:abstractNum w:abstractNumId="215" w15:restartNumberingAfterBreak="0">
     <w:nsid w:val="5A7A40E4"/>
     <w:multiLevelType w:val="hybridMultilevel"/>
     <w:tmpl w:val="3BAEEF9E"/>
@@ -25636,7 +27811,7 @@
       </w:rPr>
     </w:lvl>
   </w:abstractNum>
-  <w:abstractNum w:abstractNumId="212" w15:restartNumberingAfterBreak="0">
+  <w:abstractNum w:abstractNumId="216" w15:restartNumberingAfterBreak="0">
     <w:nsid w:val="5B435221"/>
     <w:multiLevelType w:val="hybridMultilevel"/>
     <w:tmpl w:val="E038697A"/>
@@ -25749,7 +27924,7 @@
       </w:rPr>
     </w:lvl>
   </w:abstractNum>
-  <w:abstractNum w:abstractNumId="213" w15:restartNumberingAfterBreak="0">
+  <w:abstractNum w:abstractNumId="217" w15:restartNumberingAfterBreak="0">
     <w:nsid w:val="5B5E7EEE"/>
     <w:multiLevelType w:val="hybridMultilevel"/>
     <w:tmpl w:val="1C041678"/>
@@ -25835,7 +28010,7 @@
       </w:pPr>
     </w:lvl>
   </w:abstractNum>
-  <w:abstractNum w:abstractNumId="214" w15:restartNumberingAfterBreak="0">
+  <w:abstractNum w:abstractNumId="218" w15:restartNumberingAfterBreak="0">
     <w:nsid w:val="5BA16D86"/>
     <w:multiLevelType w:val="hybridMultilevel"/>
     <w:tmpl w:val="DE120B56"/>
@@ -25948,7 +28123,7 @@
       </w:rPr>
     </w:lvl>
   </w:abstractNum>
-  <w:abstractNum w:abstractNumId="215" w15:restartNumberingAfterBreak="0">
+  <w:abstractNum w:abstractNumId="219" w15:restartNumberingAfterBreak="0">
     <w:nsid w:val="5BCD22A9"/>
     <w:multiLevelType w:val="multilevel"/>
     <w:tmpl w:val="B7060B58"/>
@@ -26097,7 +28272,7 @@
       </w:rPr>
     </w:lvl>
   </w:abstractNum>
-  <w:abstractNum w:abstractNumId="216" w15:restartNumberingAfterBreak="0">
+  <w:abstractNum w:abstractNumId="220" w15:restartNumberingAfterBreak="0">
     <w:nsid w:val="5C5277F8"/>
     <w:multiLevelType w:val="multilevel"/>
     <w:tmpl w:val="91F6FD20"/>
@@ -26246,7 +28421,7 @@
       </w:rPr>
     </w:lvl>
   </w:abstractNum>
-  <w:abstractNum w:abstractNumId="217" w15:restartNumberingAfterBreak="0">
+  <w:abstractNum w:abstractNumId="221" w15:restartNumberingAfterBreak="0">
     <w:nsid w:val="5CD511A4"/>
     <w:multiLevelType w:val="hybridMultilevel"/>
     <w:tmpl w:val="E440F96C"/>
@@ -26359,7 +28534,7 @@
       </w:rPr>
     </w:lvl>
   </w:abstractNum>
-  <w:abstractNum w:abstractNumId="218" w15:restartNumberingAfterBreak="0">
+  <w:abstractNum w:abstractNumId="222" w15:restartNumberingAfterBreak="0">
     <w:nsid w:val="5D194B60"/>
     <w:multiLevelType w:val="hybridMultilevel"/>
     <w:tmpl w:val="B0367BF4"/>
@@ -26472,7 +28647,124 @@
       </w:rPr>
     </w:lvl>
   </w:abstractNum>
-  <w:abstractNum w:abstractNumId="219" w15:restartNumberingAfterBreak="0">
+  <w:abstractNum w:abstractNumId="223" w15:restartNumberingAfterBreak="0">
+    <w:nsid w:val="5D2D46AD"/>
+    <w:multiLevelType w:val="multilevel"/>
+    <w:tmpl w:val="2FD8C560"/>
+    <w:lvl w:ilvl="0">
+      <w:start w:val="1"/>
+      <w:numFmt w:val="decimal"/>
+      <w:lvlText w:val="%1."/>
+      <w:lvlJc w:val="left"/>
+      <w:pPr>
+        <w:tabs>
+          <w:tab w:val="num" w:pos="720"/>
+        </w:tabs>
+        <w:ind w:left="720" w:hanging="360"/>
+      </w:pPr>
+    </w:lvl>
+    <w:lvl w:ilvl="1">
+      <w:start w:val="1"/>
+      <w:numFmt w:val="bullet"/>
+      <w:lvlText w:val="o"/>
+      <w:lvlJc w:val="left"/>
+      <w:pPr>
+        <w:tabs>
+          <w:tab w:val="num" w:pos="1440"/>
+        </w:tabs>
+        <w:ind w:left="1440" w:hanging="360"/>
+      </w:pPr>
+      <w:rPr>
+        <w:rFonts w:ascii="Courier New" w:hAnsi="Courier New" w:hint="default"/>
+        <w:sz w:val="20"/>
+      </w:rPr>
+    </w:lvl>
+    <w:lvl w:ilvl="2" w:tentative="1">
+      <w:start w:val="1"/>
+      <w:numFmt w:val="decimal"/>
+      <w:lvlText w:val="%3."/>
+      <w:lvlJc w:val="left"/>
+      <w:pPr>
+        <w:tabs>
+          <w:tab w:val="num" w:pos="2160"/>
+        </w:tabs>
+        <w:ind w:left="2160" w:hanging="360"/>
+      </w:pPr>
+    </w:lvl>
+    <w:lvl w:ilvl="3" w:tentative="1">
+      <w:start w:val="1"/>
+      <w:numFmt w:val="decimal"/>
+      <w:lvlText w:val="%4."/>
+      <w:lvlJc w:val="left"/>
+      <w:pPr>
+        <w:tabs>
+          <w:tab w:val="num" w:pos="2880"/>
+        </w:tabs>
+        <w:ind w:left="2880" w:hanging="360"/>
+      </w:pPr>
+    </w:lvl>
+    <w:lvl w:ilvl="4" w:tentative="1">
+      <w:start w:val="1"/>
+      <w:numFmt w:val="decimal"/>
+      <w:lvlText w:val="%5."/>
+      <w:lvlJc w:val="left"/>
+      <w:pPr>
+        <w:tabs>
+          <w:tab w:val="num" w:pos="3600"/>
+        </w:tabs>
+        <w:ind w:left="3600" w:hanging="360"/>
+      </w:pPr>
+    </w:lvl>
+    <w:lvl w:ilvl="5" w:tentative="1">
+      <w:start w:val="1"/>
+      <w:numFmt w:val="decimal"/>
+      <w:lvlText w:val="%6."/>
+      <w:lvlJc w:val="left"/>
+      <w:pPr>
+        <w:tabs>
+          <w:tab w:val="num" w:pos="4320"/>
+        </w:tabs>
+        <w:ind w:left="4320" w:hanging="360"/>
+      </w:pPr>
+    </w:lvl>
+    <w:lvl w:ilvl="6" w:tentative="1">
+      <w:start w:val="1"/>
+      <w:numFmt w:val="decimal"/>
+      <w:lvlText w:val="%7."/>
+      <w:lvlJc w:val="left"/>
+      <w:pPr>
+        <w:tabs>
+          <w:tab w:val="num" w:pos="5040"/>
+        </w:tabs>
+        <w:ind w:left="5040" w:hanging="360"/>
+      </w:pPr>
+    </w:lvl>
+    <w:lvl w:ilvl="7" w:tentative="1">
+      <w:start w:val="1"/>
+      <w:numFmt w:val="decimal"/>
+      <w:lvlText w:val="%8."/>
+      <w:lvlJc w:val="left"/>
+      <w:pPr>
+        <w:tabs>
+          <w:tab w:val="num" w:pos="5760"/>
+        </w:tabs>
+        <w:ind w:left="5760" w:hanging="360"/>
+      </w:pPr>
+    </w:lvl>
+    <w:lvl w:ilvl="8" w:tentative="1">
+      <w:start w:val="1"/>
+      <w:numFmt w:val="decimal"/>
+      <w:lvlText w:val="%9."/>
+      <w:lvlJc w:val="left"/>
+      <w:pPr>
+        <w:tabs>
+          <w:tab w:val="num" w:pos="6480"/>
+        </w:tabs>
+        <w:ind w:left="6480" w:hanging="360"/>
+      </w:pPr>
+    </w:lvl>
+  </w:abstractNum>
+  <w:abstractNum w:abstractNumId="224" w15:restartNumberingAfterBreak="0">
     <w:nsid w:val="5D350E14"/>
     <w:multiLevelType w:val="hybridMultilevel"/>
     <w:tmpl w:val="991C482E"/>
@@ -26585,7 +28877,7 @@
       </w:rPr>
     </w:lvl>
   </w:abstractNum>
-  <w:abstractNum w:abstractNumId="220" w15:restartNumberingAfterBreak="0">
+  <w:abstractNum w:abstractNumId="225" w15:restartNumberingAfterBreak="0">
     <w:nsid w:val="5D387DB8"/>
     <w:multiLevelType w:val="hybridMultilevel"/>
     <w:tmpl w:val="B1F22CE2"/>
@@ -26698,7 +28990,7 @@
       </w:rPr>
     </w:lvl>
   </w:abstractNum>
-  <w:abstractNum w:abstractNumId="221" w15:restartNumberingAfterBreak="0">
+  <w:abstractNum w:abstractNumId="226" w15:restartNumberingAfterBreak="0">
     <w:nsid w:val="5DBB113C"/>
     <w:multiLevelType w:val="multilevel"/>
     <w:tmpl w:val="CCBAAC54"/>
@@ -26847,7 +29139,7 @@
       </w:rPr>
     </w:lvl>
   </w:abstractNum>
-  <w:abstractNum w:abstractNumId="222" w15:restartNumberingAfterBreak="0">
+  <w:abstractNum w:abstractNumId="227" w15:restartNumberingAfterBreak="0">
     <w:nsid w:val="5E314EC9"/>
     <w:multiLevelType w:val="hybridMultilevel"/>
     <w:tmpl w:val="98E05BE0"/>
@@ -26960,7 +29252,7 @@
       </w:rPr>
     </w:lvl>
   </w:abstractNum>
-  <w:abstractNum w:abstractNumId="223" w15:restartNumberingAfterBreak="0">
+  <w:abstractNum w:abstractNumId="228" w15:restartNumberingAfterBreak="0">
     <w:nsid w:val="5EE2584C"/>
     <w:multiLevelType w:val="hybridMultilevel"/>
     <w:tmpl w:val="6AF48F02"/>
@@ -27073,7 +29365,7 @@
       </w:rPr>
     </w:lvl>
   </w:abstractNum>
-  <w:abstractNum w:abstractNumId="224" w15:restartNumberingAfterBreak="0">
+  <w:abstractNum w:abstractNumId="229" w15:restartNumberingAfterBreak="0">
     <w:nsid w:val="5F297CAE"/>
     <w:multiLevelType w:val="multilevel"/>
     <w:tmpl w:val="02B432A6"/>
@@ -27222,7 +29514,7 @@
       </w:rPr>
     </w:lvl>
   </w:abstractNum>
-  <w:abstractNum w:abstractNumId="225" w15:restartNumberingAfterBreak="0">
+  <w:abstractNum w:abstractNumId="230" w15:restartNumberingAfterBreak="0">
     <w:nsid w:val="5F3A0963"/>
     <w:multiLevelType w:val="hybridMultilevel"/>
     <w:tmpl w:val="88465778"/>
@@ -27335,7 +29627,7 @@
       </w:rPr>
     </w:lvl>
   </w:abstractNum>
-  <w:abstractNum w:abstractNumId="226" w15:restartNumberingAfterBreak="0">
+  <w:abstractNum w:abstractNumId="231" w15:restartNumberingAfterBreak="0">
     <w:nsid w:val="5F3A0D12"/>
     <w:multiLevelType w:val="hybridMultilevel"/>
     <w:tmpl w:val="4A528C4A"/>
@@ -27421,7 +29713,7 @@
       </w:pPr>
     </w:lvl>
   </w:abstractNum>
-  <w:abstractNum w:abstractNumId="227" w15:restartNumberingAfterBreak="0">
+  <w:abstractNum w:abstractNumId="232" w15:restartNumberingAfterBreak="0">
     <w:nsid w:val="5F4F2A5E"/>
     <w:multiLevelType w:val="hybridMultilevel"/>
     <w:tmpl w:val="4A528C4A"/>
@@ -27507,7 +29799,7 @@
       </w:pPr>
     </w:lvl>
   </w:abstractNum>
-  <w:abstractNum w:abstractNumId="228" w15:restartNumberingAfterBreak="0">
+  <w:abstractNum w:abstractNumId="233" w15:restartNumberingAfterBreak="0">
     <w:nsid w:val="5FED4138"/>
     <w:multiLevelType w:val="hybridMultilevel"/>
     <w:tmpl w:val="632CF28C"/>
@@ -27620,7 +29912,7 @@
       </w:rPr>
     </w:lvl>
   </w:abstractNum>
-  <w:abstractNum w:abstractNumId="229" w15:restartNumberingAfterBreak="0">
+  <w:abstractNum w:abstractNumId="234" w15:restartNumberingAfterBreak="0">
     <w:nsid w:val="60557A62"/>
     <w:multiLevelType w:val="hybridMultilevel"/>
     <w:tmpl w:val="89D88348"/>
@@ -27733,7 +30025,7 @@
       </w:rPr>
     </w:lvl>
   </w:abstractNum>
-  <w:abstractNum w:abstractNumId="230" w15:restartNumberingAfterBreak="0">
+  <w:abstractNum w:abstractNumId="235" w15:restartNumberingAfterBreak="0">
     <w:nsid w:val="607659DB"/>
     <w:multiLevelType w:val="hybridMultilevel"/>
     <w:tmpl w:val="D380500E"/>
@@ -27846,7 +30138,7 @@
       </w:rPr>
     </w:lvl>
   </w:abstractNum>
-  <w:abstractNum w:abstractNumId="231" w15:restartNumberingAfterBreak="0">
+  <w:abstractNum w:abstractNumId="236" w15:restartNumberingAfterBreak="0">
     <w:nsid w:val="611C28D7"/>
     <w:multiLevelType w:val="hybridMultilevel"/>
     <w:tmpl w:val="16749DD2"/>
@@ -27959,7 +30251,7 @@
       </w:rPr>
     </w:lvl>
   </w:abstractNum>
-  <w:abstractNum w:abstractNumId="232" w15:restartNumberingAfterBreak="0">
+  <w:abstractNum w:abstractNumId="237" w15:restartNumberingAfterBreak="0">
     <w:nsid w:val="613A324C"/>
     <w:multiLevelType w:val="hybridMultilevel"/>
     <w:tmpl w:val="ACB8ABC0"/>
@@ -28072,7 +30364,7 @@
       </w:rPr>
     </w:lvl>
   </w:abstractNum>
-  <w:abstractNum w:abstractNumId="233" w15:restartNumberingAfterBreak="0">
+  <w:abstractNum w:abstractNumId="238" w15:restartNumberingAfterBreak="0">
     <w:nsid w:val="614847BE"/>
     <w:multiLevelType w:val="hybridMultilevel"/>
     <w:tmpl w:val="022A6AD4"/>
@@ -28185,7 +30477,7 @@
       </w:rPr>
     </w:lvl>
   </w:abstractNum>
-  <w:abstractNum w:abstractNumId="234" w15:restartNumberingAfterBreak="0">
+  <w:abstractNum w:abstractNumId="239" w15:restartNumberingAfterBreak="0">
     <w:nsid w:val="61EA0C19"/>
     <w:multiLevelType w:val="hybridMultilevel"/>
     <w:tmpl w:val="1E0293B4"/>
@@ -28298,7 +30590,7 @@
       </w:rPr>
     </w:lvl>
   </w:abstractNum>
-  <w:abstractNum w:abstractNumId="235" w15:restartNumberingAfterBreak="0">
+  <w:abstractNum w:abstractNumId="240" w15:restartNumberingAfterBreak="0">
     <w:nsid w:val="629F2FCC"/>
     <w:multiLevelType w:val="hybridMultilevel"/>
     <w:tmpl w:val="DB446660"/>
@@ -28411,7 +30703,7 @@
       </w:rPr>
     </w:lvl>
   </w:abstractNum>
-  <w:abstractNum w:abstractNumId="236" w15:restartNumberingAfterBreak="0">
+  <w:abstractNum w:abstractNumId="241" w15:restartNumberingAfterBreak="0">
     <w:nsid w:val="62A6358B"/>
     <w:multiLevelType w:val="hybridMultilevel"/>
     <w:tmpl w:val="6AF84E52"/>
@@ -28524,7 +30816,7 @@
       </w:rPr>
     </w:lvl>
   </w:abstractNum>
-  <w:abstractNum w:abstractNumId="237" w15:restartNumberingAfterBreak="0">
+  <w:abstractNum w:abstractNumId="242" w15:restartNumberingAfterBreak="0">
     <w:nsid w:val="62C86CCE"/>
     <w:multiLevelType w:val="hybridMultilevel"/>
     <w:tmpl w:val="F90CD22A"/>
@@ -28637,7 +30929,7 @@
       </w:rPr>
     </w:lvl>
   </w:abstractNum>
-  <w:abstractNum w:abstractNumId="238" w15:restartNumberingAfterBreak="0">
+  <w:abstractNum w:abstractNumId="243" w15:restartNumberingAfterBreak="0">
     <w:nsid w:val="62CB5A67"/>
     <w:multiLevelType w:val="hybridMultilevel"/>
     <w:tmpl w:val="B5C01288"/>
@@ -28750,7 +31042,7 @@
       </w:rPr>
     </w:lvl>
   </w:abstractNum>
-  <w:abstractNum w:abstractNumId="239" w15:restartNumberingAfterBreak="0">
+  <w:abstractNum w:abstractNumId="244" w15:restartNumberingAfterBreak="0">
     <w:nsid w:val="62E36F5F"/>
     <w:multiLevelType w:val="hybridMultilevel"/>
     <w:tmpl w:val="CEDC8478"/>
@@ -28863,7 +31155,7 @@
       </w:rPr>
     </w:lvl>
   </w:abstractNum>
-  <w:abstractNum w:abstractNumId="240" w15:restartNumberingAfterBreak="0">
+  <w:abstractNum w:abstractNumId="245" w15:restartNumberingAfterBreak="0">
     <w:nsid w:val="636848FB"/>
     <w:multiLevelType w:val="hybridMultilevel"/>
     <w:tmpl w:val="32D2EB1E"/>
@@ -28976,7 +31268,7 @@
       </w:rPr>
     </w:lvl>
   </w:abstractNum>
-  <w:abstractNum w:abstractNumId="241" w15:restartNumberingAfterBreak="0">
+  <w:abstractNum w:abstractNumId="246" w15:restartNumberingAfterBreak="0">
     <w:nsid w:val="63701749"/>
     <w:multiLevelType w:val="multilevel"/>
     <w:tmpl w:val="16C84226"/>
@@ -29089,7 +31381,7 @@
       </w:pPr>
     </w:lvl>
   </w:abstractNum>
-  <w:abstractNum w:abstractNumId="242" w15:restartNumberingAfterBreak="0">
+  <w:abstractNum w:abstractNumId="247" w15:restartNumberingAfterBreak="0">
     <w:nsid w:val="637847A6"/>
     <w:multiLevelType w:val="multilevel"/>
     <w:tmpl w:val="FE6C319E"/>
@@ -29202,7 +31494,7 @@
       </w:pPr>
     </w:lvl>
   </w:abstractNum>
-  <w:abstractNum w:abstractNumId="243" w15:restartNumberingAfterBreak="0">
+  <w:abstractNum w:abstractNumId="248" w15:restartNumberingAfterBreak="0">
     <w:nsid w:val="639466B7"/>
     <w:multiLevelType w:val="multilevel"/>
     <w:tmpl w:val="AC3C0F76"/>
@@ -29351,7 +31643,7 @@
       </w:rPr>
     </w:lvl>
   </w:abstractNum>
-  <w:abstractNum w:abstractNumId="244" w15:restartNumberingAfterBreak="0">
+  <w:abstractNum w:abstractNumId="249" w15:restartNumberingAfterBreak="0">
     <w:nsid w:val="64612B50"/>
     <w:multiLevelType w:val="hybridMultilevel"/>
     <w:tmpl w:val="923CAF34"/>
@@ -29464,7 +31756,7 @@
       </w:rPr>
     </w:lvl>
   </w:abstractNum>
-  <w:abstractNum w:abstractNumId="245" w15:restartNumberingAfterBreak="0">
+  <w:abstractNum w:abstractNumId="250" w15:restartNumberingAfterBreak="0">
     <w:nsid w:val="649C0221"/>
     <w:multiLevelType w:val="hybridMultilevel"/>
     <w:tmpl w:val="B146798C"/>
@@ -29577,7 +31869,7 @@
       </w:rPr>
     </w:lvl>
   </w:abstractNum>
-  <w:abstractNum w:abstractNumId="246" w15:restartNumberingAfterBreak="0">
+  <w:abstractNum w:abstractNumId="251" w15:restartNumberingAfterBreak="0">
     <w:nsid w:val="65011C8D"/>
     <w:multiLevelType w:val="hybridMultilevel"/>
     <w:tmpl w:val="E5081406"/>
@@ -29690,7 +31982,7 @@
       </w:rPr>
     </w:lvl>
   </w:abstractNum>
-  <w:abstractNum w:abstractNumId="247" w15:restartNumberingAfterBreak="0">
+  <w:abstractNum w:abstractNumId="252" w15:restartNumberingAfterBreak="0">
     <w:nsid w:val="6514072E"/>
     <w:multiLevelType w:val="hybridMultilevel"/>
     <w:tmpl w:val="1A22D414"/>
@@ -29803,7 +32095,7 @@
       </w:rPr>
     </w:lvl>
   </w:abstractNum>
-  <w:abstractNum w:abstractNumId="248" w15:restartNumberingAfterBreak="0">
+  <w:abstractNum w:abstractNumId="253" w15:restartNumberingAfterBreak="0">
     <w:nsid w:val="65913230"/>
     <w:multiLevelType w:val="hybridMultilevel"/>
     <w:tmpl w:val="379A6C30"/>
@@ -29916,7 +32208,7 @@
       </w:rPr>
     </w:lvl>
   </w:abstractNum>
-  <w:abstractNum w:abstractNumId="249" w15:restartNumberingAfterBreak="0">
+  <w:abstractNum w:abstractNumId="254" w15:restartNumberingAfterBreak="0">
     <w:nsid w:val="65B76B96"/>
     <w:multiLevelType w:val="hybridMultilevel"/>
     <w:tmpl w:val="937C9A6E"/>
@@ -30002,7 +32294,7 @@
       </w:pPr>
     </w:lvl>
   </w:abstractNum>
-  <w:abstractNum w:abstractNumId="250" w15:restartNumberingAfterBreak="0">
+  <w:abstractNum w:abstractNumId="255" w15:restartNumberingAfterBreak="0">
     <w:nsid w:val="66785B22"/>
     <w:multiLevelType w:val="hybridMultilevel"/>
     <w:tmpl w:val="FCB41254"/>
@@ -30115,7 +32407,7 @@
       </w:rPr>
     </w:lvl>
   </w:abstractNum>
-  <w:abstractNum w:abstractNumId="251" w15:restartNumberingAfterBreak="0">
+  <w:abstractNum w:abstractNumId="256" w15:restartNumberingAfterBreak="0">
     <w:nsid w:val="66CC732E"/>
     <w:multiLevelType w:val="multilevel"/>
     <w:tmpl w:val="04BE6AA2"/>
@@ -30264,7 +32556,7 @@
       </w:rPr>
     </w:lvl>
   </w:abstractNum>
-  <w:abstractNum w:abstractNumId="252" w15:restartNumberingAfterBreak="0">
+  <w:abstractNum w:abstractNumId="257" w15:restartNumberingAfterBreak="0">
     <w:nsid w:val="66E829F6"/>
     <w:multiLevelType w:val="hybridMultilevel"/>
     <w:tmpl w:val="4EAA434C"/>
@@ -30350,7 +32642,7 @@
       </w:pPr>
     </w:lvl>
   </w:abstractNum>
-  <w:abstractNum w:abstractNumId="253" w15:restartNumberingAfterBreak="0">
+  <w:abstractNum w:abstractNumId="258" w15:restartNumberingAfterBreak="0">
     <w:nsid w:val="6777131B"/>
     <w:multiLevelType w:val="hybridMultilevel"/>
     <w:tmpl w:val="366A082C"/>
@@ -30443,7 +32735,7 @@
       </w:pPr>
     </w:lvl>
   </w:abstractNum>
-  <w:abstractNum w:abstractNumId="254" w15:restartNumberingAfterBreak="0">
+  <w:abstractNum w:abstractNumId="259" w15:restartNumberingAfterBreak="0">
     <w:nsid w:val="67847E7B"/>
     <w:multiLevelType w:val="hybridMultilevel"/>
     <w:tmpl w:val="D9BCA48A"/>
@@ -30556,7 +32848,7 @@
       </w:rPr>
     </w:lvl>
   </w:abstractNum>
-  <w:abstractNum w:abstractNumId="255" w15:restartNumberingAfterBreak="0">
+  <w:abstractNum w:abstractNumId="260" w15:restartNumberingAfterBreak="0">
     <w:nsid w:val="67852DB0"/>
     <w:multiLevelType w:val="hybridMultilevel"/>
     <w:tmpl w:val="DADCBA60"/>
@@ -30669,7 +32961,7 @@
       </w:rPr>
     </w:lvl>
   </w:abstractNum>
-  <w:abstractNum w:abstractNumId="256" w15:restartNumberingAfterBreak="0">
+  <w:abstractNum w:abstractNumId="261" w15:restartNumberingAfterBreak="0">
     <w:nsid w:val="67E57DCE"/>
     <w:multiLevelType w:val="hybridMultilevel"/>
     <w:tmpl w:val="2F68156A"/>
@@ -30782,7 +33074,7 @@
       </w:rPr>
     </w:lvl>
   </w:abstractNum>
-  <w:abstractNum w:abstractNumId="257" w15:restartNumberingAfterBreak="0">
+  <w:abstractNum w:abstractNumId="262" w15:restartNumberingAfterBreak="0">
     <w:nsid w:val="67FA1CB3"/>
     <w:multiLevelType w:val="hybridMultilevel"/>
     <w:tmpl w:val="4A528C4A"/>
@@ -30868,7 +33160,7 @@
       </w:pPr>
     </w:lvl>
   </w:abstractNum>
-  <w:abstractNum w:abstractNumId="258" w15:restartNumberingAfterBreak="0">
+  <w:abstractNum w:abstractNumId="263" w15:restartNumberingAfterBreak="0">
     <w:nsid w:val="684738F6"/>
     <w:multiLevelType w:val="hybridMultilevel"/>
     <w:tmpl w:val="FAF2E0E6"/>
@@ -30981,7 +33273,7 @@
       </w:rPr>
     </w:lvl>
   </w:abstractNum>
-  <w:abstractNum w:abstractNumId="259" w15:restartNumberingAfterBreak="0">
+  <w:abstractNum w:abstractNumId="264" w15:restartNumberingAfterBreak="0">
     <w:nsid w:val="684F6B55"/>
     <w:multiLevelType w:val="hybridMultilevel"/>
     <w:tmpl w:val="F2228B34"/>
@@ -31094,7 +33386,7 @@
       </w:rPr>
     </w:lvl>
   </w:abstractNum>
-  <w:abstractNum w:abstractNumId="260" w15:restartNumberingAfterBreak="0">
+  <w:abstractNum w:abstractNumId="265" w15:restartNumberingAfterBreak="0">
     <w:nsid w:val="690108CC"/>
     <w:multiLevelType w:val="hybridMultilevel"/>
     <w:tmpl w:val="3A5C3B0C"/>
@@ -31207,7 +33499,7 @@
       </w:rPr>
     </w:lvl>
   </w:abstractNum>
-  <w:abstractNum w:abstractNumId="261" w15:restartNumberingAfterBreak="0">
+  <w:abstractNum w:abstractNumId="266" w15:restartNumberingAfterBreak="0">
     <w:nsid w:val="69482FB7"/>
     <w:multiLevelType w:val="multilevel"/>
     <w:tmpl w:val="671E4E66"/>
@@ -31356,7 +33648,7 @@
       </w:rPr>
     </w:lvl>
   </w:abstractNum>
-  <w:abstractNum w:abstractNumId="262" w15:restartNumberingAfterBreak="0">
+  <w:abstractNum w:abstractNumId="267" w15:restartNumberingAfterBreak="0">
     <w:nsid w:val="694C6990"/>
     <w:multiLevelType w:val="multilevel"/>
     <w:tmpl w:val="2ADE0964"/>
@@ -31505,7 +33797,7 @@
       </w:rPr>
     </w:lvl>
   </w:abstractNum>
-  <w:abstractNum w:abstractNumId="263" w15:restartNumberingAfterBreak="0">
+  <w:abstractNum w:abstractNumId="268" w15:restartNumberingAfterBreak="0">
     <w:nsid w:val="6986745B"/>
     <w:multiLevelType w:val="hybridMultilevel"/>
     <w:tmpl w:val="45B4906C"/>
@@ -31618,7 +33910,7 @@
       </w:rPr>
     </w:lvl>
   </w:abstractNum>
-  <w:abstractNum w:abstractNumId="264" w15:restartNumberingAfterBreak="0">
+  <w:abstractNum w:abstractNumId="269" w15:restartNumberingAfterBreak="0">
     <w:nsid w:val="6A186E4C"/>
     <w:multiLevelType w:val="hybridMultilevel"/>
     <w:tmpl w:val="46440630"/>
@@ -31731,7 +34023,7 @@
       </w:rPr>
     </w:lvl>
   </w:abstractNum>
-  <w:abstractNum w:abstractNumId="265" w15:restartNumberingAfterBreak="0">
+  <w:abstractNum w:abstractNumId="270" w15:restartNumberingAfterBreak="0">
     <w:nsid w:val="6A8F455E"/>
     <w:multiLevelType w:val="hybridMultilevel"/>
     <w:tmpl w:val="B8566438"/>
@@ -31844,7 +34136,120 @@
       </w:rPr>
     </w:lvl>
   </w:abstractNum>
-  <w:abstractNum w:abstractNumId="266" w15:restartNumberingAfterBreak="0">
+  <w:abstractNum w:abstractNumId="271" w15:restartNumberingAfterBreak="0">
+    <w:nsid w:val="6BAE3A45"/>
+    <w:multiLevelType w:val="multilevel"/>
+    <w:tmpl w:val="45646F1A"/>
+    <w:lvl w:ilvl="0">
+      <w:start w:val="1"/>
+      <w:numFmt w:val="decimal"/>
+      <w:lvlText w:val="%1."/>
+      <w:lvlJc w:val="left"/>
+      <w:pPr>
+        <w:tabs>
+          <w:tab w:val="num" w:pos="720"/>
+        </w:tabs>
+        <w:ind w:left="720" w:hanging="360"/>
+      </w:pPr>
+    </w:lvl>
+    <w:lvl w:ilvl="1" w:tentative="1">
+      <w:start w:val="1"/>
+      <w:numFmt w:val="decimal"/>
+      <w:lvlText w:val="%2."/>
+      <w:lvlJc w:val="left"/>
+      <w:pPr>
+        <w:tabs>
+          <w:tab w:val="num" w:pos="1440"/>
+        </w:tabs>
+        <w:ind w:left="1440" w:hanging="360"/>
+      </w:pPr>
+    </w:lvl>
+    <w:lvl w:ilvl="2" w:tentative="1">
+      <w:start w:val="1"/>
+      <w:numFmt w:val="decimal"/>
+      <w:lvlText w:val="%3."/>
+      <w:lvlJc w:val="left"/>
+      <w:pPr>
+        <w:tabs>
+          <w:tab w:val="num" w:pos="2160"/>
+        </w:tabs>
+        <w:ind w:left="2160" w:hanging="360"/>
+      </w:pPr>
+    </w:lvl>
+    <w:lvl w:ilvl="3" w:tentative="1">
+      <w:start w:val="1"/>
+      <w:numFmt w:val="decimal"/>
+      <w:lvlText w:val="%4."/>
+      <w:lvlJc w:val="left"/>
+      <w:pPr>
+        <w:tabs>
+          <w:tab w:val="num" w:pos="2880"/>
+        </w:tabs>
+        <w:ind w:left="2880" w:hanging="360"/>
+      </w:pPr>
+    </w:lvl>
+    <w:lvl w:ilvl="4" w:tentative="1">
+      <w:start w:val="1"/>
+      <w:numFmt w:val="decimal"/>
+      <w:lvlText w:val="%5."/>
+      <w:lvlJc w:val="left"/>
+      <w:pPr>
+        <w:tabs>
+          <w:tab w:val="num" w:pos="3600"/>
+        </w:tabs>
+        <w:ind w:left="3600" w:hanging="360"/>
+      </w:pPr>
+    </w:lvl>
+    <w:lvl w:ilvl="5" w:tentative="1">
+      <w:start w:val="1"/>
+      <w:numFmt w:val="decimal"/>
+      <w:lvlText w:val="%6."/>
+      <w:lvlJc w:val="left"/>
+      <w:pPr>
+        <w:tabs>
+          <w:tab w:val="num" w:pos="4320"/>
+        </w:tabs>
+        <w:ind w:left="4320" w:hanging="360"/>
+      </w:pPr>
+    </w:lvl>
+    <w:lvl w:ilvl="6" w:tentative="1">
+      <w:start w:val="1"/>
+      <w:numFmt w:val="decimal"/>
+      <w:lvlText w:val="%7."/>
+      <w:lvlJc w:val="left"/>
+      <w:pPr>
+        <w:tabs>
+          <w:tab w:val="num" w:pos="5040"/>
+        </w:tabs>
+        <w:ind w:left="5040" w:hanging="360"/>
+      </w:pPr>
+    </w:lvl>
+    <w:lvl w:ilvl="7" w:tentative="1">
+      <w:start w:val="1"/>
+      <w:numFmt w:val="decimal"/>
+      <w:lvlText w:val="%8."/>
+      <w:lvlJc w:val="left"/>
+      <w:pPr>
+        <w:tabs>
+          <w:tab w:val="num" w:pos="5760"/>
+        </w:tabs>
+        <w:ind w:left="5760" w:hanging="360"/>
+      </w:pPr>
+    </w:lvl>
+    <w:lvl w:ilvl="8" w:tentative="1">
+      <w:start w:val="1"/>
+      <w:numFmt w:val="decimal"/>
+      <w:lvlText w:val="%9."/>
+      <w:lvlJc w:val="left"/>
+      <w:pPr>
+        <w:tabs>
+          <w:tab w:val="num" w:pos="6480"/>
+        </w:tabs>
+        <w:ind w:left="6480" w:hanging="360"/>
+      </w:pPr>
+    </w:lvl>
+  </w:abstractNum>
+  <w:abstractNum w:abstractNumId="272" w15:restartNumberingAfterBreak="0">
     <w:nsid w:val="6C8924AA"/>
     <w:multiLevelType w:val="hybridMultilevel"/>
     <w:tmpl w:val="B3207214"/>
@@ -31957,7 +34362,7 @@
       </w:rPr>
     </w:lvl>
   </w:abstractNum>
-  <w:abstractNum w:abstractNumId="267" w15:restartNumberingAfterBreak="0">
+  <w:abstractNum w:abstractNumId="273" w15:restartNumberingAfterBreak="0">
     <w:nsid w:val="6C971904"/>
     <w:multiLevelType w:val="multilevel"/>
     <w:tmpl w:val="A7D88166"/>
@@ -32106,7 +34511,7 @@
       </w:rPr>
     </w:lvl>
   </w:abstractNum>
-  <w:abstractNum w:abstractNumId="268" w15:restartNumberingAfterBreak="0">
+  <w:abstractNum w:abstractNumId="274" w15:restartNumberingAfterBreak="0">
     <w:nsid w:val="6CB81717"/>
     <w:multiLevelType w:val="hybridMultilevel"/>
     <w:tmpl w:val="0646ECA0"/>
@@ -32219,7 +34624,7 @@
       </w:rPr>
     </w:lvl>
   </w:abstractNum>
-  <w:abstractNum w:abstractNumId="269" w15:restartNumberingAfterBreak="0">
+  <w:abstractNum w:abstractNumId="275" w15:restartNumberingAfterBreak="0">
     <w:nsid w:val="6D134B26"/>
     <w:multiLevelType w:val="hybridMultilevel"/>
     <w:tmpl w:val="8ABA82BA"/>
@@ -32332,7 +34737,7 @@
       </w:rPr>
     </w:lvl>
   </w:abstractNum>
-  <w:abstractNum w:abstractNumId="270" w15:restartNumberingAfterBreak="0">
+  <w:abstractNum w:abstractNumId="276" w15:restartNumberingAfterBreak="0">
     <w:nsid w:val="6D1E5992"/>
     <w:multiLevelType w:val="hybridMultilevel"/>
     <w:tmpl w:val="F8124E86"/>
@@ -32445,7 +34850,7 @@
       </w:rPr>
     </w:lvl>
   </w:abstractNum>
-  <w:abstractNum w:abstractNumId="271" w15:restartNumberingAfterBreak="0">
+  <w:abstractNum w:abstractNumId="277" w15:restartNumberingAfterBreak="0">
     <w:nsid w:val="6D7D1BA7"/>
     <w:multiLevelType w:val="hybridMultilevel"/>
     <w:tmpl w:val="2D6C123A"/>
@@ -32538,7 +34943,7 @@
       </w:pPr>
     </w:lvl>
   </w:abstractNum>
-  <w:abstractNum w:abstractNumId="272" w15:restartNumberingAfterBreak="0">
+  <w:abstractNum w:abstractNumId="278" w15:restartNumberingAfterBreak="0">
     <w:nsid w:val="6E271363"/>
     <w:multiLevelType w:val="multilevel"/>
     <w:tmpl w:val="C862063C"/>
@@ -32687,7 +35092,7 @@
       </w:rPr>
     </w:lvl>
   </w:abstractNum>
-  <w:abstractNum w:abstractNumId="273" w15:restartNumberingAfterBreak="0">
+  <w:abstractNum w:abstractNumId="279" w15:restartNumberingAfterBreak="0">
     <w:nsid w:val="6E6A3844"/>
     <w:multiLevelType w:val="multilevel"/>
     <w:tmpl w:val="A2400A54"/>
@@ -32836,7 +35241,7 @@
       </w:rPr>
     </w:lvl>
   </w:abstractNum>
-  <w:abstractNum w:abstractNumId="274" w15:restartNumberingAfterBreak="0">
+  <w:abstractNum w:abstractNumId="280" w15:restartNumberingAfterBreak="0">
     <w:nsid w:val="6FB23C47"/>
     <w:multiLevelType w:val="hybridMultilevel"/>
     <w:tmpl w:val="548C073E"/>
@@ -32949,7 +35354,7 @@
       </w:rPr>
     </w:lvl>
   </w:abstractNum>
-  <w:abstractNum w:abstractNumId="275" w15:restartNumberingAfterBreak="0">
+  <w:abstractNum w:abstractNumId="281" w15:restartNumberingAfterBreak="0">
     <w:nsid w:val="6FDC1A86"/>
     <w:multiLevelType w:val="hybridMultilevel"/>
     <w:tmpl w:val="930E0AFC"/>
@@ -33062,7 +35467,7 @@
       </w:rPr>
     </w:lvl>
   </w:abstractNum>
-  <w:abstractNum w:abstractNumId="276" w15:restartNumberingAfterBreak="0">
+  <w:abstractNum w:abstractNumId="282" w15:restartNumberingAfterBreak="0">
     <w:nsid w:val="6FDF13DA"/>
     <w:multiLevelType w:val="multilevel"/>
     <w:tmpl w:val="84C86A46"/>
@@ -33211,7 +35616,7 @@
       </w:rPr>
     </w:lvl>
   </w:abstractNum>
-  <w:abstractNum w:abstractNumId="277" w15:restartNumberingAfterBreak="0">
+  <w:abstractNum w:abstractNumId="283" w15:restartNumberingAfterBreak="0">
     <w:nsid w:val="6FEE46E5"/>
     <w:multiLevelType w:val="hybridMultilevel"/>
     <w:tmpl w:val="E3B4F7F0"/>
@@ -33303,7 +35708,7 @@
       </w:pPr>
     </w:lvl>
   </w:abstractNum>
-  <w:abstractNum w:abstractNumId="278" w15:restartNumberingAfterBreak="0">
+  <w:abstractNum w:abstractNumId="284" w15:restartNumberingAfterBreak="0">
     <w:nsid w:val="702E6D0A"/>
     <w:multiLevelType w:val="hybridMultilevel"/>
     <w:tmpl w:val="8DFEEA7E"/>
@@ -33389,7 +35794,7 @@
       </w:pPr>
     </w:lvl>
   </w:abstractNum>
-  <w:abstractNum w:abstractNumId="279" w15:restartNumberingAfterBreak="0">
+  <w:abstractNum w:abstractNumId="285" w15:restartNumberingAfterBreak="0">
     <w:nsid w:val="704C5712"/>
     <w:multiLevelType w:val="multilevel"/>
     <w:tmpl w:val="F2CE7E6C"/>
@@ -33509,7 +35914,7 @@
       </w:pPr>
     </w:lvl>
   </w:abstractNum>
-  <w:abstractNum w:abstractNumId="280" w15:restartNumberingAfterBreak="0">
+  <w:abstractNum w:abstractNumId="286" w15:restartNumberingAfterBreak="0">
     <w:nsid w:val="707B7CF4"/>
     <w:multiLevelType w:val="multilevel"/>
     <w:tmpl w:val="D3DE7258"/>
@@ -33626,7 +36031,7 @@
       </w:pPr>
     </w:lvl>
   </w:abstractNum>
-  <w:abstractNum w:abstractNumId="281" w15:restartNumberingAfterBreak="0">
+  <w:abstractNum w:abstractNumId="287" w15:restartNumberingAfterBreak="0">
     <w:nsid w:val="70AA68CA"/>
     <w:multiLevelType w:val="hybridMultilevel"/>
     <w:tmpl w:val="B9BABCAC"/>
@@ -33739,7 +36144,7 @@
       </w:rPr>
     </w:lvl>
   </w:abstractNum>
-  <w:abstractNum w:abstractNumId="282" w15:restartNumberingAfterBreak="0">
+  <w:abstractNum w:abstractNumId="288" w15:restartNumberingAfterBreak="0">
     <w:nsid w:val="7182667E"/>
     <w:multiLevelType w:val="hybridMultilevel"/>
     <w:tmpl w:val="5700F022"/>
@@ -33825,7 +36230,7 @@
       </w:pPr>
     </w:lvl>
   </w:abstractNum>
-  <w:abstractNum w:abstractNumId="283" w15:restartNumberingAfterBreak="0">
+  <w:abstractNum w:abstractNumId="289" w15:restartNumberingAfterBreak="0">
     <w:nsid w:val="7267291F"/>
     <w:multiLevelType w:val="hybridMultilevel"/>
     <w:tmpl w:val="7B841C1E"/>
@@ -33938,7 +36343,7 @@
       </w:rPr>
     </w:lvl>
   </w:abstractNum>
-  <w:abstractNum w:abstractNumId="284" w15:restartNumberingAfterBreak="0">
+  <w:abstractNum w:abstractNumId="290" w15:restartNumberingAfterBreak="0">
     <w:nsid w:val="72711E43"/>
     <w:multiLevelType w:val="multilevel"/>
     <w:tmpl w:val="70C8422A"/>
@@ -34087,7 +36492,7 @@
       </w:rPr>
     </w:lvl>
   </w:abstractNum>
-  <w:abstractNum w:abstractNumId="285" w15:restartNumberingAfterBreak="0">
+  <w:abstractNum w:abstractNumId="291" w15:restartNumberingAfterBreak="0">
     <w:nsid w:val="74D72670"/>
     <w:multiLevelType w:val="multilevel"/>
     <w:tmpl w:val="87C897A4"/>
@@ -34200,7 +36605,7 @@
       </w:pPr>
     </w:lvl>
   </w:abstractNum>
-  <w:abstractNum w:abstractNumId="286" w15:restartNumberingAfterBreak="0">
+  <w:abstractNum w:abstractNumId="292" w15:restartNumberingAfterBreak="0">
     <w:nsid w:val="759C3E29"/>
     <w:multiLevelType w:val="hybridMultilevel"/>
     <w:tmpl w:val="5700F022"/>
@@ -34286,7 +36691,7 @@
       </w:pPr>
     </w:lvl>
   </w:abstractNum>
-  <w:abstractNum w:abstractNumId="287" w15:restartNumberingAfterBreak="0">
+  <w:abstractNum w:abstractNumId="293" w15:restartNumberingAfterBreak="0">
     <w:nsid w:val="75D2409A"/>
     <w:multiLevelType w:val="hybridMultilevel"/>
     <w:tmpl w:val="DB446660"/>
@@ -34399,7 +36804,7 @@
       </w:rPr>
     </w:lvl>
   </w:abstractNum>
-  <w:abstractNum w:abstractNumId="288" w15:restartNumberingAfterBreak="0">
+  <w:abstractNum w:abstractNumId="294" w15:restartNumberingAfterBreak="0">
     <w:nsid w:val="76F01567"/>
     <w:multiLevelType w:val="multilevel"/>
     <w:tmpl w:val="6F0CA80C"/>
@@ -34512,7 +36917,7 @@
       </w:pPr>
     </w:lvl>
   </w:abstractNum>
-  <w:abstractNum w:abstractNumId="289" w15:restartNumberingAfterBreak="0">
+  <w:abstractNum w:abstractNumId="295" w15:restartNumberingAfterBreak="0">
     <w:nsid w:val="77814EE7"/>
     <w:multiLevelType w:val="hybridMultilevel"/>
     <w:tmpl w:val="C764C200"/>
@@ -34625,7 +37030,7 @@
       </w:rPr>
     </w:lvl>
   </w:abstractNum>
-  <w:abstractNum w:abstractNumId="290" w15:restartNumberingAfterBreak="0">
+  <w:abstractNum w:abstractNumId="296" w15:restartNumberingAfterBreak="0">
     <w:nsid w:val="784E0D4D"/>
     <w:multiLevelType w:val="hybridMultilevel"/>
     <w:tmpl w:val="77569F0E"/>
@@ -34738,7 +37143,7 @@
       </w:rPr>
     </w:lvl>
   </w:abstractNum>
-  <w:abstractNum w:abstractNumId="291" w15:restartNumberingAfterBreak="0">
+  <w:abstractNum w:abstractNumId="297" w15:restartNumberingAfterBreak="0">
     <w:nsid w:val="78564B02"/>
     <w:multiLevelType w:val="multilevel"/>
     <w:tmpl w:val="929AA0FE"/>
@@ -34887,7 +37292,156 @@
       </w:rPr>
     </w:lvl>
   </w:abstractNum>
-  <w:abstractNum w:abstractNumId="292" w15:restartNumberingAfterBreak="0">
+  <w:abstractNum w:abstractNumId="298" w15:restartNumberingAfterBreak="0">
+    <w:nsid w:val="790B7ABE"/>
+    <w:multiLevelType w:val="multilevel"/>
+    <w:tmpl w:val="4644F27E"/>
+    <w:lvl w:ilvl="0">
+      <w:start w:val="1"/>
+      <w:numFmt w:val="bullet"/>
+      <w:lvlText w:val=""/>
+      <w:lvlJc w:val="left"/>
+      <w:pPr>
+        <w:tabs>
+          <w:tab w:val="num" w:pos="720"/>
+        </w:tabs>
+        <w:ind w:left="720" w:hanging="360"/>
+      </w:pPr>
+      <w:rPr>
+        <w:rFonts w:ascii="Symbol" w:hAnsi="Symbol" w:hint="default"/>
+        <w:sz w:val="20"/>
+      </w:rPr>
+    </w:lvl>
+    <w:lvl w:ilvl="1" w:tentative="1">
+      <w:start w:val="1"/>
+      <w:numFmt w:val="bullet"/>
+      <w:lvlText w:val="o"/>
+      <w:lvlJc w:val="left"/>
+      <w:pPr>
+        <w:tabs>
+          <w:tab w:val="num" w:pos="1440"/>
+        </w:tabs>
+        <w:ind w:left="1440" w:hanging="360"/>
+      </w:pPr>
+      <w:rPr>
+        <w:rFonts w:ascii="Courier New" w:hAnsi="Courier New" w:hint="default"/>
+        <w:sz w:val="20"/>
+      </w:rPr>
+    </w:lvl>
+    <w:lvl w:ilvl="2" w:tentative="1">
+      <w:start w:val="1"/>
+      <w:numFmt w:val="bullet"/>
+      <w:lvlText w:val=""/>
+      <w:lvlJc w:val="left"/>
+      <w:pPr>
+        <w:tabs>
+          <w:tab w:val="num" w:pos="2160"/>
+        </w:tabs>
+        <w:ind w:left="2160" w:hanging="360"/>
+      </w:pPr>
+      <w:rPr>
+        <w:rFonts w:ascii="Wingdings" w:hAnsi="Wingdings" w:hint="default"/>
+        <w:sz w:val="20"/>
+      </w:rPr>
+    </w:lvl>
+    <w:lvl w:ilvl="3" w:tentative="1">
+      <w:start w:val="1"/>
+      <w:numFmt w:val="bullet"/>
+      <w:lvlText w:val=""/>
+      <w:lvlJc w:val="left"/>
+      <w:pPr>
+        <w:tabs>
+          <w:tab w:val="num" w:pos="2880"/>
+        </w:tabs>
+        <w:ind w:left="2880" w:hanging="360"/>
+      </w:pPr>
+      <w:rPr>
+        <w:rFonts w:ascii="Wingdings" w:hAnsi="Wingdings" w:hint="default"/>
+        <w:sz w:val="20"/>
+      </w:rPr>
+    </w:lvl>
+    <w:lvl w:ilvl="4" w:tentative="1">
+      <w:start w:val="1"/>
+      <w:numFmt w:val="bullet"/>
+      <w:lvlText w:val=""/>
+      <w:lvlJc w:val="left"/>
+      <w:pPr>
+        <w:tabs>
+          <w:tab w:val="num" w:pos="3600"/>
+        </w:tabs>
+        <w:ind w:left="3600" w:hanging="360"/>
+      </w:pPr>
+      <w:rPr>
+        <w:rFonts w:ascii="Wingdings" w:hAnsi="Wingdings" w:hint="default"/>
+        <w:sz w:val="20"/>
+      </w:rPr>
+    </w:lvl>
+    <w:lvl w:ilvl="5" w:tentative="1">
+      <w:start w:val="1"/>
+      <w:numFmt w:val="bullet"/>
+      <w:lvlText w:val=""/>
+      <w:lvlJc w:val="left"/>
+      <w:pPr>
+        <w:tabs>
+          <w:tab w:val="num" w:pos="4320"/>
+        </w:tabs>
+        <w:ind w:left="4320" w:hanging="360"/>
+      </w:pPr>
+      <w:rPr>
+        <w:rFonts w:ascii="Wingdings" w:hAnsi="Wingdings" w:hint="default"/>
+        <w:sz w:val="20"/>
+      </w:rPr>
+    </w:lvl>
+    <w:lvl w:ilvl="6" w:tentative="1">
+      <w:start w:val="1"/>
+      <w:numFmt w:val="bullet"/>
+      <w:lvlText w:val=""/>
+      <w:lvlJc w:val="left"/>
+      <w:pPr>
+        <w:tabs>
+          <w:tab w:val="num" w:pos="5040"/>
+        </w:tabs>
+        <w:ind w:left="5040" w:hanging="360"/>
+      </w:pPr>
+      <w:rPr>
+        <w:rFonts w:ascii="Wingdings" w:hAnsi="Wingdings" w:hint="default"/>
+        <w:sz w:val="20"/>
+      </w:rPr>
+    </w:lvl>
+    <w:lvl w:ilvl="7" w:tentative="1">
+      <w:start w:val="1"/>
+      <w:numFmt w:val="bullet"/>
+      <w:lvlText w:val=""/>
+      <w:lvlJc w:val="left"/>
+      <w:pPr>
+        <w:tabs>
+          <w:tab w:val="num" w:pos="5760"/>
+        </w:tabs>
+        <w:ind w:left="5760" w:hanging="360"/>
+      </w:pPr>
+      <w:rPr>
+        <w:rFonts w:ascii="Wingdings" w:hAnsi="Wingdings" w:hint="default"/>
+        <w:sz w:val="20"/>
+      </w:rPr>
+    </w:lvl>
+    <w:lvl w:ilvl="8" w:tentative="1">
+      <w:start w:val="1"/>
+      <w:numFmt w:val="bullet"/>
+      <w:lvlText w:val=""/>
+      <w:lvlJc w:val="left"/>
+      <w:pPr>
+        <w:tabs>
+          <w:tab w:val="num" w:pos="6480"/>
+        </w:tabs>
+        <w:ind w:left="6480" w:hanging="360"/>
+      </w:pPr>
+      <w:rPr>
+        <w:rFonts w:ascii="Wingdings" w:hAnsi="Wingdings" w:hint="default"/>
+        <w:sz w:val="20"/>
+      </w:rPr>
+    </w:lvl>
+  </w:abstractNum>
+  <w:abstractNum w:abstractNumId="299" w15:restartNumberingAfterBreak="0">
     <w:nsid w:val="792B2A2D"/>
     <w:multiLevelType w:val="hybridMultilevel"/>
     <w:tmpl w:val="6054EC8C"/>
@@ -35000,7 +37554,7 @@
       </w:rPr>
     </w:lvl>
   </w:abstractNum>
-  <w:abstractNum w:abstractNumId="293" w15:restartNumberingAfterBreak="0">
+  <w:abstractNum w:abstractNumId="300" w15:restartNumberingAfterBreak="0">
     <w:nsid w:val="793C53E4"/>
     <w:multiLevelType w:val="multilevel"/>
     <w:tmpl w:val="2AE2A9EE"/>
@@ -35149,7 +37703,7 @@
       </w:rPr>
     </w:lvl>
   </w:abstractNum>
-  <w:abstractNum w:abstractNumId="294" w15:restartNumberingAfterBreak="0">
+  <w:abstractNum w:abstractNumId="301" w15:restartNumberingAfterBreak="0">
     <w:nsid w:val="79A91CB3"/>
     <w:multiLevelType w:val="multilevel"/>
     <w:tmpl w:val="519403BE"/>
@@ -35262,7 +37816,7 @@
       </w:pPr>
     </w:lvl>
   </w:abstractNum>
-  <w:abstractNum w:abstractNumId="295" w15:restartNumberingAfterBreak="0">
+  <w:abstractNum w:abstractNumId="302" w15:restartNumberingAfterBreak="0">
     <w:nsid w:val="79DA65D1"/>
     <w:multiLevelType w:val="hybridMultilevel"/>
     <w:tmpl w:val="9FE6EADE"/>
@@ -35375,7 +37929,7 @@
       </w:rPr>
     </w:lvl>
   </w:abstractNum>
-  <w:abstractNum w:abstractNumId="296" w15:restartNumberingAfterBreak="0">
+  <w:abstractNum w:abstractNumId="303" w15:restartNumberingAfterBreak="0">
     <w:nsid w:val="7A5C6FBB"/>
     <w:multiLevelType w:val="multilevel"/>
     <w:tmpl w:val="3314E8CC"/>
@@ -35492,7 +38046,7 @@
       </w:pPr>
     </w:lvl>
   </w:abstractNum>
-  <w:abstractNum w:abstractNumId="297" w15:restartNumberingAfterBreak="0">
+  <w:abstractNum w:abstractNumId="304" w15:restartNumberingAfterBreak="0">
     <w:nsid w:val="7B5F34FA"/>
     <w:multiLevelType w:val="hybridMultilevel"/>
     <w:tmpl w:val="501A7E54"/>
@@ -35605,7 +38159,7 @@
       </w:rPr>
     </w:lvl>
   </w:abstractNum>
-  <w:abstractNum w:abstractNumId="298" w15:restartNumberingAfterBreak="0">
+  <w:abstractNum w:abstractNumId="305" w15:restartNumberingAfterBreak="0">
     <w:nsid w:val="7C0937C9"/>
     <w:multiLevelType w:val="multilevel"/>
     <w:tmpl w:val="C73E473A"/>
@@ -35754,7 +38308,7 @@
       </w:rPr>
     </w:lvl>
   </w:abstractNum>
-  <w:abstractNum w:abstractNumId="299" w15:restartNumberingAfterBreak="0">
+  <w:abstractNum w:abstractNumId="306" w15:restartNumberingAfterBreak="0">
     <w:nsid w:val="7CDF5591"/>
     <w:multiLevelType w:val="hybridMultilevel"/>
     <w:tmpl w:val="D8FE161C"/>
@@ -35867,7 +38421,7 @@
       </w:rPr>
     </w:lvl>
   </w:abstractNum>
-  <w:abstractNum w:abstractNumId="300" w15:restartNumberingAfterBreak="0">
+  <w:abstractNum w:abstractNumId="307" w15:restartNumberingAfterBreak="0">
     <w:nsid w:val="7E1D7DDA"/>
     <w:multiLevelType w:val="hybridMultilevel"/>
     <w:tmpl w:val="383CE8D4"/>
@@ -35980,7 +38534,7 @@
       </w:rPr>
     </w:lvl>
   </w:abstractNum>
-  <w:abstractNum w:abstractNumId="301" w15:restartNumberingAfterBreak="0">
+  <w:abstractNum w:abstractNumId="308" w15:restartNumberingAfterBreak="0">
     <w:nsid w:val="7EBA066A"/>
     <w:multiLevelType w:val="hybridMultilevel"/>
     <w:tmpl w:val="92229F94"/>
@@ -36093,7 +38647,7 @@
       </w:rPr>
     </w:lvl>
   </w:abstractNum>
-  <w:abstractNum w:abstractNumId="302" w15:restartNumberingAfterBreak="0">
+  <w:abstractNum w:abstractNumId="309" w15:restartNumberingAfterBreak="0">
     <w:nsid w:val="7F2A378E"/>
     <w:multiLevelType w:val="hybridMultilevel"/>
     <w:tmpl w:val="FF38BC20"/>
@@ -36179,7 +38733,7 @@
       </w:pPr>
     </w:lvl>
   </w:abstractNum>
-  <w:abstractNum w:abstractNumId="303" w15:restartNumberingAfterBreak="0">
+  <w:abstractNum w:abstractNumId="310" w15:restartNumberingAfterBreak="0">
     <w:nsid w:val="7F437308"/>
     <w:multiLevelType w:val="multilevel"/>
     <w:tmpl w:val="B8449A8C"/>
@@ -36328,7 +38882,7 @@
       </w:rPr>
     </w:lvl>
   </w:abstractNum>
-  <w:abstractNum w:abstractNumId="304" w15:restartNumberingAfterBreak="0">
+  <w:abstractNum w:abstractNumId="311" w15:restartNumberingAfterBreak="0">
     <w:nsid w:val="7FCE608F"/>
     <w:multiLevelType w:val="multilevel"/>
     <w:tmpl w:val="36F24410"/>
@@ -36478,25 +39032,25 @@
     </w:lvl>
   </w:abstractNum>
   <w:num w:numId="1" w16cid:durableId="1298997719">
-    <w:abstractNumId w:val="284"/>
+    <w:abstractNumId w:val="290"/>
   </w:num>
   <w:num w:numId="2" w16cid:durableId="1740860589">
     <w:abstractNumId w:val="21"/>
   </w:num>
   <w:num w:numId="3" w16cid:durableId="84765136">
-    <w:abstractNumId w:val="298"/>
+    <w:abstractNumId w:val="305"/>
   </w:num>
   <w:num w:numId="4" w16cid:durableId="168639451">
     <w:abstractNumId w:val="118"/>
   </w:num>
   <w:num w:numId="5" w16cid:durableId="158469643">
-    <w:abstractNumId w:val="279"/>
+    <w:abstractNumId w:val="285"/>
   </w:num>
   <w:num w:numId="6" w16cid:durableId="2134901951">
-    <w:abstractNumId w:val="165"/>
+    <w:abstractNumId w:val="168"/>
   </w:num>
   <w:num w:numId="7" w16cid:durableId="75707233">
-    <w:abstractNumId w:val="207"/>
+    <w:abstractNumId w:val="210"/>
   </w:num>
   <w:num w:numId="8" w16cid:durableId="1555845488">
     <w:abstractNumId w:val="15"/>
@@ -36508,10 +39062,10 @@
     <w:abstractNumId w:val="87"/>
   </w:num>
   <w:num w:numId="11" w16cid:durableId="202981796">
-    <w:abstractNumId w:val="247"/>
+    <w:abstractNumId w:val="252"/>
   </w:num>
   <w:num w:numId="12" w16cid:durableId="1578859967">
-    <w:abstractNumId w:val="228"/>
+    <w:abstractNumId w:val="233"/>
   </w:num>
   <w:num w:numId="13" w16cid:durableId="1021510102">
     <w:abstractNumId w:val="75"/>
@@ -36520,28 +39074,28 @@
     <w:abstractNumId w:val="50"/>
   </w:num>
   <w:num w:numId="15" w16cid:durableId="273710911">
-    <w:abstractNumId w:val="290"/>
+    <w:abstractNumId w:val="296"/>
   </w:num>
   <w:num w:numId="16" w16cid:durableId="292953842">
-    <w:abstractNumId w:val="229"/>
+    <w:abstractNumId w:val="234"/>
   </w:num>
   <w:num w:numId="17" w16cid:durableId="2115664027">
     <w:abstractNumId w:val="58"/>
   </w:num>
   <w:num w:numId="18" w16cid:durableId="774667170">
-    <w:abstractNumId w:val="214"/>
+    <w:abstractNumId w:val="218"/>
   </w:num>
   <w:num w:numId="19" w16cid:durableId="933170027">
-    <w:abstractNumId w:val="155"/>
+    <w:abstractNumId w:val="158"/>
   </w:num>
   <w:num w:numId="20" w16cid:durableId="1510439693">
-    <w:abstractNumId w:val="263"/>
+    <w:abstractNumId w:val="268"/>
   </w:num>
   <w:num w:numId="21" w16cid:durableId="2057049699">
     <w:abstractNumId w:val="56"/>
   </w:num>
   <w:num w:numId="22" w16cid:durableId="475030907">
-    <w:abstractNumId w:val="225"/>
+    <w:abstractNumId w:val="230"/>
   </w:num>
   <w:num w:numId="23" w16cid:durableId="1651136798">
     <w:abstractNumId w:val="59"/>
@@ -36577,7 +39131,7 @@
     <w:abstractNumId w:val="106"/>
   </w:num>
   <w:num w:numId="34" w16cid:durableId="120807398">
-    <w:abstractNumId w:val="154"/>
+    <w:abstractNumId w:val="157"/>
   </w:num>
   <w:num w:numId="35" w16cid:durableId="1329021879">
     <w:abstractNumId w:val="53"/>
@@ -36592,7 +39146,7 @@
     <w:abstractNumId w:val="120"/>
   </w:num>
   <w:num w:numId="39" w16cid:durableId="704452477">
-    <w:abstractNumId w:val="218"/>
+    <w:abstractNumId w:val="222"/>
   </w:num>
   <w:num w:numId="40" w16cid:durableId="1386951686">
     <w:abstractNumId w:val="3"/>
@@ -36601,7 +39155,7 @@
     <w:abstractNumId w:val="40"/>
   </w:num>
   <w:num w:numId="42" w16cid:durableId="1046369881">
-    <w:abstractNumId w:val="189"/>
+    <w:abstractNumId w:val="192"/>
   </w:num>
   <w:num w:numId="43" w16cid:durableId="467478856">
     <w:abstractNumId w:val="52"/>
@@ -36616,25 +39170,25 @@
     <w:abstractNumId w:val="68"/>
   </w:num>
   <w:num w:numId="47" w16cid:durableId="611547742">
-    <w:abstractNumId w:val="178"/>
+    <w:abstractNumId w:val="181"/>
   </w:num>
   <w:num w:numId="48" w16cid:durableId="560214440">
-    <w:abstractNumId w:val="177"/>
+    <w:abstractNumId w:val="180"/>
   </w:num>
   <w:num w:numId="49" w16cid:durableId="160974450">
-    <w:abstractNumId w:val="185"/>
+    <w:abstractNumId w:val="188"/>
   </w:num>
   <w:num w:numId="50" w16cid:durableId="2134865686">
-    <w:abstractNumId w:val="181"/>
+    <w:abstractNumId w:val="184"/>
   </w:num>
   <w:num w:numId="51" w16cid:durableId="1820535561">
-    <w:abstractNumId w:val="156"/>
+    <w:abstractNumId w:val="159"/>
   </w:num>
   <w:num w:numId="52" w16cid:durableId="646709700">
-    <w:abstractNumId w:val="212"/>
+    <w:abstractNumId w:val="216"/>
   </w:num>
   <w:num w:numId="53" w16cid:durableId="832796428">
-    <w:abstractNumId w:val="190"/>
+    <w:abstractNumId w:val="193"/>
   </w:num>
   <w:num w:numId="54" w16cid:durableId="876743987">
     <w:abstractNumId w:val="62"/>
@@ -36649,55 +39203,55 @@
     <w:abstractNumId w:val="91"/>
   </w:num>
   <w:num w:numId="58" w16cid:durableId="1740588259">
-    <w:abstractNumId w:val="281"/>
+    <w:abstractNumId w:val="287"/>
   </w:num>
   <w:num w:numId="59" w16cid:durableId="1443063530">
-    <w:abstractNumId w:val="299"/>
+    <w:abstractNumId w:val="306"/>
   </w:num>
   <w:num w:numId="60" w16cid:durableId="1089541222">
     <w:abstractNumId w:val="144"/>
   </w:num>
   <w:num w:numId="61" w16cid:durableId="1291133646">
-    <w:abstractNumId w:val="254"/>
+    <w:abstractNumId w:val="259"/>
   </w:num>
   <w:num w:numId="62" w16cid:durableId="1384913099">
-    <w:abstractNumId w:val="210"/>
+    <w:abstractNumId w:val="214"/>
   </w:num>
   <w:num w:numId="63" w16cid:durableId="1583485227">
-    <w:abstractNumId w:val="192"/>
+    <w:abstractNumId w:val="195"/>
   </w:num>
   <w:num w:numId="64" w16cid:durableId="1176000556">
-    <w:abstractNumId w:val="200"/>
+    <w:abstractNumId w:val="203"/>
   </w:num>
   <w:num w:numId="65" w16cid:durableId="1279751467">
-    <w:abstractNumId w:val="173"/>
+    <w:abstractNumId w:val="176"/>
   </w:num>
   <w:num w:numId="66" w16cid:durableId="1572495855">
-    <w:abstractNumId w:val="239"/>
+    <w:abstractNumId w:val="244"/>
   </w:num>
   <w:num w:numId="67" w16cid:durableId="1154032362">
     <w:abstractNumId w:val="113"/>
   </w:num>
   <w:num w:numId="68" w16cid:durableId="558367054">
-    <w:abstractNumId w:val="157"/>
+    <w:abstractNumId w:val="160"/>
   </w:num>
   <w:num w:numId="69" w16cid:durableId="288052213">
     <w:abstractNumId w:val="90"/>
   </w:num>
   <w:num w:numId="70" w16cid:durableId="93286976">
-    <w:abstractNumId w:val="193"/>
+    <w:abstractNumId w:val="196"/>
   </w:num>
   <w:num w:numId="71" w16cid:durableId="1827354171">
-    <w:abstractNumId w:val="164"/>
+    <w:abstractNumId w:val="167"/>
   </w:num>
   <w:num w:numId="72" w16cid:durableId="913708079">
     <w:abstractNumId w:val="38"/>
   </w:num>
   <w:num w:numId="73" w16cid:durableId="1042093208">
-    <w:abstractNumId w:val="161"/>
+    <w:abstractNumId w:val="164"/>
   </w:num>
   <w:num w:numId="74" w16cid:durableId="172191383">
-    <w:abstractNumId w:val="277"/>
+    <w:abstractNumId w:val="283"/>
   </w:num>
   <w:num w:numId="75" w16cid:durableId="758674277">
     <w:abstractNumId w:val="130"/>
@@ -36709,10 +39263,10 @@
     <w:abstractNumId w:val="16"/>
   </w:num>
   <w:num w:numId="78" w16cid:durableId="1593121028">
-    <w:abstractNumId w:val="244"/>
+    <w:abstractNumId w:val="249"/>
   </w:num>
   <w:num w:numId="79" w16cid:durableId="797527961">
-    <w:abstractNumId w:val="248"/>
+    <w:abstractNumId w:val="253"/>
   </w:num>
   <w:num w:numId="80" w16cid:durableId="991525220">
     <w:abstractNumId w:val="45"/>
@@ -36721,46 +39275,46 @@
     <w:abstractNumId w:val="32"/>
   </w:num>
   <w:num w:numId="82" w16cid:durableId="523984167">
-    <w:abstractNumId w:val="230"/>
+    <w:abstractNumId w:val="235"/>
   </w:num>
   <w:num w:numId="83" w16cid:durableId="560333522">
-    <w:abstractNumId w:val="255"/>
+    <w:abstractNumId w:val="260"/>
   </w:num>
   <w:num w:numId="84" w16cid:durableId="66152697">
-    <w:abstractNumId w:val="245"/>
+    <w:abstractNumId w:val="250"/>
   </w:num>
   <w:num w:numId="85" w16cid:durableId="520558423">
     <w:abstractNumId w:val="110"/>
   </w:num>
   <w:num w:numId="86" w16cid:durableId="757751871">
-    <w:abstractNumId w:val="191"/>
+    <w:abstractNumId w:val="194"/>
   </w:num>
   <w:num w:numId="87" w16cid:durableId="58332547">
-    <w:abstractNumId w:val="253"/>
+    <w:abstractNumId w:val="258"/>
   </w:num>
   <w:num w:numId="88" w16cid:durableId="1490905657">
-    <w:abstractNumId w:val="203"/>
+    <w:abstractNumId w:val="206"/>
   </w:num>
   <w:num w:numId="89" w16cid:durableId="1910770370">
-    <w:abstractNumId w:val="271"/>
+    <w:abstractNumId w:val="277"/>
   </w:num>
   <w:num w:numId="90" w16cid:durableId="1354069018">
-    <w:abstractNumId w:val="249"/>
+    <w:abstractNumId w:val="254"/>
   </w:num>
   <w:num w:numId="91" w16cid:durableId="2013604287">
-    <w:abstractNumId w:val="196"/>
+    <w:abstractNumId w:val="199"/>
   </w:num>
   <w:num w:numId="92" w16cid:durableId="1641838365">
-    <w:abstractNumId w:val="259"/>
+    <w:abstractNumId w:val="264"/>
   </w:num>
   <w:num w:numId="93" w16cid:durableId="1188300946">
     <w:abstractNumId w:val="18"/>
   </w:num>
   <w:num w:numId="94" w16cid:durableId="1527598368">
-    <w:abstractNumId w:val="295"/>
+    <w:abstractNumId w:val="302"/>
   </w:num>
   <w:num w:numId="95" w16cid:durableId="1994797147">
-    <w:abstractNumId w:val="234"/>
+    <w:abstractNumId w:val="239"/>
   </w:num>
   <w:num w:numId="96" w16cid:durableId="478036854">
     <w:abstractNumId w:val="114"/>
@@ -36769,7 +39323,7 @@
     <w:abstractNumId w:val="82"/>
   </w:num>
   <w:num w:numId="98" w16cid:durableId="12340438">
-    <w:abstractNumId w:val="302"/>
+    <w:abstractNumId w:val="309"/>
   </w:num>
   <w:num w:numId="99" w16cid:durableId="131678573">
     <w:abstractNumId w:val="93"/>
@@ -36778,19 +39332,19 @@
     <w:abstractNumId w:val="100"/>
   </w:num>
   <w:num w:numId="101" w16cid:durableId="1773553063">
-    <w:abstractNumId w:val="198"/>
+    <w:abstractNumId w:val="201"/>
   </w:num>
   <w:num w:numId="102" w16cid:durableId="217323612">
-    <w:abstractNumId w:val="174"/>
+    <w:abstractNumId w:val="177"/>
   </w:num>
   <w:num w:numId="103" w16cid:durableId="2122453594">
-    <w:abstractNumId w:val="179"/>
+    <w:abstractNumId w:val="182"/>
   </w:num>
   <w:num w:numId="104" w16cid:durableId="1565332299">
     <w:abstractNumId w:val="72"/>
   </w:num>
   <w:num w:numId="105" w16cid:durableId="1268270513">
-    <w:abstractNumId w:val="232"/>
+    <w:abstractNumId w:val="237"/>
   </w:num>
   <w:num w:numId="106" w16cid:durableId="1132094754">
     <w:abstractNumId w:val="48"/>
@@ -36805,13 +39359,13 @@
     <w:abstractNumId w:val="30"/>
   </w:num>
   <w:num w:numId="110" w16cid:durableId="1091202744">
-    <w:abstractNumId w:val="256"/>
+    <w:abstractNumId w:val="261"/>
   </w:num>
   <w:num w:numId="111" w16cid:durableId="1757089228">
     <w:abstractNumId w:val="97"/>
   </w:num>
   <w:num w:numId="112" w16cid:durableId="1962490655">
-    <w:abstractNumId w:val="184"/>
+    <w:abstractNumId w:val="187"/>
   </w:num>
   <w:num w:numId="113" w16cid:durableId="1890607035">
     <w:abstractNumId w:val="55"/>
@@ -36820,19 +39374,19 @@
     <w:abstractNumId w:val="117"/>
   </w:num>
   <w:num w:numId="115" w16cid:durableId="1236743537">
-    <w:abstractNumId w:val="246"/>
+    <w:abstractNumId w:val="251"/>
   </w:num>
   <w:num w:numId="116" w16cid:durableId="512107147">
     <w:abstractNumId w:val="105"/>
   </w:num>
   <w:num w:numId="117" w16cid:durableId="1491753298">
-    <w:abstractNumId w:val="222"/>
+    <w:abstractNumId w:val="227"/>
   </w:num>
   <w:num w:numId="118" w16cid:durableId="47382936">
-    <w:abstractNumId w:val="171"/>
+    <w:abstractNumId w:val="174"/>
   </w:num>
   <w:num w:numId="119" w16cid:durableId="59524111">
-    <w:abstractNumId w:val="152"/>
+    <w:abstractNumId w:val="155"/>
   </w:num>
   <w:num w:numId="120" w16cid:durableId="1327243239">
     <w:abstractNumId w:val="76"/>
@@ -36844,10 +39398,10 @@
     <w:abstractNumId w:val="134"/>
   </w:num>
   <w:num w:numId="123" w16cid:durableId="1748071554">
-    <w:abstractNumId w:val="223"/>
+    <w:abstractNumId w:val="228"/>
   </w:num>
   <w:num w:numId="124" w16cid:durableId="111830933">
-    <w:abstractNumId w:val="252"/>
+    <w:abstractNumId w:val="257"/>
   </w:num>
   <w:num w:numId="125" w16cid:durableId="1667053042">
     <w:abstractNumId w:val="136"/>
@@ -36859,49 +39413,49 @@
     <w:abstractNumId w:val="109"/>
   </w:num>
   <w:num w:numId="128" w16cid:durableId="1635061062">
-    <w:abstractNumId w:val="220"/>
+    <w:abstractNumId w:val="225"/>
   </w:num>
   <w:num w:numId="129" w16cid:durableId="562057565">
     <w:abstractNumId w:val="99"/>
   </w:num>
   <w:num w:numId="130" w16cid:durableId="1528831851">
-    <w:abstractNumId w:val="292"/>
+    <w:abstractNumId w:val="299"/>
   </w:num>
   <w:num w:numId="131" w16cid:durableId="442387751">
     <w:abstractNumId w:val="119"/>
   </w:num>
   <w:num w:numId="132" w16cid:durableId="235096835">
-    <w:abstractNumId w:val="266"/>
+    <w:abstractNumId w:val="272"/>
   </w:num>
   <w:num w:numId="133" w16cid:durableId="1160778593">
     <w:abstractNumId w:val="86"/>
   </w:num>
   <w:num w:numId="134" w16cid:durableId="11534848">
-    <w:abstractNumId w:val="275"/>
+    <w:abstractNumId w:val="281"/>
   </w:num>
   <w:num w:numId="135" w16cid:durableId="942608978">
-    <w:abstractNumId w:val="300"/>
+    <w:abstractNumId w:val="307"/>
   </w:num>
   <w:num w:numId="136" w16cid:durableId="148449098">
     <w:abstractNumId w:val="102"/>
   </w:num>
   <w:num w:numId="137" w16cid:durableId="1676499310">
-    <w:abstractNumId w:val="278"/>
+    <w:abstractNumId w:val="284"/>
   </w:num>
   <w:num w:numId="138" w16cid:durableId="272901455">
-    <w:abstractNumId w:val="301"/>
+    <w:abstractNumId w:val="308"/>
   </w:num>
   <w:num w:numId="139" w16cid:durableId="1647200037">
     <w:abstractNumId w:val="64"/>
   </w:num>
   <w:num w:numId="140" w16cid:durableId="668753721">
-    <w:abstractNumId w:val="226"/>
+    <w:abstractNumId w:val="231"/>
   </w:num>
   <w:num w:numId="141" w16cid:durableId="924997919">
     <w:abstractNumId w:val="133"/>
   </w:num>
   <w:num w:numId="142" w16cid:durableId="1799488109">
-    <w:abstractNumId w:val="160"/>
+    <w:abstractNumId w:val="163"/>
   </w:num>
   <w:num w:numId="143" w16cid:durableId="154105404">
     <w:abstractNumId w:val="101"/>
@@ -36910,7 +39464,7 @@
     <w:abstractNumId w:val="79"/>
   </w:num>
   <w:num w:numId="145" w16cid:durableId="807089910">
-    <w:abstractNumId w:val="257"/>
+    <w:abstractNumId w:val="262"/>
   </w:num>
   <w:num w:numId="146" w16cid:durableId="1367441203">
     <w:abstractNumId w:val="78"/>
@@ -36919,25 +39473,25 @@
     <w:abstractNumId w:val="149"/>
   </w:num>
   <w:num w:numId="148" w16cid:durableId="1740783781">
-    <w:abstractNumId w:val="167"/>
+    <w:abstractNumId w:val="170"/>
   </w:num>
   <w:num w:numId="149" w16cid:durableId="1707557249">
     <w:abstractNumId w:val="127"/>
   </w:num>
   <w:num w:numId="150" w16cid:durableId="243610221">
-    <w:abstractNumId w:val="227"/>
+    <w:abstractNumId w:val="232"/>
   </w:num>
   <w:num w:numId="151" w16cid:durableId="1816411783">
     <w:abstractNumId w:val="41"/>
   </w:num>
   <w:num w:numId="152" w16cid:durableId="2053267448">
-    <w:abstractNumId w:val="286"/>
+    <w:abstractNumId w:val="292"/>
   </w:num>
   <w:num w:numId="153" w16cid:durableId="1334531373">
-    <w:abstractNumId w:val="282"/>
+    <w:abstractNumId w:val="288"/>
   </w:num>
   <w:num w:numId="154" w16cid:durableId="37168708">
-    <w:abstractNumId w:val="166"/>
+    <w:abstractNumId w:val="169"/>
   </w:num>
   <w:num w:numId="155" w16cid:durableId="1020858347">
     <w:abstractNumId w:val="17"/>
@@ -36949,55 +39503,55 @@
     <w:abstractNumId w:val="95"/>
   </w:num>
   <w:num w:numId="158" w16cid:durableId="1546791376">
-    <w:abstractNumId w:val="150"/>
+    <w:abstractNumId w:val="151"/>
   </w:num>
   <w:num w:numId="159" w16cid:durableId="1274098796">
-    <w:abstractNumId w:val="205"/>
+    <w:abstractNumId w:val="208"/>
   </w:num>
   <w:num w:numId="160" w16cid:durableId="1895963707">
-    <w:abstractNumId w:val="176"/>
+    <w:abstractNumId w:val="179"/>
   </w:num>
   <w:num w:numId="161" w16cid:durableId="702705023">
-    <w:abstractNumId w:val="231"/>
+    <w:abstractNumId w:val="236"/>
   </w:num>
   <w:num w:numId="162" w16cid:durableId="1679965466">
-    <w:abstractNumId w:val="180"/>
+    <w:abstractNumId w:val="183"/>
   </w:num>
   <w:num w:numId="163" w16cid:durableId="195117819">
-    <w:abstractNumId w:val="264"/>
+    <w:abstractNumId w:val="269"/>
   </w:num>
   <w:num w:numId="164" w16cid:durableId="1006639070">
-    <w:abstractNumId w:val="217"/>
+    <w:abstractNumId w:val="221"/>
   </w:num>
   <w:num w:numId="165" w16cid:durableId="344064929">
-    <w:abstractNumId w:val="289"/>
+    <w:abstractNumId w:val="295"/>
   </w:num>
   <w:num w:numId="166" w16cid:durableId="756442213">
-    <w:abstractNumId w:val="202"/>
+    <w:abstractNumId w:val="205"/>
   </w:num>
   <w:num w:numId="167" w16cid:durableId="363946710">
     <w:abstractNumId w:val="22"/>
   </w:num>
   <w:num w:numId="168" w16cid:durableId="1027096762">
-    <w:abstractNumId w:val="258"/>
+    <w:abstractNumId w:val="263"/>
   </w:num>
   <w:num w:numId="169" w16cid:durableId="696396761">
-    <w:abstractNumId w:val="270"/>
+    <w:abstractNumId w:val="276"/>
   </w:num>
   <w:num w:numId="170" w16cid:durableId="1643121022">
-    <w:abstractNumId w:val="175"/>
+    <w:abstractNumId w:val="178"/>
   </w:num>
   <w:num w:numId="171" w16cid:durableId="1230848556">
-    <w:abstractNumId w:val="163"/>
+    <w:abstractNumId w:val="166"/>
   </w:num>
   <w:num w:numId="172" w16cid:durableId="299072956">
-    <w:abstractNumId w:val="268"/>
+    <w:abstractNumId w:val="274"/>
   </w:num>
   <w:num w:numId="173" w16cid:durableId="1039939550">
     <w:abstractNumId w:val="43"/>
   </w:num>
   <w:num w:numId="174" w16cid:durableId="1608192956">
-    <w:abstractNumId w:val="182"/>
+    <w:abstractNumId w:val="185"/>
   </w:num>
   <w:num w:numId="175" w16cid:durableId="342514780">
     <w:abstractNumId w:val="24"/>
@@ -37009,16 +39563,16 @@
     <w:abstractNumId w:val="103"/>
   </w:num>
   <w:num w:numId="178" w16cid:durableId="997809259">
-    <w:abstractNumId w:val="169"/>
+    <w:abstractNumId w:val="172"/>
   </w:num>
   <w:num w:numId="179" w16cid:durableId="1091849980">
-    <w:abstractNumId w:val="219"/>
+    <w:abstractNumId w:val="224"/>
   </w:num>
   <w:num w:numId="180" w16cid:durableId="664862994">
     <w:abstractNumId w:val="112"/>
   </w:num>
   <w:num w:numId="181" w16cid:durableId="82846627">
-    <w:abstractNumId w:val="197"/>
+    <w:abstractNumId w:val="200"/>
   </w:num>
   <w:num w:numId="182" w16cid:durableId="628054662">
     <w:abstractNumId w:val="80"/>
@@ -37027,13 +39581,13 @@
     <w:abstractNumId w:val="139"/>
   </w:num>
   <w:num w:numId="184" w16cid:durableId="1880504713">
-    <w:abstractNumId w:val="274"/>
+    <w:abstractNumId w:val="280"/>
   </w:num>
   <w:num w:numId="185" w16cid:durableId="948246392">
     <w:abstractNumId w:val="39"/>
   </w:num>
   <w:num w:numId="186" w16cid:durableId="138112880">
-    <w:abstractNumId w:val="240"/>
+    <w:abstractNumId w:val="245"/>
   </w:num>
   <w:num w:numId="187" w16cid:durableId="1226599535">
     <w:abstractNumId w:val="146"/>
@@ -37045,7 +39599,7 @@
     <w:abstractNumId w:val="115"/>
   </w:num>
   <w:num w:numId="190" w16cid:durableId="1184056976">
-    <w:abstractNumId w:val="187"/>
+    <w:abstractNumId w:val="190"/>
   </w:num>
   <w:num w:numId="191" w16cid:durableId="449979697">
     <w:abstractNumId w:val="14"/>
@@ -37069,10 +39623,10 @@
     <w:abstractNumId w:val="89"/>
   </w:num>
   <w:num w:numId="198" w16cid:durableId="133332139">
-    <w:abstractNumId w:val="287"/>
+    <w:abstractNumId w:val="293"/>
   </w:num>
   <w:num w:numId="199" w16cid:durableId="1999579753">
-    <w:abstractNumId w:val="162"/>
+    <w:abstractNumId w:val="165"/>
   </w:num>
   <w:num w:numId="200" w16cid:durableId="827331923">
     <w:abstractNumId w:val="140"/>
@@ -37087,7 +39641,7 @@
     <w:abstractNumId w:val="27"/>
   </w:num>
   <w:num w:numId="204" w16cid:durableId="1355961701">
-    <w:abstractNumId w:val="235"/>
+    <w:abstractNumId w:val="240"/>
   </w:num>
   <w:num w:numId="205" w16cid:durableId="2071809970">
     <w:abstractNumId w:val="92"/>
@@ -37099,40 +39653,40 @@
     <w:abstractNumId w:val="37"/>
   </w:num>
   <w:num w:numId="208" w16cid:durableId="2052416504">
-    <w:abstractNumId w:val="233"/>
+    <w:abstractNumId w:val="238"/>
   </w:num>
   <w:num w:numId="209" w16cid:durableId="554240183">
-    <w:abstractNumId w:val="283"/>
+    <w:abstractNumId w:val="289"/>
   </w:num>
   <w:num w:numId="210" w16cid:durableId="1208421131">
-    <w:abstractNumId w:val="238"/>
+    <w:abstractNumId w:val="243"/>
   </w:num>
   <w:num w:numId="211" w16cid:durableId="408499375">
-    <w:abstractNumId w:val="183"/>
+    <w:abstractNumId w:val="186"/>
   </w:num>
   <w:num w:numId="212" w16cid:durableId="353305106">
     <w:abstractNumId w:val="67"/>
   </w:num>
   <w:num w:numId="213" w16cid:durableId="243803230">
-    <w:abstractNumId w:val="195"/>
+    <w:abstractNumId w:val="198"/>
   </w:num>
   <w:num w:numId="214" w16cid:durableId="1025450003">
     <w:abstractNumId w:val="108"/>
   </w:num>
   <w:num w:numId="215" w16cid:durableId="1251160128">
-    <w:abstractNumId w:val="213"/>
+    <w:abstractNumId w:val="217"/>
   </w:num>
   <w:num w:numId="216" w16cid:durableId="684789416">
-    <w:abstractNumId w:val="236"/>
+    <w:abstractNumId w:val="241"/>
   </w:num>
   <w:num w:numId="217" w16cid:durableId="18899246">
-    <w:abstractNumId w:val="269"/>
+    <w:abstractNumId w:val="275"/>
   </w:num>
   <w:num w:numId="218" w16cid:durableId="1523012294">
     <w:abstractNumId w:val="143"/>
   </w:num>
   <w:num w:numId="219" w16cid:durableId="802818790">
-    <w:abstractNumId w:val="170"/>
+    <w:abstractNumId w:val="173"/>
   </w:num>
   <w:num w:numId="220" w16cid:durableId="1066610734">
     <w:abstractNumId w:val="44"/>
@@ -37141,43 +39695,43 @@
     <w:abstractNumId w:val="7"/>
   </w:num>
   <w:num w:numId="222" w16cid:durableId="1182818880">
-    <w:abstractNumId w:val="265"/>
+    <w:abstractNumId w:val="270"/>
   </w:num>
   <w:num w:numId="223" w16cid:durableId="580912830">
-    <w:abstractNumId w:val="250"/>
+    <w:abstractNumId w:val="255"/>
   </w:num>
   <w:num w:numId="224" w16cid:durableId="1937445710">
-    <w:abstractNumId w:val="158"/>
+    <w:abstractNumId w:val="161"/>
   </w:num>
   <w:num w:numId="225" w16cid:durableId="1850829994">
     <w:abstractNumId w:val="0"/>
   </w:num>
   <w:num w:numId="226" w16cid:durableId="492187242">
-    <w:abstractNumId w:val="237"/>
+    <w:abstractNumId w:val="242"/>
   </w:num>
   <w:num w:numId="227" w16cid:durableId="1934320833">
     <w:abstractNumId w:val="9"/>
   </w:num>
   <w:num w:numId="228" w16cid:durableId="1759249676">
-    <w:abstractNumId w:val="211"/>
+    <w:abstractNumId w:val="215"/>
   </w:num>
   <w:num w:numId="229" w16cid:durableId="1117485121">
     <w:abstractNumId w:val="83"/>
   </w:num>
   <w:num w:numId="230" w16cid:durableId="2001343340">
-    <w:abstractNumId w:val="199"/>
+    <w:abstractNumId w:val="202"/>
   </w:num>
   <w:num w:numId="231" w16cid:durableId="1582985415">
-    <w:abstractNumId w:val="159"/>
+    <w:abstractNumId w:val="162"/>
   </w:num>
   <w:num w:numId="232" w16cid:durableId="1578709700">
-    <w:abstractNumId w:val="208"/>
+    <w:abstractNumId w:val="211"/>
   </w:num>
   <w:num w:numId="233" w16cid:durableId="323436392">
     <w:abstractNumId w:val="124"/>
   </w:num>
   <w:num w:numId="234" w16cid:durableId="1865093606">
-    <w:abstractNumId w:val="194"/>
+    <w:abstractNumId w:val="197"/>
   </w:num>
   <w:num w:numId="235" w16cid:durableId="773866247">
     <w:abstractNumId w:val="132"/>
@@ -37186,13 +39740,13 @@
     <w:abstractNumId w:val="13"/>
   </w:num>
   <w:num w:numId="237" w16cid:durableId="1913811707">
-    <w:abstractNumId w:val="260"/>
+    <w:abstractNumId w:val="265"/>
   </w:num>
   <w:num w:numId="238" w16cid:durableId="1370911624">
     <w:abstractNumId w:val="23"/>
   </w:num>
   <w:num w:numId="239" w16cid:durableId="1176773356">
-    <w:abstractNumId w:val="297"/>
+    <w:abstractNumId w:val="304"/>
   </w:num>
   <w:num w:numId="240" w16cid:durableId="1252005913">
     <w:abstractNumId w:val="138"/>
@@ -37207,7 +39761,7 @@
     <w:abstractNumId w:val="60"/>
   </w:num>
   <w:num w:numId="244" w16cid:durableId="1153762424">
-    <w:abstractNumId w:val="224"/>
+    <w:abstractNumId w:val="229"/>
   </w:num>
   <w:num w:numId="245" w16cid:durableId="1708679388">
     <w:abstractNumId w:val="88"/>
@@ -37219,22 +39773,22 @@
     <w:abstractNumId w:val="25"/>
   </w:num>
   <w:num w:numId="248" w16cid:durableId="924992149">
-    <w:abstractNumId w:val="216"/>
+    <w:abstractNumId w:val="220"/>
   </w:num>
   <w:num w:numId="249" w16cid:durableId="1079984918">
-    <w:abstractNumId w:val="151"/>
+    <w:abstractNumId w:val="154"/>
   </w:num>
   <w:num w:numId="250" w16cid:durableId="1896624295">
-    <w:abstractNumId w:val="285"/>
+    <w:abstractNumId w:val="291"/>
   </w:num>
   <w:num w:numId="251" w16cid:durableId="1713726298">
-    <w:abstractNumId w:val="206"/>
+    <w:abstractNumId w:val="209"/>
   </w:num>
   <w:num w:numId="252" w16cid:durableId="275216838">
-    <w:abstractNumId w:val="251"/>
+    <w:abstractNumId w:val="256"/>
   </w:num>
   <w:num w:numId="253" w16cid:durableId="1570572974">
-    <w:abstractNumId w:val="262"/>
+    <w:abstractNumId w:val="267"/>
   </w:num>
   <w:num w:numId="254" w16cid:durableId="1585845279">
     <w:abstractNumId w:val="11"/>
@@ -37243,28 +39797,28 @@
     <w:abstractNumId w:val="57"/>
   </w:num>
   <w:num w:numId="256" w16cid:durableId="223949515">
-    <w:abstractNumId w:val="153"/>
+    <w:abstractNumId w:val="156"/>
   </w:num>
   <w:num w:numId="257" w16cid:durableId="1602487694">
-    <w:abstractNumId w:val="221"/>
+    <w:abstractNumId w:val="226"/>
   </w:num>
   <w:num w:numId="258" w16cid:durableId="1940723375">
-    <w:abstractNumId w:val="204"/>
+    <w:abstractNumId w:val="207"/>
   </w:num>
   <w:num w:numId="259" w16cid:durableId="2024279269">
-    <w:abstractNumId w:val="261"/>
+    <w:abstractNumId w:val="266"/>
   </w:num>
   <w:num w:numId="260" w16cid:durableId="1274283243">
     <w:abstractNumId w:val="107"/>
   </w:num>
   <w:num w:numId="261" w16cid:durableId="1893300922">
-    <w:abstractNumId w:val="188"/>
+    <w:abstractNumId w:val="191"/>
   </w:num>
   <w:num w:numId="262" w16cid:durableId="790126450">
     <w:abstractNumId w:val="33"/>
   </w:num>
   <w:num w:numId="263" w16cid:durableId="1215703146">
-    <w:abstractNumId w:val="276"/>
+    <w:abstractNumId w:val="282"/>
   </w:num>
   <w:num w:numId="264" w16cid:durableId="435103302">
     <w:abstractNumId w:val="128"/>
@@ -37273,7 +39827,7 @@
     <w:abstractNumId w:val="46"/>
   </w:num>
   <w:num w:numId="266" w16cid:durableId="475879213">
-    <w:abstractNumId w:val="209"/>
+    <w:abstractNumId w:val="212"/>
   </w:num>
   <w:num w:numId="267" w16cid:durableId="254557705">
     <w:abstractNumId w:val="116"/>
@@ -37282,22 +39836,22 @@
     <w:abstractNumId w:val="35"/>
   </w:num>
   <w:num w:numId="269" w16cid:durableId="1126241415">
-    <w:abstractNumId w:val="272"/>
+    <w:abstractNumId w:val="278"/>
   </w:num>
   <w:num w:numId="270" w16cid:durableId="1192954328">
-    <w:abstractNumId w:val="267"/>
+    <w:abstractNumId w:val="273"/>
   </w:num>
   <w:num w:numId="271" w16cid:durableId="1601178640">
-    <w:abstractNumId w:val="201"/>
+    <w:abstractNumId w:val="204"/>
   </w:num>
   <w:num w:numId="272" w16cid:durableId="1223175902">
-    <w:abstractNumId w:val="293"/>
+    <w:abstractNumId w:val="300"/>
   </w:num>
   <w:num w:numId="273" w16cid:durableId="1635985124">
     <w:abstractNumId w:val="137"/>
   </w:num>
   <w:num w:numId="274" w16cid:durableId="1496458532">
-    <w:abstractNumId w:val="168"/>
+    <w:abstractNumId w:val="171"/>
   </w:num>
   <w:num w:numId="275" w16cid:durableId="1964657118">
     <w:abstractNumId w:val="70"/>
@@ -37306,7 +39860,7 @@
     <w:abstractNumId w:val="29"/>
   </w:num>
   <w:num w:numId="277" w16cid:durableId="1015613381">
-    <w:abstractNumId w:val="304"/>
+    <w:abstractNumId w:val="311"/>
   </w:num>
   <w:num w:numId="278" w16cid:durableId="1228875678">
     <w:abstractNumId w:val="126"/>
@@ -37318,10 +39872,10 @@
     <w:abstractNumId w:val="65"/>
   </w:num>
   <w:num w:numId="281" w16cid:durableId="1219055780">
-    <w:abstractNumId w:val="303"/>
+    <w:abstractNumId w:val="310"/>
   </w:num>
   <w:num w:numId="282" w16cid:durableId="246155964">
-    <w:abstractNumId w:val="241"/>
+    <w:abstractNumId w:val="246"/>
   </w:num>
   <w:num w:numId="283" w16cid:durableId="103234639">
     <w:abstractNumId w:val="42"/>
@@ -37333,10 +39887,10 @@
     <w:abstractNumId w:val="129"/>
   </w:num>
   <w:num w:numId="286" w16cid:durableId="1047801748">
-    <w:abstractNumId w:val="243"/>
+    <w:abstractNumId w:val="248"/>
   </w:num>
   <w:num w:numId="287" w16cid:durableId="1378819074">
-    <w:abstractNumId w:val="273"/>
+    <w:abstractNumId w:val="279"/>
   </w:num>
   <w:num w:numId="288" w16cid:durableId="1446730261">
     <w:abstractNumId w:val="81"/>
@@ -37348,28 +39902,28 @@
     <w:abstractNumId w:val="73"/>
   </w:num>
   <w:num w:numId="291" w16cid:durableId="587347229">
-    <w:abstractNumId w:val="172"/>
+    <w:abstractNumId w:val="175"/>
   </w:num>
   <w:num w:numId="292" w16cid:durableId="1709183213">
-    <w:abstractNumId w:val="242"/>
+    <w:abstractNumId w:val="247"/>
   </w:num>
   <w:num w:numId="293" w16cid:durableId="74401449">
-    <w:abstractNumId w:val="294"/>
+    <w:abstractNumId w:val="301"/>
   </w:num>
   <w:num w:numId="294" w16cid:durableId="1685863273">
-    <w:abstractNumId w:val="291"/>
+    <w:abstractNumId w:val="297"/>
   </w:num>
   <w:num w:numId="295" w16cid:durableId="1117335021">
-    <w:abstractNumId w:val="215"/>
+    <w:abstractNumId w:val="219"/>
   </w:num>
   <w:num w:numId="296" w16cid:durableId="1204516049">
     <w:abstractNumId w:val="147"/>
   </w:num>
   <w:num w:numId="297" w16cid:durableId="239141193">
-    <w:abstractNumId w:val="186"/>
+    <w:abstractNumId w:val="189"/>
   </w:num>
   <w:num w:numId="298" w16cid:durableId="1033464332">
-    <w:abstractNumId w:val="296"/>
+    <w:abstractNumId w:val="303"/>
   </w:num>
   <w:num w:numId="299" w16cid:durableId="2086343454">
     <w:abstractNumId w:val="34"/>
@@ -37378,7 +39932,7 @@
     <w:abstractNumId w:val="94"/>
   </w:num>
   <w:num w:numId="301" w16cid:durableId="945818924">
-    <w:abstractNumId w:val="288"/>
+    <w:abstractNumId w:val="294"/>
   </w:num>
   <w:num w:numId="302" w16cid:durableId="1705401026">
     <w:abstractNumId w:val="84"/>
@@ -37390,7 +39944,28 @@
     <w:abstractNumId w:val="142"/>
   </w:num>
   <w:num w:numId="305" w16cid:durableId="2098283020">
-    <w:abstractNumId w:val="280"/>
+    <w:abstractNumId w:val="286"/>
+  </w:num>
+  <w:num w:numId="306" w16cid:durableId="2022655916">
+    <w:abstractNumId w:val="150"/>
+  </w:num>
+  <w:num w:numId="307" w16cid:durableId="1171410751">
+    <w:abstractNumId w:val="223"/>
+  </w:num>
+  <w:num w:numId="308" w16cid:durableId="1246454224">
+    <w:abstractNumId w:val="298"/>
+  </w:num>
+  <w:num w:numId="309" w16cid:durableId="950865483">
+    <w:abstractNumId w:val="152"/>
+  </w:num>
+  <w:num w:numId="310" w16cid:durableId="1645890059">
+    <w:abstractNumId w:val="153"/>
+  </w:num>
+  <w:num w:numId="311" w16cid:durableId="1756825378">
+    <w:abstractNumId w:val="271"/>
+  </w:num>
+  <w:num w:numId="312" w16cid:durableId="161088499">
+    <w:abstractNumId w:val="213"/>
   </w:num>
 </w:numbering>
 </file>
@@ -37818,6 +40393,29 @@
       <w14:ligatures w14:val="none"/>
     </w:rPr>
   </w:style>
+  <w:style w:type="paragraph" w:styleId="Heading2">
+    <w:name w:val="heading 2"/>
+    <w:basedOn w:val="Normal"/>
+    <w:next w:val="Normal"/>
+    <w:link w:val="Heading2Char"/>
+    <w:uiPriority w:val="9"/>
+    <w:semiHidden/>
+    <w:unhideWhenUsed/>
+    <w:qFormat/>
+    <w:rsid w:val="00DA0E5B"/>
+    <w:pPr>
+      <w:keepNext/>
+      <w:keepLines/>
+      <w:spacing w:before="40" w:after="0"/>
+      <w:outlineLvl w:val="1"/>
+    </w:pPr>
+    <w:rPr>
+      <w:rFonts w:asciiTheme="majorHAnsi" w:eastAsiaTheme="majorEastAsia" w:hAnsiTheme="majorHAnsi" w:cstheme="majorBidi"/>
+      <w:color w:val="2F5496" w:themeColor="accent1" w:themeShade="BF"/>
+      <w:sz w:val="26"/>
+      <w:szCs w:val="26"/>
+    </w:rPr>
+  </w:style>
   <w:style w:type="paragraph" w:styleId="Heading3">
     <w:name w:val="heading 3"/>
     <w:basedOn w:val="Normal"/>
@@ -38020,6 +40618,43 @@
       <w:i/>
       <w:iCs/>
       <w:color w:val="2F5496" w:themeColor="accent1" w:themeShade="BF"/>
+    </w:rPr>
+  </w:style>
+  <w:style w:type="character" w:customStyle="1" w:styleId="Heading2Char">
+    <w:name w:val="Heading 2 Char"/>
+    <w:basedOn w:val="DefaultParagraphFont"/>
+    <w:link w:val="Heading2"/>
+    <w:uiPriority w:val="9"/>
+    <w:semiHidden/>
+    <w:rsid w:val="00DA0E5B"/>
+    <w:rPr>
+      <w:rFonts w:asciiTheme="majorHAnsi" w:eastAsiaTheme="majorEastAsia" w:hAnsiTheme="majorHAnsi" w:cstheme="majorBidi"/>
+      <w:color w:val="2F5496" w:themeColor="accent1" w:themeShade="BF"/>
+      <w:sz w:val="26"/>
+      <w:szCs w:val="26"/>
+    </w:rPr>
+  </w:style>
+  <w:style w:type="character" w:styleId="Hyperlink">
+    <w:name w:val="Hyperlink"/>
+    <w:basedOn w:val="DefaultParagraphFont"/>
+    <w:uiPriority w:val="99"/>
+    <w:unhideWhenUsed/>
+    <w:rsid w:val="00DA0E5B"/>
+    <w:rPr>
+      <w:color w:val="0563C1" w:themeColor="hyperlink"/>
+      <w:u w:val="single"/>
+    </w:rPr>
+  </w:style>
+  <w:style w:type="character" w:styleId="UnresolvedMention">
+    <w:name w:val="Unresolved Mention"/>
+    <w:basedOn w:val="DefaultParagraphFont"/>
+    <w:uiPriority w:val="99"/>
+    <w:semiHidden/>
+    <w:unhideWhenUsed/>
+    <w:rsid w:val="00DA0E5B"/>
+    <w:rPr>
+      <w:color w:val="605E5C"/>
+      <w:shd w:val="clear" w:color="auto" w:fill="E1DFDD"/>
     </w:rPr>
   </w:style>
 </w:styles>
